--- a/logicka_matrica.docx
+++ b/logicka_matrica.docx
@@ -1,6 +1,6 @@
 
 <file path=word/document.xml><?xml version="1.0" encoding="utf-8"?>
-<w:document xmlns:wpc="http://schemas.microsoft.com/office/word/2010/wordprocessingCanvas" xmlns:cx="http://schemas.microsoft.com/office/drawing/2014/chartex" xmlns:cx1="http://schemas.microsoft.com/office/drawing/2015/9/8/chartex" xmlns:cx2="http://schemas.microsoft.com/office/drawing/2015/10/21/chartex" xmlns:cx3="http://schemas.microsoft.com/office/drawing/2016/5/9/chartex" xmlns:cx4="http://schemas.microsoft.com/office/drawing/2016/5/10/chartex" xmlns:cx5="http://schemas.microsoft.com/office/drawing/2016/5/11/chartex" xmlns:cx6="http://schemas.microsoft.com/office/drawing/2016/5/12/chartex" xmlns:cx7="http://schemas.microsoft.com/office/drawing/2016/5/13/chartex" xmlns:cx8="http://schemas.microsoft.com/office/drawing/2016/5/14/chartex" xmlns:mc="http://schemas.openxmlformats.org/markup-compatibility/2006" xmlns:aink="http://schemas.microsoft.com/office/drawing/2016/ink" xmlns:am3d="http://schemas.microsoft.com/office/drawing/2017/model3d" xmlns:o="urn:schemas-microsoft-com:office:office" xmlns:r="http://schemas.openxmlformats.org/officeDocument/2006/relationships" xmlns:m="http://schemas.openxmlformats.org/officeDocument/2006/math" xmlns:v="urn:schemas-microsoft-com:vml" xmlns:wp14="http://schemas.microsoft.com/office/word/2010/wordprocessingDrawing" xmlns:wp="http://schemas.openxmlformats.org/drawingml/2006/wordprocessingDrawing" xmlns:w10="urn:schemas-microsoft-com:office:word" xmlns:w="http://schemas.openxmlformats.org/wordprocessingml/2006/main" xmlns:w14="http://schemas.microsoft.com/office/word/2010/wordml" xmlns:w15="http://schemas.microsoft.com/office/word/2012/wordml" xmlns:w16cex="http://schemas.microsoft.com/office/word/2018/wordml/cex" xmlns:w16cid="http://schemas.microsoft.com/office/word/2016/wordml/cid" xmlns:w16="http://schemas.microsoft.com/office/word/2018/wordml" xmlns:w16sdtdh="http://schemas.microsoft.com/office/word/2020/wordml/sdtdatahash" xmlns:w16se="http://schemas.microsoft.com/office/word/2015/wordml/symex" xmlns:wpg="http://schemas.microsoft.com/office/word/2010/wordprocessingGroup" xmlns:wpi="http://schemas.microsoft.com/office/word/2010/wordprocessingInk" xmlns:wne="http://schemas.microsoft.com/office/word/2006/wordml" xmlns:wps="http://schemas.microsoft.com/office/word/2010/wordprocessingShape" mc:Ignorable="w14 w15 w16se w16cid w16 w16cex w16sdtdh wp14">
+<w:document xmlns:wpc="http://schemas.microsoft.com/office/word/2010/wordprocessingCanvas" xmlns:mc="http://schemas.openxmlformats.org/markup-compatibility/2006" xmlns:o="urn:schemas-microsoft-com:office:office" xmlns:r="http://schemas.openxmlformats.org/officeDocument/2006/relationships" xmlns:m="http://schemas.openxmlformats.org/officeDocument/2006/math" xmlns:v="urn:schemas-microsoft-com:vml" xmlns:wp14="http://schemas.microsoft.com/office/word/2010/wordprocessingDrawing" xmlns:wp="http://schemas.openxmlformats.org/drawingml/2006/wordprocessingDrawing" xmlns:w10="urn:schemas-microsoft-com:office:word" xmlns:w="http://schemas.openxmlformats.org/wordprocessingml/2006/main" xmlns:w14="http://schemas.microsoft.com/office/word/2010/wordml" xmlns:wpg="http://schemas.microsoft.com/office/word/2010/wordprocessingGroup" xmlns:wpi="http://schemas.microsoft.com/office/word/2010/wordprocessingInk" xmlns:wne="http://schemas.microsoft.com/office/word/2006/wordml" xmlns:wps="http://schemas.microsoft.com/office/word/2010/wordprocessingShape" mc:Ignorable="w14 wp14">
   <w:body>
     <w:p>
       <w:pPr>
@@ -1779,14 +1779,12 @@
               </w:numPr>
               <w:rPr>
                 <w:noProof/>
-                <w:color w:val="FF0000"/>
                 <w:lang w:val="sr-Latn-RS"/>
               </w:rPr>
             </w:pPr>
             <w:r>
               <w:rPr>
                 <w:noProof/>
-                <w:color w:val="FF0000"/>
                 <w:lang w:val="sr-Latn-RS"/>
               </w:rPr>
               <w:t>Primena</w:t>
@@ -1794,7 +1792,6 @@
             <w:r>
               <w:rPr>
                 <w:noProof/>
-                <w:color w:val="FF0000"/>
                 <w:lang w:val="sr-Latn-RS"/>
               </w:rPr>
               <w:t xml:space="preserve"> game-based learning- a u poboljšanju sportskih aktivnosti</w:t>
@@ -1809,14 +1806,12 @@
               </w:numPr>
               <w:rPr>
                 <w:noProof/>
-                <w:color w:val="FF0000"/>
                 <w:lang w:val="sr-Latn-RS"/>
               </w:rPr>
             </w:pPr>
             <w:r>
               <w:rPr>
                 <w:noProof/>
-                <w:color w:val="FF0000"/>
                 <w:lang w:val="sr-Latn-RS"/>
               </w:rPr>
               <w:t>Inkluzi</w:t>
@@ -1824,7 +1819,6 @@
             <w:r>
               <w:rPr>
                 <w:noProof/>
-                <w:color w:val="FF0000"/>
                 <w:lang w:val="sr-Latn-RS"/>
               </w:rPr>
               <w:t>j</w:t>
@@ -1832,7 +1826,6 @@
             <w:r>
               <w:rPr>
                 <w:noProof/>
-                <w:color w:val="FF0000"/>
                 <w:lang w:val="sr-Latn-RS"/>
               </w:rPr>
               <w:t>a podzastupljenih grupa</w:t>
@@ -1840,7 +1833,6 @@
             <w:r>
               <w:rPr>
                 <w:noProof/>
-                <w:color w:val="FF0000"/>
                 <w:lang w:val="sr-Latn-RS"/>
               </w:rPr>
               <w:t xml:space="preserve"> </w:t>
@@ -1855,14 +1847,12 @@
               </w:numPr>
               <w:rPr>
                 <w:noProof/>
-                <w:color w:val="FF0000"/>
                 <w:lang w:val="sr-Latn-RS"/>
               </w:rPr>
             </w:pPr>
             <w:r>
               <w:rPr>
                 <w:noProof/>
-                <w:color w:val="FF0000"/>
                 <w:lang w:val="sr-Latn-RS"/>
               </w:rPr>
               <w:t>Promocija fizičke</w:t>
@@ -1870,7 +1860,6 @@
             <w:r>
               <w:rPr>
                 <w:noProof/>
-                <w:color w:val="FF0000"/>
                 <w:lang w:val="sr-Latn-RS"/>
               </w:rPr>
               <w:t xml:space="preserve"> aktivnost </w:t>
@@ -1878,7 +1867,6 @@
             <w:r>
               <w:rPr>
                 <w:noProof/>
-                <w:color w:val="FF0000"/>
                 <w:lang w:val="sr-Latn-RS"/>
               </w:rPr>
               <w:t>kao pristupa poboljsanju zdravlja</w:t>
@@ -2049,7 +2037,16 @@
                 <w:sz w:val="20"/>
                 <w:lang w:val="sr-Latn-RS"/>
               </w:rPr>
-              <w:t>rimenjeno 5 promocija o važnosti fizičke aktivnosti</w:t>
+              <w:t xml:space="preserve">rimenjeno 5 promocija o važnosti fizičke </w:t>
+            </w:r>
+            <w:bookmarkStart w:id="1" w:name="_GoBack"/>
+            <w:bookmarkEnd w:id="1"/>
+            <w:r>
+              <w:rPr>
+                <w:sz w:val="20"/>
+                <w:lang w:val="sr-Latn-RS"/>
+              </w:rPr>
+              <w:t>aktivnosti</w:t>
             </w:r>
             <w:r>
               <w:rPr>
@@ -2544,16 +2541,14 @@
               <w:ind w:left="360"/>
               <w:rPr>
                 <w:bCs/>
-                <w:color w:val="70AD47" w:themeColor="accent6"/>
-                <w:sz w:val="20"/>
-                <w:szCs w:val="20"/>
-                <w:lang w:val="sr-Latn-RS"/>
-              </w:rPr>
-            </w:pPr>
-            <w:r>
-              <w:rPr>
-                <w:b/>
-                <w:color w:val="70AD47" w:themeColor="accent6"/>
+                <w:sz w:val="20"/>
+                <w:szCs w:val="20"/>
+                <w:lang w:val="sr-Latn-RS"/>
+              </w:rPr>
+            </w:pPr>
+            <w:r>
+              <w:rPr>
+                <w:b/>
                 <w:sz w:val="20"/>
                 <w:szCs w:val="20"/>
                 <w:lang w:val="sr-Latn-RS"/>
@@ -2563,7 +2558,6 @@
             <w:r>
               <w:rPr>
                 <w:bCs/>
-                <w:color w:val="70AD47" w:themeColor="accent6"/>
                 <w:sz w:val="20"/>
                 <w:szCs w:val="20"/>
                 <w:lang w:val="sr-Latn-RS"/>
@@ -2573,7 +2567,6 @@
             <w:r>
               <w:rPr>
                 <w:b/>
-                <w:color w:val="70AD47" w:themeColor="accent6"/>
                 <w:sz w:val="22"/>
                 <w:szCs w:val="22"/>
                 <w:lang w:val="sr-Latn-RS"/>
@@ -2585,16 +2578,14 @@
             <w:pPr>
               <w:ind w:left="360"/>
               <w:rPr>
-                <w:color w:val="70AD47" w:themeColor="accent6"/>
-                <w:sz w:val="20"/>
-                <w:szCs w:val="20"/>
-                <w:lang w:val="sr-Latn-RS"/>
-              </w:rPr>
-            </w:pPr>
-            <w:r>
-              <w:rPr>
-                <w:b/>
-                <w:color w:val="70AD47" w:themeColor="accent6"/>
+                <w:sz w:val="20"/>
+                <w:szCs w:val="20"/>
+                <w:lang w:val="sr-Latn-RS"/>
+              </w:rPr>
+            </w:pPr>
+            <w:r>
+              <w:rPr>
+                <w:b/>
                 <w:sz w:val="20"/>
                 <w:szCs w:val="20"/>
                 <w:lang w:val="sr-Latn-RS"/>
@@ -2603,7 +2594,6 @@
             </w:r>
             <w:r>
               <w:rPr>
-                <w:color w:val="70AD47" w:themeColor="accent6"/>
                 <w:sz w:val="20"/>
                 <w:szCs w:val="20"/>
                 <w:lang w:val="sr-Latn-RS"/>
@@ -2614,7 +2604,6 @@
               <w:rPr>
                 <w:b/>
                 <w:bCs/>
-                <w:color w:val="70AD47" w:themeColor="accent6"/>
                 <w:sz w:val="20"/>
                 <w:szCs w:val="20"/>
                 <w:lang w:val="sr-Latn-RS"/>
@@ -2623,7 +2612,6 @@
             </w:r>
             <w:r>
               <w:rPr>
-                <w:color w:val="70AD47" w:themeColor="accent6"/>
                 <w:sz w:val="20"/>
                 <w:szCs w:val="20"/>
                 <w:lang w:val="sr-Latn-RS"/>
@@ -2635,16 +2623,14 @@
             <w:pPr>
               <w:ind w:left="360"/>
               <w:rPr>
-                <w:color w:val="70AD47" w:themeColor="accent6"/>
-                <w:sz w:val="20"/>
-                <w:szCs w:val="20"/>
-                <w:lang w:val="sr-Latn-RS"/>
-              </w:rPr>
-            </w:pPr>
-            <w:r>
-              <w:rPr>
-                <w:b/>
-                <w:color w:val="70AD47" w:themeColor="accent6"/>
+                <w:sz w:val="20"/>
+                <w:szCs w:val="20"/>
+                <w:lang w:val="sr-Latn-RS"/>
+              </w:rPr>
+            </w:pPr>
+            <w:r>
+              <w:rPr>
+                <w:b/>
                 <w:sz w:val="20"/>
                 <w:szCs w:val="20"/>
                 <w:lang w:val="sr-Latn-RS"/>
@@ -2654,7 +2640,6 @@
             <w:r>
               <w:rPr>
                 <w:b/>
-                <w:color w:val="70AD47" w:themeColor="accent6"/>
                 <w:sz w:val="20"/>
                 <w:szCs w:val="20"/>
                 <w:lang w:val="sr-Latn-RS"/>
@@ -2665,7 +2650,6 @@
               <w:rPr>
                 <w:b/>
                 <w:bCs/>
-                <w:color w:val="70AD47" w:themeColor="accent6"/>
                 <w:sz w:val="20"/>
                 <w:szCs w:val="20"/>
                 <w:lang w:val="sr-Latn-RS"/>
@@ -2674,7 +2658,6 @@
             </w:r>
             <w:r>
               <w:rPr>
-                <w:color w:val="70AD47" w:themeColor="accent6"/>
                 <w:sz w:val="20"/>
                 <w:szCs w:val="20"/>
                 <w:lang w:val="sr-Latn-RS"/>
@@ -2687,7 +2670,6 @@
               <w:ind w:left="360"/>
               <w:rPr>
                 <w:b/>
-                <w:color w:val="70AD47" w:themeColor="accent6"/>
                 <w:sz w:val="22"/>
                 <w:szCs w:val="22"/>
                 <w:lang w:val="sr-Latn-RS"/>
@@ -2696,7 +2678,6 @@
             <w:r>
               <w:rPr>
                 <w:b/>
-                <w:color w:val="70AD47" w:themeColor="accent6"/>
                 <w:sz w:val="20"/>
                 <w:szCs w:val="20"/>
                 <w:lang w:val="sr-Latn-RS"/>
@@ -2706,7 +2687,6 @@
             <w:r>
               <w:rPr>
                 <w:b/>
-                <w:color w:val="70AD47" w:themeColor="accent6"/>
                 <w:sz w:val="20"/>
                 <w:szCs w:val="20"/>
                 <w:lang w:val="sr-Latn-RS"/>
@@ -2716,7 +2696,6 @@
             <w:r>
               <w:rPr>
                 <w:b/>
-                <w:color w:val="70AD47" w:themeColor="accent6"/>
                 <w:sz w:val="20"/>
                 <w:szCs w:val="20"/>
                 <w:lang w:val="sr-Latn-RS"/>
@@ -2725,7 +2704,6 @@
             </w:r>
             <w:r>
               <w:rPr>
-                <w:color w:val="70AD47" w:themeColor="accent6"/>
                 <w:sz w:val="20"/>
                 <w:szCs w:val="20"/>
                 <w:lang w:val="sr-Latn-RS"/>
@@ -2735,7 +2713,6 @@
             <w:r>
               <w:rPr>
                 <w:bCs/>
-                <w:color w:val="70AD47" w:themeColor="accent6"/>
                 <w:sz w:val="20"/>
                 <w:szCs w:val="20"/>
                 <w:lang w:val="sr-Latn-RS"/>
@@ -2745,7 +2722,6 @@
             <w:r>
               <w:rPr>
                 <w:b/>
-                <w:color w:val="70AD47" w:themeColor="accent6"/>
                 <w:sz w:val="22"/>
                 <w:szCs w:val="22"/>
                 <w:lang w:val="sr-Latn-RS"/>
@@ -2757,7 +2733,6 @@
             <w:pPr>
               <w:rPr>
                 <w:b/>
-                <w:color w:val="70AD47" w:themeColor="accent6"/>
                 <w:sz w:val="22"/>
                 <w:szCs w:val="22"/>
                 <w:lang w:val="sr-Latn-RS"/>
@@ -2773,16 +2748,14 @@
               <w:ind w:left="360"/>
               <w:rPr>
                 <w:bCs/>
-                <w:color w:val="70AD47" w:themeColor="accent6"/>
-                <w:sz w:val="20"/>
-                <w:szCs w:val="20"/>
-                <w:lang w:val="sr-Latn-RS"/>
-              </w:rPr>
-            </w:pPr>
-            <w:r>
-              <w:rPr>
-                <w:b/>
-                <w:color w:val="70AD47" w:themeColor="accent6"/>
+                <w:sz w:val="20"/>
+                <w:szCs w:val="20"/>
+                <w:lang w:val="sr-Latn-RS"/>
+              </w:rPr>
+            </w:pPr>
+            <w:r>
+              <w:rPr>
+                <w:b/>
                 <w:sz w:val="20"/>
                 <w:szCs w:val="20"/>
                 <w:lang w:val="sr-Latn-RS"/>
@@ -2792,7 +2765,6 @@
             <w:r>
               <w:rPr>
                 <w:b/>
-                <w:color w:val="70AD47" w:themeColor="accent6"/>
                 <w:sz w:val="20"/>
                 <w:szCs w:val="20"/>
                 <w:lang w:val="sr-Latn-RS"/>
@@ -2802,7 +2774,6 @@
             <w:r>
               <w:rPr>
                 <w:b/>
-                <w:color w:val="70AD47" w:themeColor="accent6"/>
                 <w:sz w:val="20"/>
                 <w:szCs w:val="20"/>
                 <w:lang w:val="sr-Latn-RS"/>
@@ -2812,7 +2783,6 @@
             <w:r>
               <w:rPr>
                 <w:bCs/>
-                <w:color w:val="70AD47" w:themeColor="accent6"/>
                 <w:sz w:val="20"/>
                 <w:szCs w:val="20"/>
                 <w:lang w:val="sr-Latn-RS"/>
@@ -2822,7 +2792,6 @@
             <w:r>
               <w:rPr>
                 <w:bCs/>
-                <w:color w:val="70AD47" w:themeColor="accent6"/>
                 <w:sz w:val="20"/>
                 <w:szCs w:val="20"/>
                 <w:lang w:val="sr-Latn-RS"/>
@@ -2832,7 +2801,6 @@
             <w:r>
               <w:rPr>
                 <w:bCs/>
-                <w:color w:val="70AD47" w:themeColor="accent6"/>
                 <w:sz w:val="20"/>
                 <w:szCs w:val="20"/>
                 <w:lang w:val="sr-Latn-RS"/>
@@ -2842,7 +2810,6 @@
             <w:r>
               <w:rPr>
                 <w:bCs/>
-                <w:color w:val="70AD47" w:themeColor="accent6"/>
                 <w:sz w:val="20"/>
                 <w:szCs w:val="20"/>
                 <w:lang w:val="sr-Latn-RS"/>
@@ -2852,7 +2819,6 @@
             <w:r>
               <w:rPr>
                 <w:bCs/>
-                <w:color w:val="70AD47" w:themeColor="accent6"/>
                 <w:sz w:val="20"/>
                 <w:szCs w:val="20"/>
                 <w:lang w:val="sr-Latn-RS"/>
@@ -2862,7 +2828,6 @@
             <w:r>
               <w:rPr>
                 <w:bCs/>
-                <w:color w:val="70AD47" w:themeColor="accent6"/>
                 <w:sz w:val="20"/>
                 <w:szCs w:val="20"/>
                 <w:lang w:val="sr-Latn-RS"/>
@@ -2872,7 +2837,6 @@
             <w:r>
               <w:rPr>
                 <w:bCs/>
-                <w:color w:val="70AD47" w:themeColor="accent6"/>
                 <w:sz w:val="20"/>
                 <w:szCs w:val="20"/>
                 <w:lang w:val="sr-Latn-RS"/>
@@ -2882,7 +2846,6 @@
             <w:r>
               <w:rPr>
                 <w:bCs/>
-                <w:color w:val="70AD47" w:themeColor="accent6"/>
                 <w:sz w:val="20"/>
                 <w:szCs w:val="20"/>
                 <w:lang w:val="sr-Latn-RS"/>
@@ -2892,7 +2855,6 @@
             <w:r>
               <w:rPr>
                 <w:bCs/>
-                <w:color w:val="70AD47" w:themeColor="accent6"/>
                 <w:sz w:val="20"/>
                 <w:szCs w:val="20"/>
                 <w:lang w:val="sr-Latn-RS"/>
@@ -2902,7 +2864,6 @@
             <w:r>
               <w:rPr>
                 <w:bCs/>
-                <w:color w:val="70AD47" w:themeColor="accent6"/>
                 <w:sz w:val="20"/>
                 <w:szCs w:val="20"/>
                 <w:lang w:val="sr-Latn-RS"/>
@@ -2915,16 +2876,14 @@
               <w:ind w:left="360"/>
               <w:rPr>
                 <w:bCs/>
-                <w:color w:val="70AD47" w:themeColor="accent6"/>
-                <w:sz w:val="20"/>
-                <w:szCs w:val="20"/>
-                <w:lang w:val="sr-Latn-RS"/>
-              </w:rPr>
-            </w:pPr>
-            <w:r>
-              <w:rPr>
-                <w:b/>
-                <w:color w:val="70AD47" w:themeColor="accent6"/>
+                <w:sz w:val="20"/>
+                <w:szCs w:val="20"/>
+                <w:lang w:val="sr-Latn-RS"/>
+              </w:rPr>
+            </w:pPr>
+            <w:r>
+              <w:rPr>
+                <w:b/>
                 <w:sz w:val="20"/>
                 <w:szCs w:val="20"/>
                 <w:lang w:val="sr-Latn-RS"/>
@@ -2934,7 +2893,6 @@
             <w:r>
               <w:rPr>
                 <w:b/>
-                <w:color w:val="70AD47" w:themeColor="accent6"/>
                 <w:sz w:val="20"/>
                 <w:szCs w:val="20"/>
                 <w:lang w:val="sr-Latn-RS"/>
@@ -2944,7 +2902,6 @@
             <w:r>
               <w:rPr>
                 <w:b/>
-                <w:color w:val="70AD47" w:themeColor="accent6"/>
                 <w:sz w:val="20"/>
                 <w:szCs w:val="20"/>
                 <w:lang w:val="sr-Latn-RS"/>
@@ -2954,7 +2911,6 @@
             <w:r>
               <w:rPr>
                 <w:bCs/>
-                <w:color w:val="70AD47" w:themeColor="accent6"/>
                 <w:sz w:val="20"/>
                 <w:szCs w:val="20"/>
                 <w:lang w:val="sr-Latn-RS"/>
@@ -2964,7 +2920,6 @@
             <w:r>
               <w:rPr>
                 <w:bCs/>
-                <w:color w:val="70AD47" w:themeColor="accent6"/>
                 <w:sz w:val="20"/>
                 <w:szCs w:val="20"/>
                 <w:lang w:val="sr-Latn-RS"/>
@@ -2977,16 +2932,14 @@
               <w:ind w:left="360"/>
               <w:rPr>
                 <w:bCs/>
-                <w:color w:val="70AD47" w:themeColor="accent6"/>
-                <w:sz w:val="20"/>
-                <w:szCs w:val="20"/>
-                <w:lang w:val="sr-Latn-RS"/>
-              </w:rPr>
-            </w:pPr>
-            <w:r>
-              <w:rPr>
-                <w:b/>
-                <w:color w:val="70AD47" w:themeColor="accent6"/>
+                <w:sz w:val="20"/>
+                <w:szCs w:val="20"/>
+                <w:lang w:val="sr-Latn-RS"/>
+              </w:rPr>
+            </w:pPr>
+            <w:r>
+              <w:rPr>
+                <w:b/>
                 <w:sz w:val="20"/>
                 <w:szCs w:val="20"/>
                 <w:lang w:val="sr-Latn-RS"/>
@@ -2996,7 +2949,6 @@
             <w:r>
               <w:rPr>
                 <w:b/>
-                <w:color w:val="70AD47" w:themeColor="accent6"/>
                 <w:sz w:val="20"/>
                 <w:szCs w:val="20"/>
                 <w:lang w:val="sr-Latn-RS"/>
@@ -3006,7 +2958,6 @@
             <w:r>
               <w:rPr>
                 <w:b/>
-                <w:color w:val="70AD47" w:themeColor="accent6"/>
                 <w:sz w:val="20"/>
                 <w:szCs w:val="20"/>
                 <w:lang w:val="sr-Latn-RS"/>
@@ -3016,7 +2967,6 @@
             <w:r>
               <w:rPr>
                 <w:b/>
-                <w:color w:val="70AD47" w:themeColor="accent6"/>
                 <w:sz w:val="20"/>
                 <w:szCs w:val="20"/>
                 <w:lang w:val="sr-Latn-RS"/>
@@ -3026,7 +2976,6 @@
             <w:r>
               <w:rPr>
                 <w:b/>
-                <w:color w:val="70AD47" w:themeColor="accent6"/>
                 <w:sz w:val="20"/>
                 <w:szCs w:val="20"/>
                 <w:lang w:val="sr-Latn-RS"/>
@@ -3036,7 +2985,6 @@
             <w:r>
               <w:rPr>
                 <w:bCs/>
-                <w:color w:val="70AD47" w:themeColor="accent6"/>
                 <w:sz w:val="20"/>
                 <w:szCs w:val="20"/>
                 <w:lang w:val="sr-Latn-RS"/>
@@ -3046,7 +2994,6 @@
             <w:r>
               <w:rPr>
                 <w:bCs/>
-                <w:color w:val="70AD47" w:themeColor="accent6"/>
                 <w:sz w:val="20"/>
                 <w:szCs w:val="20"/>
                 <w:lang w:val="sr-Latn-RS"/>
@@ -3056,7 +3003,6 @@
             <w:r>
               <w:rPr>
                 <w:bCs/>
-                <w:color w:val="70AD47" w:themeColor="accent6"/>
                 <w:sz w:val="20"/>
                 <w:szCs w:val="20"/>
                 <w:lang w:val="sr-Latn-RS"/>
@@ -3066,7 +3012,6 @@
             <w:r>
               <w:rPr>
                 <w:bCs/>
-                <w:color w:val="70AD47" w:themeColor="accent6"/>
                 <w:sz w:val="20"/>
                 <w:szCs w:val="20"/>
                 <w:lang w:val="sr-Latn-RS"/>
@@ -11421,54 +11366,62 @@
                 <w:szCs w:val="20"/>
                 <w:lang w:val="sr-Latn-RS"/>
               </w:rPr>
+              <w:t xml:space="preserve">  </w:t>
+            </w:r>
+            <w:r>
+              <w:rPr>
+                <w:sz w:val="20"/>
+                <w:szCs w:val="20"/>
+                <w:lang w:val="sr-Latn-RS"/>
+              </w:rPr>
+              <w:t xml:space="preserve"> </w:t>
+            </w:r>
+            <w:r>
+              <w:rPr>
+                <w:b/>
+                <w:bCs/>
+                <w:sz w:val="20"/>
+                <w:szCs w:val="20"/>
+                <w:lang w:val="sr-Latn-RS"/>
+              </w:rPr>
+              <w:t>i.</w:t>
+            </w:r>
+            <w:r>
+              <w:rPr>
+                <w:b/>
+                <w:bCs/>
+                <w:sz w:val="20"/>
+                <w:szCs w:val="20"/>
+                <w:lang w:val="sr-Latn-RS"/>
+              </w:rPr>
+              <w:t>2</w:t>
+            </w:r>
+            <w:r>
+              <w:rPr>
+                <w:b/>
+                <w:bCs/>
+                <w:sz w:val="20"/>
+                <w:szCs w:val="20"/>
+                <w:lang w:val="sr-Latn-RS"/>
+              </w:rPr>
+              <w:t>.3.</w:t>
+            </w:r>
+            <w:r>
+              <w:rPr>
+                <w:sz w:val="20"/>
+                <w:szCs w:val="20"/>
+                <w:lang w:val="sr-Latn-RS"/>
+              </w:rPr>
+              <w:t xml:space="preserve">Primenjena 5 pripremna plana i       </w:t>
+            </w:r>
+            <w:r>
+              <w:rPr>
+                <w:sz w:val="20"/>
+                <w:szCs w:val="20"/>
+                <w:lang w:val="sr-Latn-RS"/>
+              </w:rPr>
               <w:lastRenderedPageBreak/>
-              <w:t xml:space="preserve">  </w:t>
-            </w:r>
-            <w:r>
-              <w:rPr>
-                <w:sz w:val="20"/>
-                <w:szCs w:val="20"/>
-                <w:lang w:val="sr-Latn-RS"/>
-              </w:rPr>
-              <w:t xml:space="preserve"> </w:t>
-            </w:r>
-            <w:r>
-              <w:rPr>
-                <w:b/>
-                <w:bCs/>
-                <w:sz w:val="20"/>
-                <w:szCs w:val="20"/>
-                <w:lang w:val="sr-Latn-RS"/>
-              </w:rPr>
-              <w:t>i.</w:t>
-            </w:r>
-            <w:r>
-              <w:rPr>
-                <w:b/>
-                <w:bCs/>
-                <w:sz w:val="20"/>
-                <w:szCs w:val="20"/>
-                <w:lang w:val="sr-Latn-RS"/>
-              </w:rPr>
-              <w:t>2</w:t>
-            </w:r>
-            <w:r>
-              <w:rPr>
-                <w:b/>
-                <w:bCs/>
-                <w:sz w:val="20"/>
-                <w:szCs w:val="20"/>
-                <w:lang w:val="sr-Latn-RS"/>
-              </w:rPr>
-              <w:t>.3.</w:t>
-            </w:r>
-            <w:r>
-              <w:rPr>
-                <w:sz w:val="20"/>
-                <w:szCs w:val="20"/>
-                <w:lang w:val="sr-Latn-RS"/>
-              </w:rPr>
-              <w:t xml:space="preserve">Primenjena 5 pripremna plana i       programa pri poseti za svaku partnersku organizaciju  </w:t>
+              <w:t xml:space="preserve">programa pri poseti za svaku partnersku organizaciju  </w:t>
             </w:r>
             <w:r>
               <w:rPr>
@@ -12275,17 +12228,7 @@
                 <w:szCs w:val="20"/>
                 <w:lang w:val="sr-Latn-RS"/>
               </w:rPr>
-              <w:t xml:space="preserve"> članova partnerske organizacije koji su </w:t>
-            </w:r>
-            <w:r>
-              <w:rPr>
-                <w:bCs/>
-                <w:sz w:val="20"/>
-                <w:szCs w:val="20"/>
-                <w:lang w:val="sr-Latn-RS"/>
-              </w:rPr>
-              <w:lastRenderedPageBreak/>
-              <w:t>direktno uključeni u inkluzivne aktivnosti</w:t>
+              <w:t xml:space="preserve"> članova partnerske organizacije koji su direktno uključeni u inkluzivne aktivnosti</w:t>
             </w:r>
             <w:r>
               <w:rPr>
@@ -12776,14 +12719,14 @@
               <w:rPr>
                 <w:lang w:val="sr-Latn-RS"/>
               </w:rPr>
-              <w:t xml:space="preserve">Održali smo razgovore sa predstavnicima 5 partnerskih organizacija kako bismo stekli detaljan uvid u njihove tehnološke implementacije. Tokom ovih razgovora, postavili smo relevantna pitanja </w:t>
+              <w:t xml:space="preserve">Održali smo razgovore sa predstavnicima 5 partnerskih organizacija kako bismo stekli detaljan uvid u njihove tehnološke implementacije. Tokom ovih razgovora, postavili smo relevantna pitanja i razmatrali njihove inovativne prakse u </w:t>
             </w:r>
             <w:r>
               <w:rPr>
                 <w:lang w:val="sr-Latn-RS"/>
               </w:rPr>
               <w:lastRenderedPageBreak/>
-              <w:t>i razmatrali njihove inovativne prakse u primeni tehnologija u svrhu unapređenja svojih aktivnosti.</w:t>
+              <w:t>primeni tehnologija u svrhu unapređenja svojih aktivnosti.</w:t>
             </w:r>
           </w:p>
           <w:p>
@@ -12925,14 +12868,7 @@
               <w:rPr>
                 <w:lang w:val="pl-PL"/>
               </w:rPr>
-              <w:t xml:space="preserve">Prisustvovali smo demonstracijama i prezentacijama tehnoloških rešenja koja koriste naše partnerske organizacije. Imali smo priliku da vidimo 7 različitih demonstracija i prezentacija, koje su obuhvatale napredne sportske senzore, pametne uređaje, softverske aplikacije i druge tehnološke inovacije. Ova iskustva su nam omogućila da se detaljnije upoznamo sa funkcionalnostima i prednostima ovih tehnoloških rešenja, što nam je poslužilo kao vredan izvor informacija pri planiranju daljih aktivnosti i implementaciji tehnologija u našem </w:t>
-            </w:r>
-            <w:r>
-              <w:rPr>
-                <w:lang w:val="pl-PL"/>
-              </w:rPr>
-              <w:lastRenderedPageBreak/>
-              <w:t>sportskom okruženju.</w:t>
+              <w:t>Prisustvovali smo demonstracijama i prezentacijama tehnoloških rešenja koja koriste naše partnerske organizacije. Imali smo priliku da vidimo 7 različitih demonstracija i prezentacija, koje su obuhvatale napredne sportske senzore, pametne uređaje, softverske aplikacije i druge tehnološke inovacije. Ova iskustva su nam omogućila da se detaljnije upoznamo sa funkcionalnostima i prednostima ovih tehnoloških rešenja, što nam je poslužilo kao vredan izvor informacija pri planiranju daljih aktivnosti i implementaciji tehnologija u našem sportskom okruženju.</w:t>
             </w:r>
           </w:p>
           <w:p>
@@ -13258,7 +13194,7 @@
                 <w:bCs/>
                 <w:lang w:val="pl-PL"/>
               </w:rPr>
-              <w:t xml:space="preserve">Analizirali smo dostupnost 5 </w:t>
+              <w:t xml:space="preserve">Analizirali smo dostupnost 5 sportskih terena i efikasnost primene </w:t>
             </w:r>
             <w:r>
               <w:rPr>
@@ -13266,7 +13202,7 @@
                 <w:lang w:val="pl-PL"/>
               </w:rPr>
               <w:lastRenderedPageBreak/>
-              <w:t>sportskih terena i efikasnost primene savremenih tehnologija u partnerskim organizacijama. Ocenili smo kako se tehnologije koriste u stvaranju optimalnih uslova za sportske aktivnosti, praćenju performansi sportista i poboljšanju treninga</w:t>
+              <w:t>savremenih tehnologija u partnerskim organizacijama. Ocenili smo kako se tehnologije koriste u stvaranju optimalnih uslova za sportske aktivnosti, praćenju performansi sportista i poboljšanju treninga</w:t>
             </w:r>
             <w:r>
               <w:rPr>
@@ -13647,7 +13583,7 @@
                 <w:szCs w:val="20"/>
                 <w:lang w:val="sr-Latn-RS"/>
               </w:rPr>
-              <w:t xml:space="preserve"> pitanja, aktivno razmenjivali iskustva i dobili konkretna </w:t>
+              <w:t xml:space="preserve"> pitanja, aktivno razmenjivali iskustva i dobili konkretna uputstva o primeni game-based learning-a </w:t>
             </w:r>
             <w:r>
               <w:rPr>
@@ -13657,7 +13593,7 @@
                 <w:lang w:val="sr-Latn-RS"/>
               </w:rPr>
               <w:lastRenderedPageBreak/>
-              <w:t>uputstva o primeni game-based learning-a u sportskom kontekstu, što nam je pružilo vredne smernice za naše dalje korake.</w:t>
+              <w:t>u sportskom kontekstu, što nam je pružilo vredne smernice za naše dalje korake.</w:t>
             </w:r>
           </w:p>
           <w:p>
@@ -14712,80 +14648,89 @@
                 <w:szCs w:val="20"/>
                 <w:lang w:val="sr-Latn-RS"/>
               </w:rPr>
+              <w:t>i</w:t>
+            </w:r>
+            <w:r>
+              <w:rPr>
+                <w:b/>
+                <w:sz w:val="20"/>
+                <w:szCs w:val="20"/>
+                <w:lang w:val="sr-Latn-RS"/>
+              </w:rPr>
+              <w:t>.6.4.1</w:t>
+            </w:r>
+            <w:r>
+              <w:rPr>
+                <w:bCs/>
+                <w:sz w:val="20"/>
+                <w:szCs w:val="20"/>
+                <w:lang w:val="sr-Latn-RS"/>
+              </w:rPr>
+              <w:t>. Izrađen</w:t>
+            </w:r>
+            <w:r>
+              <w:rPr>
+                <w:bCs/>
+                <w:sz w:val="20"/>
+                <w:szCs w:val="20"/>
+                <w:lang w:val="sr-Latn-RS"/>
+              </w:rPr>
+              <w:t>o 6</w:t>
+            </w:r>
+            <w:r>
+              <w:rPr>
+                <w:bCs/>
+                <w:sz w:val="20"/>
+                <w:szCs w:val="20"/>
+                <w:lang w:val="sr-Latn-RS"/>
+              </w:rPr>
+              <w:t xml:space="preserve"> finansijsk</w:t>
+            </w:r>
+            <w:r>
+              <w:rPr>
+                <w:bCs/>
+                <w:sz w:val="20"/>
+                <w:szCs w:val="20"/>
+                <w:lang w:val="sr-Latn-RS"/>
+              </w:rPr>
+              <w:t>ih</w:t>
+            </w:r>
+            <w:r>
+              <w:rPr>
+                <w:bCs/>
+                <w:sz w:val="20"/>
+                <w:szCs w:val="20"/>
+                <w:lang w:val="sr-Latn-RS"/>
+              </w:rPr>
+              <w:t xml:space="preserve"> projekcij</w:t>
+            </w:r>
+            <w:r>
+              <w:rPr>
+                <w:bCs/>
+                <w:sz w:val="20"/>
+                <w:szCs w:val="20"/>
+                <w:lang w:val="sr-Latn-RS"/>
+              </w:rPr>
+              <w:t>a</w:t>
+            </w:r>
+            <w:r>
+              <w:rPr>
+                <w:bCs/>
+                <w:sz w:val="20"/>
+                <w:szCs w:val="20"/>
+                <w:lang w:val="sr-Latn-RS"/>
+              </w:rPr>
+              <w:t xml:space="preserve"> </w:t>
+            </w:r>
+            <w:r>
+              <w:rPr>
+                <w:bCs/>
+                <w:sz w:val="20"/>
+                <w:szCs w:val="20"/>
+                <w:lang w:val="sr-Latn-RS"/>
+              </w:rPr>
               <w:lastRenderedPageBreak/>
-              <w:t>i</w:t>
-            </w:r>
-            <w:r>
-              <w:rPr>
-                <w:b/>
-                <w:sz w:val="20"/>
-                <w:szCs w:val="20"/>
-                <w:lang w:val="sr-Latn-RS"/>
-              </w:rPr>
-              <w:t>.6.4.1</w:t>
-            </w:r>
-            <w:r>
-              <w:rPr>
-                <w:bCs/>
-                <w:sz w:val="20"/>
-                <w:szCs w:val="20"/>
-                <w:lang w:val="sr-Latn-RS"/>
-              </w:rPr>
-              <w:t>. Izrađen</w:t>
-            </w:r>
-            <w:r>
-              <w:rPr>
-                <w:bCs/>
-                <w:sz w:val="20"/>
-                <w:szCs w:val="20"/>
-                <w:lang w:val="sr-Latn-RS"/>
-              </w:rPr>
-              <w:t>o 6</w:t>
-            </w:r>
-            <w:r>
-              <w:rPr>
-                <w:bCs/>
-                <w:sz w:val="20"/>
-                <w:szCs w:val="20"/>
-                <w:lang w:val="sr-Latn-RS"/>
-              </w:rPr>
-              <w:t xml:space="preserve"> finansijsk</w:t>
-            </w:r>
-            <w:r>
-              <w:rPr>
-                <w:bCs/>
-                <w:sz w:val="20"/>
-                <w:szCs w:val="20"/>
-                <w:lang w:val="sr-Latn-RS"/>
-              </w:rPr>
-              <w:t>ih</w:t>
-            </w:r>
-            <w:r>
-              <w:rPr>
-                <w:bCs/>
-                <w:sz w:val="20"/>
-                <w:szCs w:val="20"/>
-                <w:lang w:val="sr-Latn-RS"/>
-              </w:rPr>
-              <w:t xml:space="preserve"> projekcij</w:t>
-            </w:r>
-            <w:r>
-              <w:rPr>
-                <w:bCs/>
-                <w:sz w:val="20"/>
-                <w:szCs w:val="20"/>
-                <w:lang w:val="sr-Latn-RS"/>
-              </w:rPr>
-              <w:t>a</w:t>
-            </w:r>
-            <w:r>
-              <w:rPr>
-                <w:bCs/>
-                <w:sz w:val="20"/>
-                <w:szCs w:val="20"/>
-                <w:lang w:val="sr-Latn-RS"/>
-              </w:rPr>
-              <w:t xml:space="preserve"> koje obuhvataju prihode, troškove, investicije i očekivane finansijske rezultate centra.</w:t>
+              <w:t>koje obuhvataju prihode, troškove, investicije i očekivane finansijske rezultate centra.</w:t>
             </w:r>
           </w:p>
           <w:p>
@@ -15932,17 +15877,7 @@
                 <w:szCs w:val="20"/>
                 <w:lang w:val="sr-Latn-RS"/>
               </w:rPr>
-              <w:t xml:space="preserve">za </w:t>
-            </w:r>
-            <w:r>
-              <w:rPr>
-                <w:bCs/>
-                <w:sz w:val="20"/>
-                <w:szCs w:val="20"/>
-                <w:lang w:val="sr-Latn-RS"/>
-              </w:rPr>
-              <w:lastRenderedPageBreak/>
-              <w:t>dobijanje dozvola i licenci.</w:t>
+              <w:t>za dobijanje dozvola i licenci.</w:t>
             </w:r>
           </w:p>
           <w:p>
@@ -15966,6 +15901,7 @@
                 <w:szCs w:val="20"/>
                 <w:lang w:val="sr-Latn-RS"/>
               </w:rPr>
+              <w:lastRenderedPageBreak/>
               <w:t>i</w:t>
             </w:r>
             <w:r>
@@ -18037,16 +17973,7 @@
                 <w:szCs w:val="20"/>
                 <w:lang w:val="pl-PL"/>
               </w:rPr>
-              <w:t xml:space="preserve">Definisane uloge i odgovornosti 4 spoljna partnera u pružanju specifičnih znanja, veština i resursa u vezi sa </w:t>
-            </w:r>
-            <w:r>
-              <w:rPr>
-                <w:sz w:val="20"/>
-                <w:szCs w:val="20"/>
-                <w:lang w:val="pl-PL"/>
-              </w:rPr>
-              <w:lastRenderedPageBreak/>
-              <w:t>savremenim tehnologijama i uređajima.</w:t>
+              <w:t>Definisane uloge i odgovornosti 4 spoljna partnera u pružanju specifičnih znanja, veština i resursa u vezi sa savremenim tehnologijama i uređajima.</w:t>
             </w:r>
           </w:p>
           <w:p>
@@ -18070,6 +17997,7 @@
                 <w:szCs w:val="20"/>
                 <w:lang w:val="sr-Latn-RS"/>
               </w:rPr>
+              <w:lastRenderedPageBreak/>
               <w:t>i</w:t>
             </w:r>
             <w:r>
@@ -18867,7 +18795,7 @@
                 <w:szCs w:val="20"/>
                 <w:lang w:val="pl-PL"/>
               </w:rPr>
-              <w:t xml:space="preserve">Raspored je obuhvatao tačno </w:t>
+              <w:t xml:space="preserve">Raspored je obuhvatao tačno određena vremena za registraciju učesnika, </w:t>
             </w:r>
             <w:r>
               <w:rPr>
@@ -18877,7 +18805,7 @@
                 <w:lang w:val="pl-PL"/>
               </w:rPr>
               <w:lastRenderedPageBreak/>
-              <w:t>određena vremena za registraciju učesnika, uvodne govore, prezentacije, pauze za diskusiju i druge aktivnosti tokom seminara. Ovaj precizno definisani raspored omogućio je efikasno organizovanje seminara i obezbedio da se sve planirane aktivnosti održe u predviđenom vremenskom okviru.</w:t>
+              <w:t>uvodne govore, prezentacije, pauze za diskusiju i druge aktivnosti tokom seminara. Ovaj precizno definisani raspored omogućio je efikasno organizovanje seminara i obezbedio da se sve planirane aktivnosti održe u predviđenom vremenskom okviru.</w:t>
             </w:r>
           </w:p>
           <w:p>
@@ -19631,17 +19559,26 @@
                 <w:szCs w:val="20"/>
                 <w:lang w:val="sr-Latn-RS"/>
               </w:rPr>
+              <w:t xml:space="preserve">   i.14.8. </w:t>
+            </w:r>
+            <w:r>
+              <w:rPr>
+                <w:bCs/>
+                <w:sz w:val="20"/>
+                <w:szCs w:val="20"/>
+                <w:lang w:val="sr-Latn-RS"/>
+              </w:rPr>
+              <w:t xml:space="preserve">Uspešno je odrađena 1 test </w:t>
+            </w:r>
+            <w:r>
+              <w:rPr>
+                <w:bCs/>
+                <w:sz w:val="20"/>
+                <w:szCs w:val="20"/>
+                <w:lang w:val="sr-Latn-RS"/>
+              </w:rPr>
               <w:lastRenderedPageBreak/>
-              <w:t xml:space="preserve">   i.14.8. </w:t>
-            </w:r>
-            <w:r>
-              <w:rPr>
-                <w:bCs/>
-                <w:sz w:val="20"/>
-                <w:szCs w:val="20"/>
-                <w:lang w:val="sr-Latn-RS"/>
-              </w:rPr>
-              <w:t xml:space="preserve">Uspešno je odrađena 1 test specifikacija koja sadrži 5 testova softverskog rešenja kao i 10 testova aplikacije. Od toga se svakom partneru šalje 1 test softverskog rešenja i 1 test aplikacije. Partneri šalju izveštaj putem kojih dobijamo povratne informacije. </w:t>
+              <w:t xml:space="preserve">specifikacija koja sadrži 5 testova softverskog rešenja kao i 10 testova aplikacije. Od toga se svakom partneru šalje 1 test softverskog rešenja i 1 test aplikacije. Partneri šalju izveštaj putem kojih dobijamo povratne informacije. </w:t>
             </w:r>
           </w:p>
           <w:p>
@@ -20238,58 +20175,64 @@
                 <w:bCs/>
                 <w:lang w:val="sr-Latn-RS"/>
               </w:rPr>
+              <w:t>i</w:t>
+            </w:r>
+            <w:r>
+              <w:rPr>
+                <w:b/>
+                <w:bCs/>
+                <w:lang w:val="sr-Latn-RS"/>
+              </w:rPr>
+              <w:t>.1</w:t>
+            </w:r>
+            <w:r>
+              <w:rPr>
+                <w:b/>
+                <w:bCs/>
+                <w:lang w:val="sr-Latn-RS"/>
+              </w:rPr>
+              <w:t>6</w:t>
+            </w:r>
+            <w:r>
+              <w:rPr>
+                <w:b/>
+                <w:bCs/>
+                <w:lang w:val="sr-Latn-RS"/>
+              </w:rPr>
+              <w:t>.</w:t>
+            </w:r>
+            <w:r>
+              <w:rPr>
+                <w:b/>
+                <w:bCs/>
+                <w:lang w:val="sr-Latn-RS"/>
+              </w:rPr>
+              <w:t xml:space="preserve">5 </w:t>
+            </w:r>
+            <w:r>
+              <w:rPr>
+                <w:lang w:val="pl-PL"/>
+              </w:rPr>
+              <w:t xml:space="preserve">Izrađeno je </w:t>
+            </w:r>
+            <w:r>
+              <w:rPr>
+                <w:lang w:val="pl-PL"/>
+              </w:rPr>
+              <w:t>5</w:t>
+            </w:r>
+            <w:r>
+              <w:rPr>
+                <w:lang w:val="pl-PL"/>
+              </w:rPr>
+              <w:t xml:space="preserve"> elektronsko materijalno </w:t>
+            </w:r>
+            <w:r>
+              <w:rPr>
+                <w:lang w:val="pl-PL"/>
+              </w:rPr>
               <w:lastRenderedPageBreak/>
-              <w:t>i</w:t>
-            </w:r>
-            <w:r>
-              <w:rPr>
-                <w:b/>
-                <w:bCs/>
-                <w:lang w:val="sr-Latn-RS"/>
-              </w:rPr>
-              <w:t>.1</w:t>
-            </w:r>
-            <w:r>
-              <w:rPr>
-                <w:b/>
-                <w:bCs/>
-                <w:lang w:val="sr-Latn-RS"/>
-              </w:rPr>
-              <w:t>6</w:t>
-            </w:r>
-            <w:r>
-              <w:rPr>
-                <w:b/>
-                <w:bCs/>
-                <w:lang w:val="sr-Latn-RS"/>
-              </w:rPr>
-              <w:t>.</w:t>
-            </w:r>
-            <w:r>
-              <w:rPr>
-                <w:b/>
-                <w:bCs/>
-                <w:lang w:val="sr-Latn-RS"/>
-              </w:rPr>
-              <w:t xml:space="preserve">5 </w:t>
-            </w:r>
-            <w:r>
-              <w:rPr>
-                <w:lang w:val="pl-PL"/>
-              </w:rPr>
-              <w:t xml:space="preserve">Izrađeno je </w:t>
-            </w:r>
-            <w:r>
-              <w:rPr>
-                <w:lang w:val="pl-PL"/>
-              </w:rPr>
-              <w:t>5</w:t>
-            </w:r>
-            <w:r>
-              <w:rPr>
-                <w:lang w:val="pl-PL"/>
-              </w:rPr>
-              <w:t xml:space="preserve"> elektronsko materijalno kao što su informativne prezentacije, infografike, video snimci i druge multimedijalne sadržaje.</w:t>
+              <w:t>kao što su informativne prezentacije, infografike, video snimci i druge multimedijalne sadržaje.</w:t>
             </w:r>
           </w:p>
           <w:p>
@@ -21141,7 +21084,6 @@
                 <w:szCs w:val="20"/>
                 <w:lang w:val="sr-Latn-RS"/>
               </w:rPr>
-              <w:lastRenderedPageBreak/>
               <w:t>i.</w:t>
             </w:r>
             <w:r>
@@ -22678,159 +22620,159 @@
                 <w:bCs/>
                 <w:lang w:val="sr-Latn-RS"/>
               </w:rPr>
+              <w:t>a.2.1</w:t>
+            </w:r>
+            <w:r>
+              <w:rPr>
+                <w:lang w:val="sr-Latn-RS"/>
+              </w:rPr>
+              <w:t xml:space="preserve">. </w:t>
+            </w:r>
+            <w:r>
+              <w:rPr>
+                <w:lang w:val="sr-Latn-RS"/>
+              </w:rPr>
+              <w:t>Identifikacija ključnih ciljeva i svrhe poseta partnerskim organizacijama</w:t>
+            </w:r>
+            <w:r>
+              <w:rPr>
+                <w:lang w:val="sr-Latn-RS"/>
+              </w:rPr>
+              <w:t>, kao i u</w:t>
+            </w:r>
+            <w:r>
+              <w:rPr>
+                <w:lang w:val="sr-Latn-RS"/>
+              </w:rPr>
+              <w:t>tvrđivanje specifičnih pitanja ili oblasti koje treba istražiti tokom posete.</w:t>
+            </w:r>
+          </w:p>
+          <w:p>
+            <w:pPr>
+              <w:rPr>
+                <w:sz w:val="20"/>
+                <w:szCs w:val="20"/>
+                <w:lang w:val="sr-Latn-RS"/>
+              </w:rPr>
+            </w:pPr>
+            <w:r>
+              <w:rPr>
+                <w:b/>
+                <w:sz w:val="20"/>
+                <w:szCs w:val="20"/>
+                <w:lang w:val="sr-Latn-RS"/>
+              </w:rPr>
+              <w:t xml:space="preserve">   a.</w:t>
+            </w:r>
+            <w:r>
+              <w:rPr>
+                <w:b/>
+                <w:sz w:val="20"/>
+                <w:szCs w:val="20"/>
+                <w:lang w:val="sr-Latn-RS"/>
+              </w:rPr>
+              <w:t>2</w:t>
+            </w:r>
+            <w:r>
+              <w:rPr>
+                <w:b/>
+                <w:sz w:val="20"/>
+                <w:szCs w:val="20"/>
+                <w:lang w:val="sr-Latn-RS"/>
+              </w:rPr>
+              <w:t>.2.</w:t>
+            </w:r>
+            <w:r>
+              <w:rPr>
+                <w:bCs/>
+                <w:sz w:val="20"/>
+                <w:szCs w:val="20"/>
+                <w:lang w:val="sr-Latn-RS"/>
+              </w:rPr>
+              <w:t xml:space="preserve"> Uspostavljanje komunikacije sa kontaktima i dogovaranje termina za posetu, kao i razmena informacija o ciljevima, očekivanjima i detaljima posete.</w:t>
+            </w:r>
+          </w:p>
+          <w:p>
+            <w:pPr>
+              <w:rPr>
+                <w:bCs/>
+                <w:sz w:val="20"/>
+                <w:szCs w:val="20"/>
+                <w:lang w:val="sr-Latn-RS"/>
+              </w:rPr>
+            </w:pPr>
+            <w:r>
+              <w:rPr>
+                <w:b/>
+                <w:sz w:val="20"/>
+                <w:szCs w:val="20"/>
+                <w:lang w:val="sr-Latn-RS"/>
+              </w:rPr>
+              <w:t xml:space="preserve">   a.</w:t>
+            </w:r>
+            <w:r>
+              <w:rPr>
+                <w:b/>
+                <w:sz w:val="20"/>
+                <w:szCs w:val="20"/>
+                <w:lang w:val="sr-Latn-RS"/>
+              </w:rPr>
+              <w:t>2</w:t>
+            </w:r>
+            <w:r>
+              <w:rPr>
+                <w:b/>
+                <w:sz w:val="20"/>
+                <w:szCs w:val="20"/>
+                <w:lang w:val="sr-Latn-RS"/>
+              </w:rPr>
+              <w:t xml:space="preserve">.3. </w:t>
+            </w:r>
+            <w:r>
+              <w:rPr>
+                <w:bCs/>
+                <w:sz w:val="20"/>
+                <w:szCs w:val="20"/>
+                <w:lang w:val="sr-Latn-RS"/>
+              </w:rPr>
+              <w:t>Definisanje ključnih aktivnosti, sastanaka i poseta lokacijama</w:t>
+            </w:r>
+            <w:r>
+              <w:rPr>
+                <w:bCs/>
+                <w:sz w:val="20"/>
+                <w:szCs w:val="20"/>
+                <w:lang w:val="sr-Latn-RS"/>
+              </w:rPr>
+              <w:t>, p</w:t>
+            </w:r>
+            <w:r>
+              <w:rPr>
+                <w:bCs/>
+                <w:sz w:val="20"/>
+                <w:szCs w:val="20"/>
+                <w:lang w:val="sr-Latn-RS"/>
+              </w:rPr>
+              <w:t>laniranje vremenskog rasporeda i raspodele resursa tokom posete.</w:t>
+            </w:r>
+          </w:p>
+          <w:p>
+            <w:pPr>
+              <w:rPr>
+                <w:bCs/>
+                <w:sz w:val="20"/>
+                <w:szCs w:val="20"/>
+                <w:lang w:val="sr-Latn-RS"/>
+              </w:rPr>
+            </w:pPr>
+            <w:r>
+              <w:rPr>
+                <w:b/>
+                <w:sz w:val="20"/>
+                <w:szCs w:val="20"/>
+                <w:lang w:val="sr-Latn-RS"/>
+              </w:rPr>
               <w:lastRenderedPageBreak/>
-              <w:t>a.2.1</w:t>
-            </w:r>
-            <w:r>
-              <w:rPr>
-                <w:lang w:val="sr-Latn-RS"/>
-              </w:rPr>
-              <w:t xml:space="preserve">. </w:t>
-            </w:r>
-            <w:r>
-              <w:rPr>
-                <w:lang w:val="sr-Latn-RS"/>
-              </w:rPr>
-              <w:t>Identifikacija ključnih ciljeva i svrhe poseta partnerskim organizacijama</w:t>
-            </w:r>
-            <w:r>
-              <w:rPr>
-                <w:lang w:val="sr-Latn-RS"/>
-              </w:rPr>
-              <w:t>, kao i u</w:t>
-            </w:r>
-            <w:r>
-              <w:rPr>
-                <w:lang w:val="sr-Latn-RS"/>
-              </w:rPr>
-              <w:t>tvrđivanje specifičnih pitanja ili oblasti koje treba istražiti tokom posete.</w:t>
-            </w:r>
-          </w:p>
-          <w:p>
-            <w:pPr>
-              <w:rPr>
-                <w:sz w:val="20"/>
-                <w:szCs w:val="20"/>
-                <w:lang w:val="sr-Latn-RS"/>
-              </w:rPr>
-            </w:pPr>
-            <w:r>
-              <w:rPr>
-                <w:b/>
-                <w:sz w:val="20"/>
-                <w:szCs w:val="20"/>
-                <w:lang w:val="sr-Latn-RS"/>
-              </w:rPr>
-              <w:t xml:space="preserve">   a.</w:t>
-            </w:r>
-            <w:r>
-              <w:rPr>
-                <w:b/>
-                <w:sz w:val="20"/>
-                <w:szCs w:val="20"/>
-                <w:lang w:val="sr-Latn-RS"/>
-              </w:rPr>
-              <w:t>2</w:t>
-            </w:r>
-            <w:r>
-              <w:rPr>
-                <w:b/>
-                <w:sz w:val="20"/>
-                <w:szCs w:val="20"/>
-                <w:lang w:val="sr-Latn-RS"/>
-              </w:rPr>
-              <w:t>.2.</w:t>
-            </w:r>
-            <w:r>
-              <w:rPr>
-                <w:bCs/>
-                <w:sz w:val="20"/>
-                <w:szCs w:val="20"/>
-                <w:lang w:val="sr-Latn-RS"/>
-              </w:rPr>
-              <w:t xml:space="preserve"> Uspostavljanje komunikacije sa kontaktima i dogovaranje termina za posetu, kao i razmena informacija o ciljevima, očekivanjima i detaljima posete.</w:t>
-            </w:r>
-          </w:p>
-          <w:p>
-            <w:pPr>
-              <w:rPr>
-                <w:bCs/>
-                <w:sz w:val="20"/>
-                <w:szCs w:val="20"/>
-                <w:lang w:val="sr-Latn-RS"/>
-              </w:rPr>
-            </w:pPr>
-            <w:r>
-              <w:rPr>
-                <w:b/>
-                <w:sz w:val="20"/>
-                <w:szCs w:val="20"/>
-                <w:lang w:val="sr-Latn-RS"/>
-              </w:rPr>
-              <w:t xml:space="preserve">   a.</w:t>
-            </w:r>
-            <w:r>
-              <w:rPr>
-                <w:b/>
-                <w:sz w:val="20"/>
-                <w:szCs w:val="20"/>
-                <w:lang w:val="sr-Latn-RS"/>
-              </w:rPr>
-              <w:t>2</w:t>
-            </w:r>
-            <w:r>
-              <w:rPr>
-                <w:b/>
-                <w:sz w:val="20"/>
-                <w:szCs w:val="20"/>
-                <w:lang w:val="sr-Latn-RS"/>
-              </w:rPr>
-              <w:t xml:space="preserve">.3. </w:t>
-            </w:r>
-            <w:r>
-              <w:rPr>
-                <w:bCs/>
-                <w:sz w:val="20"/>
-                <w:szCs w:val="20"/>
-                <w:lang w:val="sr-Latn-RS"/>
-              </w:rPr>
-              <w:t>Definisanje ključnih aktivnosti, sastanaka i poseta lokacijama</w:t>
-            </w:r>
-            <w:r>
-              <w:rPr>
-                <w:bCs/>
-                <w:sz w:val="20"/>
-                <w:szCs w:val="20"/>
-                <w:lang w:val="sr-Latn-RS"/>
-              </w:rPr>
-              <w:t>, p</w:t>
-            </w:r>
-            <w:r>
-              <w:rPr>
-                <w:bCs/>
-                <w:sz w:val="20"/>
-                <w:szCs w:val="20"/>
-                <w:lang w:val="sr-Latn-RS"/>
-              </w:rPr>
-              <w:t>laniranje vremenskog rasporeda i raspodele resursa tokom posete.</w:t>
-            </w:r>
-          </w:p>
-          <w:p>
-            <w:pPr>
-              <w:rPr>
-                <w:bCs/>
-                <w:sz w:val="20"/>
-                <w:szCs w:val="20"/>
-                <w:lang w:val="sr-Latn-RS"/>
-              </w:rPr>
-            </w:pPr>
-            <w:r>
-              <w:rPr>
-                <w:b/>
-                <w:sz w:val="20"/>
-                <w:szCs w:val="20"/>
-                <w:lang w:val="sr-Latn-RS"/>
-              </w:rPr>
               <w:t xml:space="preserve">   a.</w:t>
             </w:r>
             <w:r>
@@ -23181,218 +23123,227 @@
                 <w:szCs w:val="20"/>
                 <w:lang w:val="sr-Latn-RS"/>
               </w:rPr>
+              <w:t>a.</w:t>
+            </w:r>
+            <w:r>
+              <w:rPr>
+                <w:b/>
+                <w:sz w:val="20"/>
+                <w:szCs w:val="20"/>
+                <w:lang w:val="sr-Latn-RS"/>
+              </w:rPr>
+              <w:t>3</w:t>
+            </w:r>
+            <w:r>
+              <w:rPr>
+                <w:b/>
+                <w:sz w:val="20"/>
+                <w:szCs w:val="20"/>
+                <w:lang w:val="sr-Latn-RS"/>
+              </w:rPr>
+              <w:t>.2.</w:t>
+            </w:r>
+            <w:r>
+              <w:rPr>
+                <w:b/>
+                <w:sz w:val="20"/>
+                <w:szCs w:val="20"/>
+                <w:lang w:val="sr-Latn-RS"/>
+              </w:rPr>
+              <w:t xml:space="preserve">2 </w:t>
+            </w:r>
+            <w:r>
+              <w:rPr>
+                <w:bCs/>
+                <w:sz w:val="20"/>
+                <w:szCs w:val="20"/>
+                <w:lang w:val="sr-Latn-RS"/>
+              </w:rPr>
+              <w:t>Prikupljanje informacija o metodologijama, pristupima i ciljnim grupama uključenim u te aktivnosti.</w:t>
+            </w:r>
+          </w:p>
+          <w:p>
+            <w:pPr>
+              <w:rPr>
+                <w:bCs/>
+                <w:sz w:val="20"/>
+                <w:szCs w:val="20"/>
+                <w:lang w:val="sr-Latn-RS"/>
+              </w:rPr>
+            </w:pPr>
+            <w:r>
+              <w:rPr>
+                <w:b/>
+                <w:sz w:val="20"/>
+                <w:szCs w:val="20"/>
+                <w:lang w:val="sr-Latn-RS"/>
+              </w:rPr>
+              <w:t>a.</w:t>
+            </w:r>
+            <w:r>
+              <w:rPr>
+                <w:b/>
+                <w:sz w:val="20"/>
+                <w:szCs w:val="20"/>
+                <w:lang w:val="sr-Latn-RS"/>
+              </w:rPr>
+              <w:t>3</w:t>
+            </w:r>
+            <w:r>
+              <w:rPr>
+                <w:b/>
+                <w:sz w:val="20"/>
+                <w:szCs w:val="20"/>
+                <w:lang w:val="sr-Latn-RS"/>
+              </w:rPr>
+              <w:t>.2.</w:t>
+            </w:r>
+            <w:r>
+              <w:rPr>
+                <w:b/>
+                <w:sz w:val="20"/>
+                <w:szCs w:val="20"/>
+                <w:lang w:val="sr-Latn-RS"/>
+              </w:rPr>
+              <w:t xml:space="preserve">3 </w:t>
+            </w:r>
+            <w:r>
+              <w:rPr>
+                <w:bCs/>
+                <w:sz w:val="20"/>
+                <w:szCs w:val="20"/>
+                <w:lang w:val="sr-Latn-RS"/>
+              </w:rPr>
+              <w:t>Prisustvovanje inkluzivnim programima, događajima ili radionicama koje organizacija organizuje</w:t>
+            </w:r>
+            <w:r>
+              <w:rPr>
+                <w:bCs/>
+                <w:sz w:val="20"/>
+                <w:szCs w:val="20"/>
+                <w:lang w:val="sr-Latn-RS"/>
+              </w:rPr>
+              <w:t>, u</w:t>
+            </w:r>
+            <w:r>
+              <w:rPr>
+                <w:bCs/>
+                <w:sz w:val="20"/>
+                <w:szCs w:val="20"/>
+                <w:lang w:val="sr-Latn-RS"/>
+              </w:rPr>
+              <w:t>češće u aktivnostima i razgovor s učesnicima kako bi se stekao uvid u način na koji organizacija promoviše inkluziju.</w:t>
+            </w:r>
+          </w:p>
+          <w:p>
+            <w:pPr>
+              <w:rPr>
+                <w:bCs/>
+                <w:sz w:val="20"/>
+                <w:szCs w:val="20"/>
+                <w:lang w:val="sr-Latn-RS"/>
+              </w:rPr>
+            </w:pPr>
+            <w:r>
+              <w:rPr>
+                <w:b/>
+                <w:sz w:val="20"/>
+                <w:szCs w:val="20"/>
+                <w:lang w:val="sr-Latn-RS"/>
+              </w:rPr>
+              <w:t xml:space="preserve">   a.</w:t>
+            </w:r>
+            <w:r>
+              <w:rPr>
+                <w:b/>
+                <w:sz w:val="20"/>
+                <w:szCs w:val="20"/>
+                <w:lang w:val="sr-Latn-RS"/>
+              </w:rPr>
+              <w:t>3</w:t>
+            </w:r>
+            <w:r>
+              <w:rPr>
+                <w:b/>
+                <w:sz w:val="20"/>
+                <w:szCs w:val="20"/>
+                <w:lang w:val="sr-Latn-RS"/>
+              </w:rPr>
+              <w:t>.3.</w:t>
+            </w:r>
+            <w:r>
+              <w:rPr>
+                <w:bCs/>
+                <w:sz w:val="20"/>
+                <w:szCs w:val="20"/>
+                <w:lang w:val="sr-Latn-RS"/>
+              </w:rPr>
+              <w:t xml:space="preserve"> Intervjuisani članovi partnerske organizacije koji su direktno uključeni u inkluzivne aktivnosti.</w:t>
+            </w:r>
+          </w:p>
+          <w:p>
+            <w:pPr>
+              <w:rPr>
+                <w:bCs/>
+                <w:sz w:val="20"/>
+                <w:szCs w:val="20"/>
+                <w:lang w:val="sr-Latn-RS"/>
+              </w:rPr>
+            </w:pPr>
+            <w:r>
+              <w:rPr>
+                <w:b/>
+                <w:sz w:val="20"/>
+                <w:szCs w:val="20"/>
+                <w:lang w:val="sr-Latn-RS"/>
+              </w:rPr>
+              <w:t xml:space="preserve">   a.</w:t>
+            </w:r>
+            <w:r>
+              <w:rPr>
+                <w:b/>
+                <w:sz w:val="20"/>
+                <w:szCs w:val="20"/>
+                <w:lang w:val="sr-Latn-RS"/>
+              </w:rPr>
+              <w:t>3</w:t>
+            </w:r>
+            <w:r>
+              <w:rPr>
+                <w:b/>
+                <w:sz w:val="20"/>
+                <w:szCs w:val="20"/>
+                <w:lang w:val="sr-Latn-RS"/>
+              </w:rPr>
+              <w:t>.3.</w:t>
+            </w:r>
+            <w:r>
+              <w:rPr>
+                <w:b/>
+                <w:sz w:val="20"/>
+                <w:szCs w:val="20"/>
+                <w:lang w:val="sr-Latn-RS"/>
+              </w:rPr>
+              <w:t xml:space="preserve">1 </w:t>
+            </w:r>
+            <w:r>
+              <w:rPr>
+                <w:bCs/>
+                <w:sz w:val="20"/>
+                <w:szCs w:val="20"/>
+                <w:lang w:val="sr-Latn-RS"/>
+              </w:rPr>
+              <w:t xml:space="preserve">Priprema pitanja koja će istražiti rad članova organizacije u vezi s </w:t>
+            </w:r>
+            <w:r>
+              <w:rPr>
+                <w:bCs/>
+                <w:sz w:val="20"/>
+                <w:szCs w:val="20"/>
+                <w:lang w:val="sr-Latn-RS"/>
+              </w:rPr>
               <w:lastRenderedPageBreak/>
-              <w:t>a.</w:t>
-            </w:r>
-            <w:r>
-              <w:rPr>
-                <w:b/>
-                <w:sz w:val="20"/>
-                <w:szCs w:val="20"/>
-                <w:lang w:val="sr-Latn-RS"/>
-              </w:rPr>
-              <w:t>3</w:t>
-            </w:r>
-            <w:r>
-              <w:rPr>
-                <w:b/>
-                <w:sz w:val="20"/>
-                <w:szCs w:val="20"/>
-                <w:lang w:val="sr-Latn-RS"/>
-              </w:rPr>
-              <w:t>.2.</w:t>
-            </w:r>
-            <w:r>
-              <w:rPr>
-                <w:b/>
-                <w:sz w:val="20"/>
-                <w:szCs w:val="20"/>
-                <w:lang w:val="sr-Latn-RS"/>
-              </w:rPr>
-              <w:t xml:space="preserve">2 </w:t>
-            </w:r>
-            <w:r>
-              <w:rPr>
-                <w:bCs/>
-                <w:sz w:val="20"/>
-                <w:szCs w:val="20"/>
-                <w:lang w:val="sr-Latn-RS"/>
-              </w:rPr>
-              <w:t>Prikupljanje informacija o metodologijama, pristupima i ciljnim grupama uključenim u te aktivnosti.</w:t>
-            </w:r>
-          </w:p>
-          <w:p>
-            <w:pPr>
-              <w:rPr>
-                <w:bCs/>
-                <w:sz w:val="20"/>
-                <w:szCs w:val="20"/>
-                <w:lang w:val="sr-Latn-RS"/>
-              </w:rPr>
-            </w:pPr>
-            <w:r>
-              <w:rPr>
-                <w:b/>
-                <w:sz w:val="20"/>
-                <w:szCs w:val="20"/>
-                <w:lang w:val="sr-Latn-RS"/>
-              </w:rPr>
-              <w:t>a.</w:t>
-            </w:r>
-            <w:r>
-              <w:rPr>
-                <w:b/>
-                <w:sz w:val="20"/>
-                <w:szCs w:val="20"/>
-                <w:lang w:val="sr-Latn-RS"/>
-              </w:rPr>
-              <w:t>3</w:t>
-            </w:r>
-            <w:r>
-              <w:rPr>
-                <w:b/>
-                <w:sz w:val="20"/>
-                <w:szCs w:val="20"/>
-                <w:lang w:val="sr-Latn-RS"/>
-              </w:rPr>
-              <w:t>.2.</w:t>
-            </w:r>
-            <w:r>
-              <w:rPr>
-                <w:b/>
-                <w:sz w:val="20"/>
-                <w:szCs w:val="20"/>
-                <w:lang w:val="sr-Latn-RS"/>
-              </w:rPr>
-              <w:t xml:space="preserve">3 </w:t>
-            </w:r>
-            <w:r>
-              <w:rPr>
-                <w:bCs/>
-                <w:sz w:val="20"/>
-                <w:szCs w:val="20"/>
-                <w:lang w:val="sr-Latn-RS"/>
-              </w:rPr>
-              <w:t>Prisustvovanje inkluzivnim programima, događajima ili radionicama koje organizacija organizuje</w:t>
-            </w:r>
-            <w:r>
-              <w:rPr>
-                <w:bCs/>
-                <w:sz w:val="20"/>
-                <w:szCs w:val="20"/>
-                <w:lang w:val="sr-Latn-RS"/>
-              </w:rPr>
-              <w:t>, u</w:t>
-            </w:r>
-            <w:r>
-              <w:rPr>
-                <w:bCs/>
-                <w:sz w:val="20"/>
-                <w:szCs w:val="20"/>
-                <w:lang w:val="sr-Latn-RS"/>
-              </w:rPr>
-              <w:t>češće u aktivnostima i razgovor s učesnicima kako bi se stekao uvid u način na koji organizacija promoviše inkluziju.</w:t>
-            </w:r>
-          </w:p>
-          <w:p>
-            <w:pPr>
-              <w:rPr>
-                <w:bCs/>
-                <w:sz w:val="20"/>
-                <w:szCs w:val="20"/>
-                <w:lang w:val="sr-Latn-RS"/>
-              </w:rPr>
-            </w:pPr>
-            <w:r>
-              <w:rPr>
-                <w:b/>
-                <w:sz w:val="20"/>
-                <w:szCs w:val="20"/>
-                <w:lang w:val="sr-Latn-RS"/>
-              </w:rPr>
-              <w:t xml:space="preserve">   a.</w:t>
-            </w:r>
-            <w:r>
-              <w:rPr>
-                <w:b/>
-                <w:sz w:val="20"/>
-                <w:szCs w:val="20"/>
-                <w:lang w:val="sr-Latn-RS"/>
-              </w:rPr>
-              <w:t>3</w:t>
-            </w:r>
-            <w:r>
-              <w:rPr>
-                <w:b/>
-                <w:sz w:val="20"/>
-                <w:szCs w:val="20"/>
-                <w:lang w:val="sr-Latn-RS"/>
-              </w:rPr>
-              <w:t>.3.</w:t>
-            </w:r>
-            <w:r>
-              <w:rPr>
-                <w:bCs/>
-                <w:sz w:val="20"/>
-                <w:szCs w:val="20"/>
-                <w:lang w:val="sr-Latn-RS"/>
-              </w:rPr>
-              <w:t xml:space="preserve"> Intervjuisani članovi partnerske organizacije koji su direktno uključeni u inkluzivne aktivnosti.</w:t>
-            </w:r>
-          </w:p>
-          <w:p>
-            <w:pPr>
-              <w:rPr>
-                <w:bCs/>
-                <w:sz w:val="20"/>
-                <w:szCs w:val="20"/>
-                <w:lang w:val="sr-Latn-RS"/>
-              </w:rPr>
-            </w:pPr>
-            <w:r>
-              <w:rPr>
-                <w:b/>
-                <w:sz w:val="20"/>
-                <w:szCs w:val="20"/>
-                <w:lang w:val="sr-Latn-RS"/>
-              </w:rPr>
-              <w:t xml:space="preserve">   a.</w:t>
-            </w:r>
-            <w:r>
-              <w:rPr>
-                <w:b/>
-                <w:sz w:val="20"/>
-                <w:szCs w:val="20"/>
-                <w:lang w:val="sr-Latn-RS"/>
-              </w:rPr>
-              <w:t>3</w:t>
-            </w:r>
-            <w:r>
-              <w:rPr>
-                <w:b/>
-                <w:sz w:val="20"/>
-                <w:szCs w:val="20"/>
-                <w:lang w:val="sr-Latn-RS"/>
-              </w:rPr>
-              <w:t>.3.</w:t>
-            </w:r>
-            <w:r>
-              <w:rPr>
-                <w:b/>
-                <w:sz w:val="20"/>
-                <w:szCs w:val="20"/>
-                <w:lang w:val="sr-Latn-RS"/>
-              </w:rPr>
-              <w:t xml:space="preserve">1 </w:t>
-            </w:r>
-            <w:r>
-              <w:rPr>
-                <w:bCs/>
-                <w:sz w:val="20"/>
-                <w:szCs w:val="20"/>
-                <w:lang w:val="sr-Latn-RS"/>
-              </w:rPr>
-              <w:t>Priprema pitanja koja će istražiti rad članova organizacije u vezi s inkluzivnim aktivnostima.</w:t>
+              <w:t>inkluzivnim aktivnostima.</w:t>
             </w:r>
           </w:p>
           <w:p>
@@ -23785,49 +23736,412 @@
               <w:rPr>
                 <w:lang w:val="sr-Latn-RS"/>
               </w:rPr>
-              <w:t xml:space="preserve">Planiranje sastanaka i intervjua sa predstavnicima organizacija kako biste razgovarali o njihovim tehnološkim </w:t>
-            </w:r>
-            <w:r>
-              <w:rPr>
+              <w:t>Planiranje sastanaka i intervjua sa predstavnicima organizacija kako biste razgovarali o njihovim tehnološkim rešenjima i primeni u sportu</w:t>
+            </w:r>
+            <w:r>
+              <w:rPr>
+                <w:lang w:val="sr-Latn-RS"/>
+              </w:rPr>
+              <w:t>, p</w:t>
+            </w:r>
+            <w:r>
+              <w:rPr>
+                <w:lang w:val="sr-Latn-RS"/>
+              </w:rPr>
+              <w:t>ostavljanje pitanja o njihovim iskustvima, izazovima i benefitima korišćenja tehnologija u sportskim aktivnostima.</w:t>
+            </w:r>
+          </w:p>
+          <w:p>
+            <w:pPr>
+              <w:rPr>
+                <w:bCs/>
+                <w:sz w:val="20"/>
+                <w:szCs w:val="20"/>
+                <w:lang w:val="sr-Latn-RS"/>
+              </w:rPr>
+            </w:pPr>
+            <w:r>
+              <w:rPr>
+                <w:b/>
+                <w:sz w:val="20"/>
+                <w:szCs w:val="20"/>
+                <w:lang w:val="sr-Latn-RS"/>
+              </w:rPr>
+              <w:t>a.4.2.</w:t>
+            </w:r>
+            <w:r>
+              <w:rPr>
+                <w:bCs/>
+                <w:sz w:val="20"/>
+                <w:szCs w:val="20"/>
+                <w:lang w:val="sr-Latn-RS"/>
+              </w:rPr>
+              <w:t xml:space="preserve"> </w:t>
+            </w:r>
+            <w:r>
+              <w:rPr>
+                <w:bCs/>
+                <w:sz w:val="20"/>
+                <w:szCs w:val="20"/>
+                <w:lang w:val="sr-Latn-RS"/>
+              </w:rPr>
+              <w:t>Fizički obilazak sportskih terena koji su opremljeni tehnološkim rešenjima kako biste se upoznali s njihovim</w:t>
+            </w:r>
+            <w:r>
+              <w:rPr>
+                <w:bCs/>
+                <w:sz w:val="20"/>
+                <w:szCs w:val="20"/>
+                <w:lang w:val="sr-Latn-RS"/>
+              </w:rPr>
+              <w:t xml:space="preserve"> </w:t>
+            </w:r>
+            <w:r>
+              <w:rPr>
+                <w:bCs/>
+                <w:sz w:val="20"/>
+                <w:szCs w:val="20"/>
+                <w:lang w:val="sr-Latn-RS"/>
+              </w:rPr>
+              <w:t>karakteristikama i mogućnostima</w:t>
+            </w:r>
+            <w:r>
+              <w:rPr>
+                <w:bCs/>
+                <w:sz w:val="20"/>
+                <w:szCs w:val="20"/>
+                <w:lang w:val="sr-Latn-RS"/>
+              </w:rPr>
+              <w:t>, r</w:t>
+            </w:r>
+            <w:r>
+              <w:rPr>
+                <w:bCs/>
+                <w:sz w:val="20"/>
+                <w:szCs w:val="20"/>
+                <w:lang w:val="sr-Latn-RS"/>
+              </w:rPr>
+              <w:t>azgovor sa osobljem koje koristi tehnologiju kako biste dobili praktičan uvid u njihovu upotrebu i prednosti.</w:t>
+            </w:r>
+          </w:p>
+          <w:p>
+            <w:pPr>
+              <w:rPr>
+                <w:bCs/>
+                <w:sz w:val="20"/>
+                <w:szCs w:val="20"/>
+                <w:lang w:val="sr-Latn-RS"/>
+              </w:rPr>
+            </w:pPr>
+            <w:r>
+              <w:rPr>
+                <w:b/>
+                <w:sz w:val="20"/>
+                <w:szCs w:val="20"/>
+                <w:lang w:val="sr-Latn-RS"/>
+              </w:rPr>
+              <w:t xml:space="preserve">a.4.3. </w:t>
+            </w:r>
+            <w:r>
+              <w:rPr>
+                <w:bCs/>
+                <w:sz w:val="20"/>
+                <w:szCs w:val="20"/>
+                <w:lang w:val="sr-Latn-RS"/>
+              </w:rPr>
+              <w:t>Upoznavanje sa dostupnim tehnološkim rešenjima.</w:t>
+            </w:r>
+          </w:p>
+          <w:p>
+            <w:pPr>
+              <w:rPr>
+                <w:bCs/>
+                <w:sz w:val="20"/>
+                <w:szCs w:val="20"/>
+                <w:lang w:val="sr-Latn-RS"/>
+              </w:rPr>
+            </w:pPr>
+            <w:r>
+              <w:rPr>
+                <w:b/>
+                <w:sz w:val="20"/>
+                <w:szCs w:val="20"/>
+                <w:lang w:val="sr-Latn-RS"/>
+              </w:rPr>
+              <w:t>a.4.3.1</w:t>
+            </w:r>
+            <w:r>
+              <w:rPr>
+                <w:bCs/>
+                <w:sz w:val="20"/>
+                <w:szCs w:val="20"/>
+                <w:lang w:val="sr-Latn-RS"/>
+              </w:rPr>
+              <w:t xml:space="preserve"> </w:t>
+            </w:r>
+            <w:r>
+              <w:rPr>
+                <w:bCs/>
+                <w:sz w:val="20"/>
+                <w:szCs w:val="20"/>
+                <w:lang w:val="sr-Latn-RS"/>
+              </w:rPr>
+              <w:t xml:space="preserve">Aktivno učešće u sesijama kako </w:t>
+            </w:r>
+            <w:r>
+              <w:rPr>
+                <w:bCs/>
+                <w:sz w:val="20"/>
+                <w:szCs w:val="20"/>
                 <w:lang w:val="sr-Latn-RS"/>
               </w:rPr>
               <w:lastRenderedPageBreak/>
-              <w:t>rešenjima i primeni u sportu</w:t>
-            </w:r>
-            <w:r>
-              <w:rPr>
-                <w:lang w:val="sr-Latn-RS"/>
-              </w:rPr>
-              <w:t>, p</w:t>
-            </w:r>
-            <w:r>
-              <w:rPr>
-                <w:lang w:val="sr-Latn-RS"/>
-              </w:rPr>
-              <w:t>ostavljanje pitanja o njihovim iskustvima, izazovima i benefitima korišćenja tehnologija u sportskim aktivnostima.</w:t>
-            </w:r>
-          </w:p>
-          <w:p>
-            <w:pPr>
-              <w:rPr>
-                <w:bCs/>
-                <w:sz w:val="20"/>
-                <w:szCs w:val="20"/>
-                <w:lang w:val="sr-Latn-RS"/>
-              </w:rPr>
-            </w:pPr>
-            <w:r>
-              <w:rPr>
-                <w:b/>
-                <w:sz w:val="20"/>
-                <w:szCs w:val="20"/>
-                <w:lang w:val="sr-Latn-RS"/>
-              </w:rPr>
-              <w:t>a.4.2.</w:t>
-            </w:r>
-            <w:r>
-              <w:rPr>
-                <w:bCs/>
+              <w:t>biste postavljali pitanja i bolje razumeli primenu tih rešenja.</w:t>
+            </w:r>
+          </w:p>
+          <w:p>
+            <w:pPr>
+              <w:rPr>
+                <w:bCs/>
+                <w:sz w:val="20"/>
+                <w:szCs w:val="20"/>
+                <w:lang w:val="sr-Latn-RS"/>
+              </w:rPr>
+            </w:pPr>
+            <w:r>
+              <w:rPr>
+                <w:b/>
+                <w:sz w:val="20"/>
+                <w:szCs w:val="20"/>
+                <w:lang w:val="sr-Latn-RS"/>
+              </w:rPr>
+              <w:t xml:space="preserve">a.4.3.2. </w:t>
+            </w:r>
+            <w:r>
+              <w:rPr>
+                <w:bCs/>
+                <w:sz w:val="20"/>
+                <w:szCs w:val="20"/>
+                <w:lang w:val="sr-Latn-RS"/>
+              </w:rPr>
+              <w:t>Pregledanje tehničkih specifikacija i materijala tehnologija</w:t>
+            </w:r>
+            <w:r>
+              <w:rPr>
+                <w:bCs/>
+                <w:sz w:val="20"/>
+                <w:szCs w:val="20"/>
+                <w:lang w:val="sr-Latn-RS"/>
+              </w:rPr>
+              <w:t>, r</w:t>
+            </w:r>
+            <w:r>
+              <w:rPr>
+                <w:bCs/>
+                <w:sz w:val="20"/>
+                <w:szCs w:val="20"/>
+                <w:lang w:val="sr-Latn-RS"/>
+              </w:rPr>
+              <w:t xml:space="preserve">azgovor sa stručnjacima ili tehničkim osobljem </w:t>
+            </w:r>
+            <w:r>
+              <w:rPr>
+                <w:bCs/>
+                <w:sz w:val="20"/>
+                <w:szCs w:val="20"/>
+                <w:lang w:val="sr-Latn-RS"/>
+              </w:rPr>
+              <w:t>zbog</w:t>
+            </w:r>
+            <w:r>
+              <w:rPr>
+                <w:bCs/>
+                <w:sz w:val="20"/>
+                <w:szCs w:val="20"/>
+                <w:lang w:val="sr-Latn-RS"/>
+              </w:rPr>
+              <w:t xml:space="preserve"> dublji uvid u performanse i prednosti tih tehnologija.</w:t>
+            </w:r>
+          </w:p>
+          <w:p>
+            <w:pPr>
+              <w:rPr>
+                <w:b/>
+                <w:sz w:val="20"/>
+                <w:szCs w:val="20"/>
+                <w:lang w:val="sr-Latn-RS"/>
+              </w:rPr>
+            </w:pPr>
+            <w:r>
+              <w:rPr>
+                <w:b/>
+                <w:sz w:val="20"/>
+                <w:szCs w:val="20"/>
+                <w:lang w:val="sr-Latn-RS"/>
+              </w:rPr>
+              <w:t>a.4.4</w:t>
+            </w:r>
+            <w:r>
+              <w:rPr>
+                <w:bCs/>
+                <w:sz w:val="20"/>
+                <w:szCs w:val="20"/>
+                <w:lang w:val="sr-Latn-RS"/>
+              </w:rPr>
+              <w:t>. Popunjavanje  anketa o iskustvima sportista i klubova</w:t>
+            </w:r>
+          </w:p>
+          <w:p>
+            <w:pPr>
+              <w:rPr>
+                <w:bCs/>
+                <w:sz w:val="20"/>
+                <w:szCs w:val="20"/>
+                <w:lang w:val="sr-Latn-RS"/>
+              </w:rPr>
+            </w:pPr>
+            <w:r>
+              <w:rPr>
+                <w:b/>
+                <w:sz w:val="20"/>
+                <w:szCs w:val="20"/>
+                <w:lang w:val="sr-Latn-RS"/>
+              </w:rPr>
+              <w:t xml:space="preserve">a.4.4.1 </w:t>
+            </w:r>
+            <w:r>
+              <w:rPr>
+                <w:bCs/>
+                <w:sz w:val="20"/>
+                <w:szCs w:val="20"/>
+                <w:lang w:val="sr-Latn-RS"/>
+              </w:rPr>
+              <w:t>Priprema anketa koje će se distribuirati sportistima i klubovima za prikupljanje njihovih iskustava i povratnih informacija o korišćenju tehnologija</w:t>
+            </w:r>
+          </w:p>
+          <w:p>
+            <w:pPr>
+              <w:rPr>
+                <w:bCs/>
+                <w:sz w:val="20"/>
+                <w:szCs w:val="20"/>
+                <w:lang w:val="sr-Latn-RS"/>
+              </w:rPr>
+            </w:pPr>
+            <w:r>
+              <w:rPr>
+                <w:b/>
+                <w:sz w:val="20"/>
+                <w:szCs w:val="20"/>
+                <w:lang w:val="sr-Latn-RS"/>
+              </w:rPr>
+              <w:t xml:space="preserve">a.4.4.2 </w:t>
+            </w:r>
+            <w:r>
+              <w:rPr>
+                <w:bCs/>
+                <w:sz w:val="20"/>
+                <w:szCs w:val="20"/>
+                <w:lang w:val="sr-Latn-RS"/>
+              </w:rPr>
+              <w:t xml:space="preserve">Identifikacija trendova, potreba I stavova sportista I klubova u vezi sa tehnologijom I sportskim terenima </w:t>
+            </w:r>
+          </w:p>
+          <w:p>
+            <w:pPr>
+              <w:rPr>
+                <w:bCs/>
+                <w:sz w:val="20"/>
+                <w:szCs w:val="20"/>
+                <w:lang w:val="sr-Latn-RS"/>
+              </w:rPr>
+            </w:pPr>
+            <w:r>
+              <w:rPr>
+                <w:b/>
+                <w:sz w:val="20"/>
+                <w:szCs w:val="20"/>
+                <w:lang w:val="sr-Latn-RS"/>
+              </w:rPr>
+              <w:t>a.4.</w:t>
+            </w:r>
+            <w:r>
+              <w:rPr>
+                <w:b/>
+                <w:sz w:val="20"/>
+                <w:szCs w:val="20"/>
+                <w:lang w:val="sr-Latn-RS"/>
+              </w:rPr>
+              <w:t xml:space="preserve">5. </w:t>
+            </w:r>
+            <w:r>
+              <w:rPr>
+                <w:bCs/>
+                <w:sz w:val="20"/>
+                <w:szCs w:val="20"/>
+                <w:lang w:val="sr-Latn-RS"/>
+              </w:rPr>
+              <w:t>Analiza prikupljenih informacija i izrada izveštaja</w:t>
+            </w:r>
+          </w:p>
+          <w:p>
+            <w:pPr>
+              <w:rPr>
+                <w:b/>
+                <w:sz w:val="20"/>
+                <w:szCs w:val="20"/>
+                <w:lang w:val="sr-Latn-RS"/>
+              </w:rPr>
+            </w:pPr>
+            <w:r>
+              <w:rPr>
+                <w:b/>
+                <w:sz w:val="20"/>
+                <w:szCs w:val="20"/>
+                <w:lang w:val="sr-Latn-RS"/>
+              </w:rPr>
+              <w:t>a.4.5.1</w:t>
+            </w:r>
+            <w:r>
+              <w:rPr>
+                <w:bCs/>
+                <w:sz w:val="20"/>
+                <w:szCs w:val="20"/>
+                <w:lang w:val="sr-Latn-RS"/>
+              </w:rPr>
+              <w:t xml:space="preserve">. </w:t>
+            </w:r>
+            <w:r>
+              <w:rPr>
+                <w:bCs/>
+                <w:sz w:val="20"/>
+                <w:szCs w:val="20"/>
+                <w:lang w:val="sr-Latn-RS"/>
+              </w:rPr>
+              <w:t>Identifikacija ključnih nalaza, trendova i izazova u vezi s primenom tehnologija u sportu.</w:t>
+            </w:r>
+          </w:p>
+          <w:p>
+            <w:pPr>
+              <w:rPr>
+                <w:bCs/>
+                <w:sz w:val="20"/>
+                <w:szCs w:val="20"/>
+                <w:lang w:val="sr-Latn-RS"/>
+              </w:rPr>
+            </w:pPr>
+            <w:r>
+              <w:rPr>
+                <w:b/>
+                <w:sz w:val="20"/>
+                <w:szCs w:val="20"/>
+                <w:lang w:val="sr-Latn-RS"/>
+              </w:rPr>
+              <w:t>a.4.5.2.</w:t>
+            </w:r>
+            <w:r>
+              <w:rPr>
+                <w:b/>
                 <w:sz w:val="20"/>
                 <w:szCs w:val="20"/>
                 <w:lang w:val="sr-Latn-RS"/>
@@ -23841,366 +24155,6 @@
                 <w:szCs w:val="20"/>
                 <w:lang w:val="sr-Latn-RS"/>
               </w:rPr>
-              <w:t>Fizički obilazak sportskih terena koji su opremljeni tehnološkim rešenjima kako biste se upoznali s njihovim</w:t>
-            </w:r>
-            <w:r>
-              <w:rPr>
-                <w:bCs/>
-                <w:sz w:val="20"/>
-                <w:szCs w:val="20"/>
-                <w:lang w:val="sr-Latn-RS"/>
-              </w:rPr>
-              <w:t xml:space="preserve"> </w:t>
-            </w:r>
-            <w:r>
-              <w:rPr>
-                <w:bCs/>
-                <w:sz w:val="20"/>
-                <w:szCs w:val="20"/>
-                <w:lang w:val="sr-Latn-RS"/>
-              </w:rPr>
-              <w:t>karakteristikama i mogućnostima</w:t>
-            </w:r>
-            <w:r>
-              <w:rPr>
-                <w:bCs/>
-                <w:sz w:val="20"/>
-                <w:szCs w:val="20"/>
-                <w:lang w:val="sr-Latn-RS"/>
-              </w:rPr>
-              <w:t>, r</w:t>
-            </w:r>
-            <w:r>
-              <w:rPr>
-                <w:bCs/>
-                <w:sz w:val="20"/>
-                <w:szCs w:val="20"/>
-                <w:lang w:val="sr-Latn-RS"/>
-              </w:rPr>
-              <w:t>azgovor sa osobljem koje koristi tehnologiju kako biste dobili praktičan uvid u njihovu upotrebu i prednosti.</w:t>
-            </w:r>
-          </w:p>
-          <w:p>
-            <w:pPr>
-              <w:rPr>
-                <w:bCs/>
-                <w:sz w:val="20"/>
-                <w:szCs w:val="20"/>
-                <w:lang w:val="sr-Latn-RS"/>
-              </w:rPr>
-            </w:pPr>
-            <w:r>
-              <w:rPr>
-                <w:b/>
-                <w:sz w:val="20"/>
-                <w:szCs w:val="20"/>
-                <w:lang w:val="sr-Latn-RS"/>
-              </w:rPr>
-              <w:t xml:space="preserve">a.4.3. </w:t>
-            </w:r>
-            <w:r>
-              <w:rPr>
-                <w:bCs/>
-                <w:sz w:val="20"/>
-                <w:szCs w:val="20"/>
-                <w:lang w:val="sr-Latn-RS"/>
-              </w:rPr>
-              <w:t>Upoznavanje sa dostupnim tehnološkim rešenjima.</w:t>
-            </w:r>
-          </w:p>
-          <w:p>
-            <w:pPr>
-              <w:rPr>
-                <w:bCs/>
-                <w:sz w:val="20"/>
-                <w:szCs w:val="20"/>
-                <w:lang w:val="sr-Latn-RS"/>
-              </w:rPr>
-            </w:pPr>
-            <w:r>
-              <w:rPr>
-                <w:b/>
-                <w:sz w:val="20"/>
-                <w:szCs w:val="20"/>
-                <w:lang w:val="sr-Latn-RS"/>
-              </w:rPr>
-              <w:t>a.4.3.1</w:t>
-            </w:r>
-            <w:r>
-              <w:rPr>
-                <w:bCs/>
-                <w:sz w:val="20"/>
-                <w:szCs w:val="20"/>
-                <w:lang w:val="sr-Latn-RS"/>
-              </w:rPr>
-              <w:t xml:space="preserve"> </w:t>
-            </w:r>
-            <w:r>
-              <w:rPr>
-                <w:bCs/>
-                <w:sz w:val="20"/>
-                <w:szCs w:val="20"/>
-                <w:lang w:val="sr-Latn-RS"/>
-              </w:rPr>
-              <w:t>Aktivno učešće u sesijama kako biste postavljali pitanja i bolje razumeli primenu tih rešenja.</w:t>
-            </w:r>
-          </w:p>
-          <w:p>
-            <w:pPr>
-              <w:rPr>
-                <w:bCs/>
-                <w:sz w:val="20"/>
-                <w:szCs w:val="20"/>
-                <w:lang w:val="sr-Latn-RS"/>
-              </w:rPr>
-            </w:pPr>
-            <w:r>
-              <w:rPr>
-                <w:b/>
-                <w:sz w:val="20"/>
-                <w:szCs w:val="20"/>
-                <w:lang w:val="sr-Latn-RS"/>
-              </w:rPr>
-              <w:t xml:space="preserve">a.4.3.2. </w:t>
-            </w:r>
-            <w:r>
-              <w:rPr>
-                <w:bCs/>
-                <w:sz w:val="20"/>
-                <w:szCs w:val="20"/>
-                <w:lang w:val="sr-Latn-RS"/>
-              </w:rPr>
-              <w:t>Pregledanje tehničkih specifikacija i materijala tehnologija</w:t>
-            </w:r>
-            <w:r>
-              <w:rPr>
-                <w:bCs/>
-                <w:sz w:val="20"/>
-                <w:szCs w:val="20"/>
-                <w:lang w:val="sr-Latn-RS"/>
-              </w:rPr>
-              <w:t>, r</w:t>
-            </w:r>
-            <w:r>
-              <w:rPr>
-                <w:bCs/>
-                <w:sz w:val="20"/>
-                <w:szCs w:val="20"/>
-                <w:lang w:val="sr-Latn-RS"/>
-              </w:rPr>
-              <w:t xml:space="preserve">azgovor sa stručnjacima ili tehničkim osobljem </w:t>
-            </w:r>
-            <w:r>
-              <w:rPr>
-                <w:bCs/>
-                <w:sz w:val="20"/>
-                <w:szCs w:val="20"/>
-                <w:lang w:val="sr-Latn-RS"/>
-              </w:rPr>
-              <w:t>zbog</w:t>
-            </w:r>
-            <w:r>
-              <w:rPr>
-                <w:bCs/>
-                <w:sz w:val="20"/>
-                <w:szCs w:val="20"/>
-                <w:lang w:val="sr-Latn-RS"/>
-              </w:rPr>
-              <w:t xml:space="preserve"> dublji uvid u performanse i prednosti tih tehnologija.</w:t>
-            </w:r>
-          </w:p>
-          <w:p>
-            <w:pPr>
-              <w:rPr>
-                <w:b/>
-                <w:sz w:val="20"/>
-                <w:szCs w:val="20"/>
-                <w:lang w:val="sr-Latn-RS"/>
-              </w:rPr>
-            </w:pPr>
-            <w:r>
-              <w:rPr>
-                <w:b/>
-                <w:sz w:val="20"/>
-                <w:szCs w:val="20"/>
-                <w:lang w:val="sr-Latn-RS"/>
-              </w:rPr>
-              <w:t>a.4.4</w:t>
-            </w:r>
-            <w:r>
-              <w:rPr>
-                <w:bCs/>
-                <w:sz w:val="20"/>
-                <w:szCs w:val="20"/>
-                <w:lang w:val="sr-Latn-RS"/>
-              </w:rPr>
-              <w:t>. Popunjavanje  anketa o iskustvima sportista i klubova</w:t>
-            </w:r>
-          </w:p>
-          <w:p>
-            <w:pPr>
-              <w:rPr>
-                <w:bCs/>
-                <w:sz w:val="20"/>
-                <w:szCs w:val="20"/>
-                <w:lang w:val="sr-Latn-RS"/>
-              </w:rPr>
-            </w:pPr>
-            <w:r>
-              <w:rPr>
-                <w:b/>
-                <w:sz w:val="20"/>
-                <w:szCs w:val="20"/>
-                <w:lang w:val="sr-Latn-RS"/>
-              </w:rPr>
-              <w:t xml:space="preserve">a.4.4.1 </w:t>
-            </w:r>
-            <w:r>
-              <w:rPr>
-                <w:bCs/>
-                <w:sz w:val="20"/>
-                <w:szCs w:val="20"/>
-                <w:lang w:val="sr-Latn-RS"/>
-              </w:rPr>
-              <w:t>Priprema anketa koje će se distribuirati sportistima i klubovima za prikupljanje njihovih iskustava i povratnih informacija o korišćenju tehnologija</w:t>
-            </w:r>
-          </w:p>
-          <w:p>
-            <w:pPr>
-              <w:rPr>
-                <w:bCs/>
-                <w:sz w:val="20"/>
-                <w:szCs w:val="20"/>
-                <w:lang w:val="sr-Latn-RS"/>
-              </w:rPr>
-            </w:pPr>
-            <w:r>
-              <w:rPr>
-                <w:b/>
-                <w:sz w:val="20"/>
-                <w:szCs w:val="20"/>
-                <w:lang w:val="sr-Latn-RS"/>
-              </w:rPr>
-              <w:t xml:space="preserve">a.4.4.2 </w:t>
-            </w:r>
-            <w:r>
-              <w:rPr>
-                <w:bCs/>
-                <w:sz w:val="20"/>
-                <w:szCs w:val="20"/>
-                <w:lang w:val="sr-Latn-RS"/>
-              </w:rPr>
-              <w:t xml:space="preserve">Identifikacija trendova, potreba I stavova sportista I klubova u vezi sa tehnologijom I sportskim terenima </w:t>
-            </w:r>
-          </w:p>
-          <w:p>
-            <w:pPr>
-              <w:rPr>
-                <w:bCs/>
-                <w:sz w:val="20"/>
-                <w:szCs w:val="20"/>
-                <w:lang w:val="sr-Latn-RS"/>
-              </w:rPr>
-            </w:pPr>
-            <w:r>
-              <w:rPr>
-                <w:b/>
-                <w:sz w:val="20"/>
-                <w:szCs w:val="20"/>
-                <w:lang w:val="sr-Latn-RS"/>
-              </w:rPr>
-              <w:t>a.4.</w:t>
-            </w:r>
-            <w:r>
-              <w:rPr>
-                <w:b/>
-                <w:sz w:val="20"/>
-                <w:szCs w:val="20"/>
-                <w:lang w:val="sr-Latn-RS"/>
-              </w:rPr>
-              <w:t xml:space="preserve">5. </w:t>
-            </w:r>
-            <w:r>
-              <w:rPr>
-                <w:bCs/>
-                <w:sz w:val="20"/>
-                <w:szCs w:val="20"/>
-                <w:lang w:val="sr-Latn-RS"/>
-              </w:rPr>
-              <w:t>Analiza prikupljenih informacija i izrada izveštaja</w:t>
-            </w:r>
-          </w:p>
-          <w:p>
-            <w:pPr>
-              <w:rPr>
-                <w:b/>
-                <w:sz w:val="20"/>
-                <w:szCs w:val="20"/>
-                <w:lang w:val="sr-Latn-RS"/>
-              </w:rPr>
-            </w:pPr>
-            <w:r>
-              <w:rPr>
-                <w:b/>
-                <w:sz w:val="20"/>
-                <w:szCs w:val="20"/>
-                <w:lang w:val="sr-Latn-RS"/>
-              </w:rPr>
-              <w:t>a.4.5.1</w:t>
-            </w:r>
-            <w:r>
-              <w:rPr>
-                <w:bCs/>
-                <w:sz w:val="20"/>
-                <w:szCs w:val="20"/>
-                <w:lang w:val="sr-Latn-RS"/>
-              </w:rPr>
-              <w:t xml:space="preserve">. </w:t>
-            </w:r>
-            <w:r>
-              <w:rPr>
-                <w:bCs/>
-                <w:sz w:val="20"/>
-                <w:szCs w:val="20"/>
-                <w:lang w:val="sr-Latn-RS"/>
-              </w:rPr>
-              <w:t>Identifikacija ključnih nalaza, trendova i izazova u vezi s primenom tehnologija u sportu.</w:t>
-            </w:r>
-          </w:p>
-          <w:p>
-            <w:pPr>
-              <w:rPr>
-                <w:bCs/>
-                <w:sz w:val="20"/>
-                <w:szCs w:val="20"/>
-                <w:lang w:val="sr-Latn-RS"/>
-              </w:rPr>
-            </w:pPr>
-            <w:r>
-              <w:rPr>
-                <w:b/>
-                <w:sz w:val="20"/>
-                <w:szCs w:val="20"/>
-                <w:lang w:val="sr-Latn-RS"/>
-              </w:rPr>
-              <w:t>a.4.5.2.</w:t>
-            </w:r>
-            <w:r>
-              <w:rPr>
-                <w:b/>
-                <w:sz w:val="20"/>
-                <w:szCs w:val="20"/>
-                <w:lang w:val="sr-Latn-RS"/>
-              </w:rPr>
-              <w:t xml:space="preserve"> </w:t>
-            </w:r>
-            <w:r>
-              <w:rPr>
-                <w:bCs/>
-                <w:sz w:val="20"/>
-                <w:szCs w:val="20"/>
-                <w:lang w:val="sr-Latn-RS"/>
-              </w:rPr>
               <w:t>Procena dostupnosti i pristupačnosti sportskih terena koji koriste tehnološka rešenj</w:t>
             </w:r>
             <w:r>
@@ -24238,7 +24192,6 @@
                 <w:szCs w:val="20"/>
                 <w:lang w:val="sr-Latn-RS"/>
               </w:rPr>
-              <w:lastRenderedPageBreak/>
               <w:t>a.4.5.3.</w:t>
             </w:r>
             <w:r>
@@ -24376,7 +24329,14 @@
               <w:rPr>
                 <w:lang w:val="sr-Latn-RS"/>
               </w:rPr>
-              <w:t>Pregledanje konkretnih primera ili studija slučaja koji pokazuju kako se game-based learning primenjuje u sportskim aktivnostima</w:t>
+              <w:t xml:space="preserve">Pregledanje konkretnih primera ili studija slučaja koji pokazuju kako se game-based learning primenjuje u sportskim </w:t>
+            </w:r>
+            <w:r>
+              <w:rPr>
+                <w:lang w:val="sr-Latn-RS"/>
+              </w:rPr>
+              <w:lastRenderedPageBreak/>
+              <w:t>aktivnostima</w:t>
             </w:r>
             <w:r>
               <w:rPr>
@@ -24613,14 +24573,7 @@
               <w:rPr>
                 <w:lang w:val="sr-Latn-RS"/>
               </w:rPr>
-              <w:t xml:space="preserve">Izrada dokumenta koji detaljno </w:t>
-            </w:r>
-            <w:r>
-              <w:rPr>
-                <w:lang w:val="sr-Latn-RS"/>
-              </w:rPr>
-              <w:lastRenderedPageBreak/>
-              <w:t>opisuje svrhu, misiju, viziju i vrednosti centra</w:t>
+              <w:t>Izrada dokumenta koji detaljno opisuje svrhu, misiju, viziju i vrednosti centra</w:t>
             </w:r>
           </w:p>
           <w:p>
@@ -24780,7 +24733,14 @@
               <w:rPr>
                 <w:lang w:val="sr-Latn-RS"/>
               </w:rPr>
-              <w:t xml:space="preserve"> u poslovnom planu, uključujući njihovu svrhu, ciljeve, pravila, opremu i druge relevantne informacije.</w:t>
+              <w:t xml:space="preserve"> u poslovnom planu, uključujući njihovu </w:t>
+            </w:r>
+            <w:r>
+              <w:rPr>
+                <w:lang w:val="sr-Latn-RS"/>
+              </w:rPr>
+              <w:lastRenderedPageBreak/>
+              <w:t>svrhu, ciljeve, pravila, opremu i druge relevantne informacije.</w:t>
             </w:r>
           </w:p>
           <w:p>
@@ -24991,14 +24951,7 @@
               <w:rPr>
                 <w:lang w:val="sr-Latn-RS"/>
               </w:rPr>
-              <w:t xml:space="preserve">Definisati strukturu organizacije </w:t>
-            </w:r>
-            <w:r>
-              <w:rPr>
-                <w:lang w:val="sr-Latn-RS"/>
-              </w:rPr>
-              <w:lastRenderedPageBreak/>
-              <w:t>centra, uključujući hijerarhijske nivoe, departmane i timove.</w:t>
+              <w:t>Definisati strukturu organizacije centra, uključujući hijerarhijske nivoe, departmane i timove.</w:t>
             </w:r>
           </w:p>
           <w:p>
@@ -25022,6 +24975,14 @@
             </w:r>
             <w:r>
               <w:rPr>
+                <w:b/>
+                <w:bCs/>
+                <w:lang w:val="sr-Latn-RS"/>
+              </w:rPr>
+              <w:t>.</w:t>
+            </w:r>
+            <w:r>
+              <w:rPr>
                 <w:lang w:val="sr-Latn-RS"/>
               </w:rPr>
               <w:t xml:space="preserve"> </w:t>
@@ -25092,7 +25053,14 @@
               <w:rPr>
                 <w:lang w:val="sr-Latn-RS"/>
               </w:rPr>
-              <w:t xml:space="preserve"> sa poslovanjem centra, kao što su plate zaposlenih, zakup prostora, nabavka opreme, marketing, administrativni troškovi, troškovi održavanja itd.</w:t>
+              <w:t xml:space="preserve"> sa poslovanjem centra, kao što su plate zaposlenih, zakup prostora, </w:t>
+            </w:r>
+            <w:r>
+              <w:rPr>
+                <w:lang w:val="sr-Latn-RS"/>
+              </w:rPr>
+              <w:lastRenderedPageBreak/>
+              <w:t>nabavka opreme, marketing, administrativni troškovi, troškovi održavanja itd.</w:t>
             </w:r>
           </w:p>
           <w:p>
@@ -25250,14 +25218,7 @@
               <w:rPr>
                 <w:lang w:val="sr-Latn-RS"/>
               </w:rPr>
-              <w:t xml:space="preserve">dentifikovati relevantne propise koji se odnose na oblast u kojoj centar posluje, kao i administrativne </w:t>
-            </w:r>
-            <w:r>
-              <w:rPr>
-                <w:lang w:val="sr-Latn-RS"/>
-              </w:rPr>
-              <w:lastRenderedPageBreak/>
-              <w:t>zahteve</w:t>
+              <w:t>dentifikovati relevantne propise koji se odnose na oblast u kojoj centar posluje, kao i administrativne zahteve</w:t>
             </w:r>
           </w:p>
           <w:p>
@@ -25385,7 +25346,14 @@
               <w:rPr>
                 <w:lang w:val="sr-Latn-RS"/>
               </w:rPr>
-              <w:t xml:space="preserve"> Prikupiti sve potrebne informacije, dokumente i odobrenja zahteva za dobijanje dozvola i licenci</w:t>
+              <w:t xml:space="preserve"> Prikupiti sve potrebne informacije, </w:t>
+            </w:r>
+            <w:r>
+              <w:rPr>
+                <w:lang w:val="sr-Latn-RS"/>
+              </w:rPr>
+              <w:lastRenderedPageBreak/>
+              <w:t>dokumente i odobrenja zahteva za dobijanje dozvola i licenci</w:t>
             </w:r>
             <w:r>
               <w:rPr>
@@ -26018,7 +25986,6 @@
                 <w:szCs w:val="20"/>
                 <w:lang w:val="sr-Latn-RS"/>
               </w:rPr>
-              <w:lastRenderedPageBreak/>
               <w:t xml:space="preserve">   </w:t>
             </w:r>
             <w:r>
@@ -26114,6 +26081,14 @@
             </w:r>
             <w:r>
               <w:rPr>
+                <w:b/>
+                <w:bCs/>
+                <w:lang w:val="sr-Latn-RS"/>
+              </w:rPr>
+              <w:t>.</w:t>
+            </w:r>
+            <w:r>
+              <w:rPr>
                 <w:lang w:val="sr-Latn-RS"/>
               </w:rPr>
               <w:t xml:space="preserve"> </w:t>
@@ -26160,7 +26135,14 @@
               <w:rPr>
                 <w:lang w:val="sr-Latn-RS"/>
               </w:rPr>
-              <w:t>Identifikovati konkretne ishode obuke koji će omogućiti profesorima da razumeju i primene savremene tehnologije i uređaje u nastavi fizičkog vaspitanja.</w:t>
+              <w:t xml:space="preserve">Identifikovati konkretne ishode obuke koji će omogućiti profesorima da razumeju i primene savremene tehnologije i uređaje u nastavi fizičkog </w:t>
+            </w:r>
+            <w:r>
+              <w:rPr>
+                <w:lang w:val="sr-Latn-RS"/>
+              </w:rPr>
+              <w:lastRenderedPageBreak/>
+              <w:t>vaspitanja.</w:t>
             </w:r>
           </w:p>
           <w:p>
@@ -26374,6 +26356,14 @@
             </w:r>
             <w:r>
               <w:rPr>
+                <w:b/>
+                <w:bCs/>
+                <w:lang w:val="sr-Latn-RS"/>
+              </w:rPr>
+              <w:t>.</w:t>
+            </w:r>
+            <w:r>
+              <w:rPr>
                 <w:lang w:val="sr-Latn-RS"/>
               </w:rPr>
               <w:t xml:space="preserve"> Pružanje teorijske i praktične edukacije profesorima, obuhvatajući sledeće oblasti teorijske edukacije o savremenim tehnologijama i uređajima</w:t>
@@ -26410,14 +26400,7 @@
               <w:rPr>
                 <w:lang w:val="sr-Latn-RS"/>
               </w:rPr>
-              <w:t xml:space="preserve"> Korišćenje sportske opreme i senzora, primena videoanalize u sportu, </w:t>
-            </w:r>
-            <w:r>
-              <w:rPr>
-                <w:lang w:val="sr-Latn-RS"/>
-              </w:rPr>
-              <w:lastRenderedPageBreak/>
-              <w:t>korišćenje aplikacija i mobilnih uređaja, virtualna stvarnost i simulacije ovo vidi da ne bude isto</w:t>
+              <w:t xml:space="preserve"> Korišćenje sportske opreme i senzora, primena videoanalize u sportu, korišćenje aplikacija i mobilnih uređaja, virtualna stvarnost i simulacije ovo vidi da ne bude isto</w:t>
             </w:r>
           </w:p>
           <w:p>
@@ -26451,7 +26434,13 @@
               <w:rPr>
                 <w:lang w:val="sr-Latn-RS"/>
               </w:rPr>
-              <w:t xml:space="preserve"> Dodeljivanje sertifikatia za uspešno završenu obuku</w:t>
+              <w:t xml:space="preserve">. </w:t>
+            </w:r>
+            <w:r>
+              <w:rPr>
+                <w:lang w:val="sr-Latn-RS"/>
+              </w:rPr>
+              <w:t>Dodeljivanje sertifikatia za uspešno završenu obuku</w:t>
             </w:r>
           </w:p>
           <w:p>
@@ -26549,7 +26538,14 @@
               <w:rPr>
                 <w:lang w:val="sr-Latn-RS"/>
               </w:rPr>
-              <w:t>Izvršiti sveobuhvatnu evaluaciju svakog trenera na osnovu definisanih kriterijuma i skale ocenjivanja.</w:t>
+              <w:t xml:space="preserve">Izvršiti sveobuhvatnu </w:t>
+            </w:r>
+            <w:r>
+              <w:rPr>
+                <w:lang w:val="sr-Latn-RS"/>
+              </w:rPr>
+              <w:lastRenderedPageBreak/>
+              <w:t>evaluaciju svakog trenera na osnovu definisanih kriterijuma i skale ocenjivanja.</w:t>
             </w:r>
           </w:p>
           <w:p>
@@ -26947,7 +26943,6 @@
                 <w:szCs w:val="20"/>
                 <w:lang w:val="sr-Latn-RS"/>
               </w:rPr>
-              <w:lastRenderedPageBreak/>
               <w:t>a.</w:t>
             </w:r>
             <w:r>
@@ -27252,6 +27247,7 @@
                 <w:szCs w:val="20"/>
                 <w:lang w:val="sr-Latn-RS"/>
               </w:rPr>
+              <w:lastRenderedPageBreak/>
               <w:t xml:space="preserve">   a.</w:t>
             </w:r>
             <w:r>
@@ -27614,7 +27610,27 @@
                 <w:szCs w:val="20"/>
                 <w:lang w:val="sr-Latn-RS"/>
               </w:rPr>
-              <w:t xml:space="preserve">a.15.1 </w:t>
+              <w:t>a.15.1</w:t>
+            </w:r>
+            <w:r>
+              <w:rPr>
+                <w:b/>
+                <w:bCs/>
+                <w:sz w:val="20"/>
+                <w:szCs w:val="20"/>
+                <w:lang w:val="sr-Latn-RS"/>
+              </w:rPr>
+              <w:t>.</w:t>
+            </w:r>
+            <w:r>
+              <w:rPr>
+                <w:b/>
+                <w:bCs/>
+                <w:sz w:val="20"/>
+                <w:szCs w:val="20"/>
+                <w:lang w:val="sr-Latn-RS"/>
+              </w:rPr>
+              <w:t xml:space="preserve"> </w:t>
             </w:r>
             <w:r>
               <w:rPr>
@@ -27661,6 +27677,16 @@
             </w:r>
             <w:r>
               <w:rPr>
+                <w:b/>
+                <w:bCs/>
+                <w:sz w:val="20"/>
+                <w:szCs w:val="20"/>
+                <w:lang w:val="sr-Latn-RS"/>
+              </w:rPr>
+              <w:t>.</w:t>
+            </w:r>
+            <w:r>
+              <w:rPr>
                 <w:sz w:val="20"/>
                 <w:szCs w:val="20"/>
                 <w:lang w:val="sr-Latn-RS"/>
@@ -27701,6 +27727,16 @@
                 <w:lang w:val="sr-Latn-RS"/>
               </w:rPr>
               <w:t>a.15.3</w:t>
+            </w:r>
+            <w:r>
+              <w:rPr>
+                <w:b/>
+                <w:bCs/>
+                <w:sz w:val="20"/>
+                <w:szCs w:val="20"/>
+                <w:lang w:val="sr-Latn-RS"/>
+              </w:rPr>
+              <w:t>.</w:t>
             </w:r>
             <w:r>
               <w:rPr>
@@ -27962,6 +27998,7 @@
                 <w:szCs w:val="20"/>
                 <w:lang w:val="sr-Latn-RS"/>
               </w:rPr>
+              <w:lastRenderedPageBreak/>
               <w:t>a.1</w:t>
             </w:r>
             <w:r>
@@ -28087,6 +28124,211 @@
                 <w:lang w:val="sr-Latn-RS"/>
               </w:rPr>
             </w:pPr>
+          </w:p>
+          <w:p>
+            <w:pPr>
+              <w:pStyle w:val="ListParagraph"/>
+              <w:widowControl w:val="0"/>
+              <w:numPr>
+                <w:ilvl w:val="0"/>
+                <w:numId w:val="33"/>
+              </w:numPr>
+              <w:tabs>
+                <w:tab w:val="left" w:pos="228"/>
+              </w:tabs>
+              <w:rPr>
+                <w:bCs/>
+                <w:sz w:val="20"/>
+                <w:szCs w:val="20"/>
+                <w:lang w:val="sr-Latn-RS"/>
+              </w:rPr>
+            </w:pPr>
+            <w:r>
+              <w:rPr>
+                <w:b/>
+                <w:sz w:val="20"/>
+                <w:szCs w:val="20"/>
+                <w:lang w:val="sr-Latn-RS"/>
+              </w:rPr>
+              <w:t>a.1</w:t>
+            </w:r>
+            <w:r>
+              <w:rPr>
+                <w:b/>
+                <w:sz w:val="20"/>
+                <w:szCs w:val="20"/>
+                <w:lang w:val="sr-Latn-RS"/>
+              </w:rPr>
+              <w:t>7</w:t>
+            </w:r>
+            <w:r>
+              <w:rPr>
+                <w:b/>
+                <w:sz w:val="20"/>
+                <w:szCs w:val="20"/>
+                <w:lang w:val="sr-Latn-RS"/>
+              </w:rPr>
+              <w:t>.1</w:t>
+            </w:r>
+            <w:r>
+              <w:rPr>
+                <w:b/>
+                <w:sz w:val="20"/>
+                <w:szCs w:val="20"/>
+                <w:lang w:val="sr-Latn-RS"/>
+              </w:rPr>
+              <w:t>.</w:t>
+            </w:r>
+            <w:r>
+              <w:rPr>
+                <w:bCs/>
+                <w:sz w:val="20"/>
+                <w:szCs w:val="20"/>
+                <w:lang w:val="sr-Latn-RS"/>
+              </w:rPr>
+              <w:t xml:space="preserve"> Identifikacija relevantnih medijskih kanala, poput televizije, radio stanica, štampanih medija i online medijskih platformi. Kreiranje medijske strategije koja odgovara ciljnoj grupi projekta</w:t>
+            </w:r>
+          </w:p>
+          <w:p>
+            <w:pPr>
+              <w:widowControl w:val="0"/>
+              <w:tabs>
+                <w:tab w:val="left" w:pos="228"/>
+              </w:tabs>
+              <w:rPr>
+                <w:bCs/>
+                <w:sz w:val="20"/>
+                <w:szCs w:val="20"/>
+                <w:lang w:val="sr-Latn-RS"/>
+              </w:rPr>
+            </w:pPr>
+            <w:r>
+              <w:rPr>
+                <w:b/>
+                <w:sz w:val="20"/>
+                <w:szCs w:val="20"/>
+                <w:lang w:val="sr-Latn-RS"/>
+              </w:rPr>
+              <w:t>a.1</w:t>
+            </w:r>
+            <w:r>
+              <w:rPr>
+                <w:b/>
+                <w:sz w:val="20"/>
+                <w:szCs w:val="20"/>
+                <w:lang w:val="sr-Latn-RS"/>
+              </w:rPr>
+              <w:t>7.</w:t>
+            </w:r>
+            <w:r>
+              <w:rPr>
+                <w:b/>
+                <w:sz w:val="20"/>
+                <w:szCs w:val="20"/>
+                <w:lang w:val="sr-Latn-RS"/>
+              </w:rPr>
+              <w:t>2</w:t>
+            </w:r>
+            <w:r>
+              <w:rPr>
+                <w:b/>
+                <w:sz w:val="20"/>
+                <w:szCs w:val="20"/>
+                <w:lang w:val="sr-Latn-RS"/>
+              </w:rPr>
+              <w:t>.</w:t>
+            </w:r>
+            <w:r>
+              <w:rPr>
+                <w:bCs/>
+                <w:sz w:val="20"/>
+                <w:szCs w:val="20"/>
+                <w:lang w:val="sr-Latn-RS"/>
+              </w:rPr>
+              <w:t xml:space="preserve"> Redovno deljenje informacija, novosti, postignuća i relevantnih sadržaja projekta na društvenim mrežama</w:t>
+            </w:r>
+          </w:p>
+          <w:p>
+            <w:pPr>
+              <w:widowControl w:val="0"/>
+              <w:tabs>
+                <w:tab w:val="left" w:pos="228"/>
+              </w:tabs>
+              <w:rPr>
+                <w:bCs/>
+                <w:sz w:val="20"/>
+                <w:szCs w:val="20"/>
+                <w:lang w:val="sr-Latn-RS"/>
+              </w:rPr>
+            </w:pPr>
+            <w:r>
+              <w:rPr>
+                <w:b/>
+                <w:sz w:val="20"/>
+                <w:szCs w:val="20"/>
+                <w:lang w:val="sr-Latn-RS"/>
+              </w:rPr>
+              <w:t>a.1</w:t>
+            </w:r>
+            <w:r>
+              <w:rPr>
+                <w:b/>
+                <w:sz w:val="20"/>
+                <w:szCs w:val="20"/>
+                <w:lang w:val="sr-Latn-RS"/>
+              </w:rPr>
+              <w:t>7</w:t>
+            </w:r>
+            <w:r>
+              <w:rPr>
+                <w:b/>
+                <w:sz w:val="20"/>
+                <w:szCs w:val="20"/>
+                <w:lang w:val="sr-Latn-RS"/>
+              </w:rPr>
+              <w:t>.3</w:t>
+            </w:r>
+            <w:r>
+              <w:rPr>
+                <w:b/>
+                <w:sz w:val="20"/>
+                <w:szCs w:val="20"/>
+                <w:lang w:val="sr-Latn-RS"/>
+              </w:rPr>
+              <w:t>.</w:t>
+            </w:r>
+            <w:r>
+              <w:rPr>
+                <w:bCs/>
+                <w:sz w:val="20"/>
+                <w:szCs w:val="20"/>
+                <w:lang w:val="sr-Latn-RS"/>
+              </w:rPr>
+              <w:t xml:space="preserve"> Analiza ciljne grupe i odabir relevantnih platformi za internet reklame, kao što su Google Ads, Facebook Ads, Instagram Ads i druge digitalne oglašivačke mreže. Kreiranje ciljanih reklamnih kampanja koje odgovaraju interesima i navikama ciljne grupe.</w:t>
+            </w:r>
+          </w:p>
+          <w:p>
+            <w:pPr>
+              <w:widowControl w:val="0"/>
+              <w:tabs>
+                <w:tab w:val="left" w:pos="2700"/>
+              </w:tabs>
+              <w:rPr>
+                <w:bCs/>
+                <w:sz w:val="20"/>
+                <w:szCs w:val="20"/>
+                <w:lang w:val="sr-Latn-RS"/>
+              </w:rPr>
+            </w:pPr>
+            <w:r>
+              <w:rPr>
+                <w:bCs/>
+                <w:sz w:val="20"/>
+                <w:szCs w:val="20"/>
+                <w:lang w:val="sr-Latn-RS"/>
+              </w:rPr>
+              <w:tab/>
+            </w:r>
           </w:p>
           <w:p>
             <w:pPr>
@@ -28122,25 +28364,25 @@
                 <w:szCs w:val="20"/>
                 <w:lang w:val="sr-Latn-RS"/>
               </w:rPr>
-              <w:t>7</w:t>
-            </w:r>
-            <w:r>
-              <w:rPr>
-                <w:b/>
-                <w:sz w:val="20"/>
-                <w:szCs w:val="20"/>
-                <w:lang w:val="sr-Latn-RS"/>
-              </w:rPr>
-              <w:t>.1</w:t>
-            </w:r>
-            <w:r>
-              <w:rPr>
-                <w:bCs/>
-                <w:sz w:val="20"/>
-                <w:szCs w:val="20"/>
-                <w:lang w:val="sr-Latn-RS"/>
-              </w:rPr>
-              <w:t xml:space="preserve"> Identifikacija relevantnih medijskih kanala, poput televizije, radio stanica, štampanih medija i online medijskih platformi. Kreiranje medijske strategije koja odgovara ciljnoj grupi projekta</w:t>
+              <w:t>8</w:t>
+            </w:r>
+            <w:r>
+              <w:rPr>
+                <w:b/>
+                <w:sz w:val="20"/>
+                <w:szCs w:val="20"/>
+                <w:lang w:val="sr-Latn-RS"/>
+              </w:rPr>
+              <w:t>.1.</w:t>
+            </w:r>
+            <w:r>
+              <w:rPr>
+                <w:bCs/>
+                <w:sz w:val="20"/>
+                <w:szCs w:val="20"/>
+                <w:lang w:val="sr-Latn-RS"/>
+              </w:rPr>
+              <w:t xml:space="preserve"> Definisanje jasnih kriterijuma i očekivanja u vezi sa kvalitetom izvršenja projektnih aktivnosti i rezultata.</w:t>
             </w:r>
           </w:p>
           <w:p>
@@ -28172,25 +28414,25 @@
                 <w:szCs w:val="20"/>
                 <w:lang w:val="sr-Latn-RS"/>
               </w:rPr>
-              <w:t>7.</w:t>
-            </w:r>
-            <w:r>
-              <w:rPr>
-                <w:b/>
-                <w:sz w:val="20"/>
-                <w:szCs w:val="20"/>
-                <w:lang w:val="sr-Latn-RS"/>
-              </w:rPr>
-              <w:t>2</w:t>
-            </w:r>
-            <w:r>
-              <w:rPr>
-                <w:bCs/>
-                <w:sz w:val="20"/>
-                <w:szCs w:val="20"/>
-                <w:lang w:val="sr-Latn-RS"/>
-              </w:rPr>
-              <w:t xml:space="preserve"> Redovno deljenje informacija, novosti, postignuća i relevantnih sadržaja projekta na društvenim mrežama</w:t>
+              <w:t>8</w:t>
+            </w:r>
+            <w:r>
+              <w:rPr>
+                <w:b/>
+                <w:sz w:val="20"/>
+                <w:szCs w:val="20"/>
+                <w:lang w:val="sr-Latn-RS"/>
+              </w:rPr>
+              <w:t>.1.</w:t>
+            </w:r>
+            <w:r>
+              <w:rPr>
+                <w:bCs/>
+                <w:sz w:val="20"/>
+                <w:szCs w:val="20"/>
+                <w:lang w:val="sr-Latn-RS"/>
+              </w:rPr>
+              <w:t xml:space="preserve"> Definisanje ciljnih standarda kvaliteta za različite aspekte projekta, kao što su izvršenje aktivnosti, isporučeni rezultati i zadovoljstvo korisnika.</w:t>
             </w:r>
           </w:p>
           <w:p>
@@ -28222,53 +28464,25 @@
                 <w:szCs w:val="20"/>
                 <w:lang w:val="sr-Latn-RS"/>
               </w:rPr>
-              <w:t>7</w:t>
-            </w:r>
-            <w:r>
-              <w:rPr>
-                <w:b/>
-                <w:sz w:val="20"/>
-                <w:szCs w:val="20"/>
-                <w:lang w:val="sr-Latn-RS"/>
-              </w:rPr>
-              <w:t>.3</w:t>
-            </w:r>
-            <w:r>
-              <w:rPr>
-                <w:bCs/>
-                <w:sz w:val="20"/>
-                <w:szCs w:val="20"/>
-                <w:lang w:val="sr-Latn-RS"/>
-              </w:rPr>
-              <w:t xml:space="preserve"> Analiza ciljne grupe i odabir relevantnih platformi za internet reklame, kao što su Google Ads, Facebook Ads, Instagram Ads i druge digitalne oglašivačke mreže.</w:t>
-            </w:r>
-            <w:r>
-              <w:rPr>
-                <w:bCs/>
-                <w:sz w:val="20"/>
-                <w:szCs w:val="20"/>
-                <w:lang w:val="sr-Latn-RS"/>
-              </w:rPr>
-              <w:t xml:space="preserve"> </w:t>
-            </w:r>
-            <w:r>
-              <w:rPr>
-                <w:bCs/>
-                <w:sz w:val="20"/>
-                <w:szCs w:val="20"/>
-                <w:lang w:val="sr-Latn-RS"/>
-              </w:rPr>
-              <w:t xml:space="preserve">Kreiranje ciljanih reklamnih kampanja koje odgovaraju interesima i </w:t>
-            </w:r>
-            <w:r>
-              <w:rPr>
-                <w:bCs/>
-                <w:sz w:val="20"/>
-                <w:szCs w:val="20"/>
-                <w:lang w:val="sr-Latn-RS"/>
-              </w:rPr>
-              <w:lastRenderedPageBreak/>
-              <w:t>navikama ciljne grupe.</w:t>
+              <w:t>8</w:t>
+            </w:r>
+            <w:r>
+              <w:rPr>
+                <w:b/>
+                <w:sz w:val="20"/>
+                <w:szCs w:val="20"/>
+                <w:lang w:val="sr-Latn-RS"/>
+              </w:rPr>
+              <w:t>.2.</w:t>
+            </w:r>
+            <w:r>
+              <w:rPr>
+                <w:bCs/>
+                <w:sz w:val="20"/>
+                <w:szCs w:val="20"/>
+                <w:lang w:val="sr-Latn-RS"/>
+              </w:rPr>
+              <w:t xml:space="preserve"> Identifikacija ključnih kontrolnih tačaka i koraka tokom izvršenja projekta.</w:t>
             </w:r>
           </w:p>
           <w:p>
@@ -28284,183 +28498,24 @@
                 <w:lang w:val="sr-Latn-RS"/>
               </w:rPr>
             </w:pPr>
-          </w:p>
-          <w:p>
-            <w:pPr>
-              <w:pStyle w:val="ListParagraph"/>
-              <w:widowControl w:val="0"/>
-              <w:numPr>
-                <w:ilvl w:val="0"/>
-                <w:numId w:val="30"/>
-              </w:numPr>
-              <w:tabs>
-                <w:tab w:val="left" w:pos="228"/>
-              </w:tabs>
-              <w:rPr>
-                <w:bCs/>
-                <w:sz w:val="20"/>
-                <w:szCs w:val="20"/>
-                <w:lang w:val="sr-Latn-RS"/>
-              </w:rPr>
-            </w:pPr>
-            <w:r>
-              <w:rPr>
-                <w:b/>
-                <w:sz w:val="20"/>
-                <w:szCs w:val="20"/>
-                <w:lang w:val="sr-Latn-RS"/>
-              </w:rPr>
-              <w:t>a.1</w:t>
-            </w:r>
-            <w:r>
-              <w:rPr>
-                <w:b/>
-                <w:sz w:val="20"/>
-                <w:szCs w:val="20"/>
-                <w:lang w:val="sr-Latn-RS"/>
-              </w:rPr>
-              <w:t>8</w:t>
-            </w:r>
-            <w:r>
-              <w:rPr>
-                <w:b/>
-                <w:sz w:val="20"/>
-                <w:szCs w:val="20"/>
-                <w:lang w:val="sr-Latn-RS"/>
-              </w:rPr>
-              <w:t>.1.</w:t>
-            </w:r>
-            <w:r>
-              <w:rPr>
-                <w:bCs/>
-                <w:sz w:val="20"/>
-                <w:szCs w:val="20"/>
-                <w:lang w:val="sr-Latn-RS"/>
-              </w:rPr>
-              <w:t xml:space="preserve"> Definisanje jasnih kriterijuma i očekivanja u vezi sa kvalitetom izvršenja projektnih aktivnosti i rezultata.</w:t>
-            </w:r>
-          </w:p>
-          <w:p>
-            <w:pPr>
-              <w:widowControl w:val="0"/>
-              <w:tabs>
-                <w:tab w:val="left" w:pos="228"/>
-              </w:tabs>
-              <w:rPr>
-                <w:bCs/>
-                <w:sz w:val="20"/>
-                <w:szCs w:val="20"/>
-                <w:lang w:val="sr-Latn-RS"/>
-              </w:rPr>
-            </w:pPr>
-            <w:r>
-              <w:rPr>
-                <w:b/>
-                <w:sz w:val="20"/>
-                <w:szCs w:val="20"/>
-                <w:lang w:val="sr-Latn-RS"/>
-              </w:rPr>
-              <w:t>a.1</w:t>
-            </w:r>
-            <w:r>
-              <w:rPr>
-                <w:b/>
-                <w:sz w:val="20"/>
-                <w:szCs w:val="20"/>
-                <w:lang w:val="sr-Latn-RS"/>
-              </w:rPr>
-              <w:t>8</w:t>
-            </w:r>
-            <w:r>
-              <w:rPr>
-                <w:b/>
-                <w:sz w:val="20"/>
-                <w:szCs w:val="20"/>
-                <w:lang w:val="sr-Latn-RS"/>
-              </w:rPr>
-              <w:t>.1.</w:t>
-            </w:r>
-            <w:r>
-              <w:rPr>
-                <w:bCs/>
-                <w:sz w:val="20"/>
-                <w:szCs w:val="20"/>
-                <w:lang w:val="sr-Latn-RS"/>
-              </w:rPr>
-              <w:t xml:space="preserve"> Definisanje ciljnih standarda kvaliteta za različite aspekte projekta, kao što su izvršenje aktivnosti, isporučeni rezultati i zadovoljstvo korisnika.</w:t>
-            </w:r>
-          </w:p>
-          <w:p>
-            <w:pPr>
-              <w:widowControl w:val="0"/>
-              <w:tabs>
-                <w:tab w:val="left" w:pos="228"/>
-              </w:tabs>
-              <w:rPr>
-                <w:bCs/>
-                <w:sz w:val="20"/>
-                <w:szCs w:val="20"/>
-                <w:lang w:val="sr-Latn-RS"/>
-              </w:rPr>
-            </w:pPr>
-            <w:r>
-              <w:rPr>
-                <w:b/>
-                <w:sz w:val="20"/>
-                <w:szCs w:val="20"/>
-                <w:lang w:val="sr-Latn-RS"/>
-              </w:rPr>
-              <w:t>a.1</w:t>
-            </w:r>
-            <w:r>
-              <w:rPr>
-                <w:b/>
-                <w:sz w:val="20"/>
-                <w:szCs w:val="20"/>
-                <w:lang w:val="sr-Latn-RS"/>
-              </w:rPr>
-              <w:t>8</w:t>
-            </w:r>
-            <w:r>
-              <w:rPr>
-                <w:b/>
-                <w:sz w:val="20"/>
-                <w:szCs w:val="20"/>
-                <w:lang w:val="sr-Latn-RS"/>
-              </w:rPr>
-              <w:t>.2.</w:t>
-            </w:r>
-            <w:r>
-              <w:rPr>
-                <w:bCs/>
-                <w:sz w:val="20"/>
-                <w:szCs w:val="20"/>
-                <w:lang w:val="sr-Latn-RS"/>
-              </w:rPr>
-              <w:t xml:space="preserve"> Identifikacija ključnih kontrolnih tačaka i koraka tokom izvršenja projekta.</w:t>
-            </w:r>
-          </w:p>
-          <w:p>
-            <w:pPr>
-              <w:widowControl w:val="0"/>
-              <w:tabs>
-                <w:tab w:val="left" w:pos="228"/>
-              </w:tabs>
-              <w:rPr>
-                <w:bCs/>
-                <w:sz w:val="20"/>
-                <w:szCs w:val="20"/>
-                <w:lang w:val="sr-Latn-RS"/>
-              </w:rPr>
-            </w:pPr>
-            <w:r>
-              <w:rPr>
-                <w:bCs/>
-                <w:sz w:val="20"/>
-                <w:szCs w:val="20"/>
-                <w:lang w:val="sr-Latn-RS"/>
-              </w:rPr>
-              <w:t>Definisanje metoda za proveru kvaliteta, kao što su inspekcije, testiranja, revizije i procene.</w:t>
+            <w:r>
+              <w:rPr>
+                <w:bCs/>
+                <w:sz w:val="20"/>
+                <w:szCs w:val="20"/>
+                <w:lang w:val="sr-Latn-RS"/>
+              </w:rPr>
+              <w:t xml:space="preserve">Definisanje metoda za proveru kvaliteta, kao što su inspekcije, testiranja, revizije i </w:t>
+            </w:r>
+            <w:r>
+              <w:rPr>
+                <w:bCs/>
+                <w:sz w:val="20"/>
+                <w:szCs w:val="20"/>
+                <w:lang w:val="sr-Latn-RS"/>
+              </w:rPr>
+              <w:lastRenderedPageBreak/>
+              <w:t>procene.</w:t>
             </w:r>
           </w:p>
           <w:p>
@@ -29151,8 +29206,8 @@
 </file>
 
 <file path=word/numbering.xml><?xml version="1.0" encoding="utf-8"?>
-<w:numbering xmlns:wpc="http://schemas.microsoft.com/office/word/2010/wordprocessingCanvas" xmlns:cx="http://schemas.microsoft.com/office/drawing/2014/chartex" xmlns:cx1="http://schemas.microsoft.com/office/drawing/2015/9/8/chartex" xmlns:cx2="http://schemas.microsoft.com/office/drawing/2015/10/21/chartex" xmlns:cx3="http://schemas.microsoft.com/office/drawing/2016/5/9/chartex" xmlns:cx4="http://schemas.microsoft.com/office/drawing/2016/5/10/chartex" xmlns:cx5="http://schemas.microsoft.com/office/drawing/2016/5/11/chartex" xmlns:cx6="http://schemas.microsoft.com/office/drawing/2016/5/12/chartex" xmlns:cx7="http://schemas.microsoft.com/office/drawing/2016/5/13/chartex" xmlns:cx8="http://schemas.microsoft.com/office/drawing/2016/5/14/chartex" xmlns:mc="http://schemas.openxmlformats.org/markup-compatibility/2006" xmlns:aink="http://schemas.microsoft.com/office/drawing/2016/ink" xmlns:am3d="http://schemas.microsoft.com/office/drawing/2017/model3d" xmlns:o="urn:schemas-microsoft-com:office:office" xmlns:r="http://schemas.openxmlformats.org/officeDocument/2006/relationships" xmlns:m="http://schemas.openxmlformats.org/officeDocument/2006/math" xmlns:v="urn:schemas-microsoft-com:vml" xmlns:wp14="http://schemas.microsoft.com/office/word/2010/wordprocessingDrawing" xmlns:wp="http://schemas.openxmlformats.org/drawingml/2006/wordprocessingDrawing" xmlns:w10="urn:schemas-microsoft-com:office:word" xmlns:w="http://schemas.openxmlformats.org/wordprocessingml/2006/main" xmlns:w14="http://schemas.microsoft.com/office/word/2010/wordml" xmlns:w15="http://schemas.microsoft.com/office/word/2012/wordml" xmlns:w16cex="http://schemas.microsoft.com/office/word/2018/wordml/cex" xmlns:w16cid="http://schemas.microsoft.com/office/word/2016/wordml/cid" xmlns:w16="http://schemas.microsoft.com/office/word/2018/wordml" xmlns:w16sdtdh="http://schemas.microsoft.com/office/word/2020/wordml/sdtdatahash" xmlns:w16se="http://schemas.microsoft.com/office/word/2015/wordml/symex" xmlns:wpg="http://schemas.microsoft.com/office/word/2010/wordprocessingGroup" xmlns:wpi="http://schemas.microsoft.com/office/word/2010/wordprocessingInk" xmlns:wne="http://schemas.microsoft.com/office/word/2006/wordml" xmlns:wps="http://schemas.microsoft.com/office/word/2010/wordprocessingShape" mc:Ignorable="w14 w15 w16se w16cid w16 w16cex w16sdtdh wp14">
-  <w:abstractNum w:abstractNumId="0" w15:restartNumberingAfterBreak="0">
+<w:numbering xmlns:wpc="http://schemas.microsoft.com/office/word/2010/wordprocessingCanvas" xmlns:mc="http://schemas.openxmlformats.org/markup-compatibility/2006" xmlns:o="urn:schemas-microsoft-com:office:office" xmlns:r="http://schemas.openxmlformats.org/officeDocument/2006/relationships" xmlns:m="http://schemas.openxmlformats.org/officeDocument/2006/math" xmlns:v="urn:schemas-microsoft-com:vml" xmlns:wp14="http://schemas.microsoft.com/office/word/2010/wordprocessingDrawing" xmlns:wp="http://schemas.openxmlformats.org/drawingml/2006/wordprocessingDrawing" xmlns:w10="urn:schemas-microsoft-com:office:word" xmlns:w="http://schemas.openxmlformats.org/wordprocessingml/2006/main" xmlns:w14="http://schemas.microsoft.com/office/word/2010/wordml" xmlns:wpg="http://schemas.microsoft.com/office/word/2010/wordprocessingGroup" xmlns:wpi="http://schemas.microsoft.com/office/word/2010/wordprocessingInk" xmlns:wne="http://schemas.microsoft.com/office/word/2006/wordml" xmlns:wps="http://schemas.microsoft.com/office/word/2010/wordprocessingShape" mc:Ignorable="w14 wp14">
+  <w:abstractNum w:abstractNumId="0">
     <w:nsid w:val="07E17408"/>
     <w:multiLevelType w:val="hybridMultilevel"/>
     <w:tmpl w:val="320A38F4"/>
@@ -29265,7 +29320,7 @@
       </w:rPr>
     </w:lvl>
   </w:abstractNum>
-  <w:abstractNum w:abstractNumId="1" w15:restartNumberingAfterBreak="0">
+  <w:abstractNum w:abstractNumId="1">
     <w:nsid w:val="17387886"/>
     <w:multiLevelType w:val="hybridMultilevel"/>
     <w:tmpl w:val="F12A7CAE"/>
@@ -29378,7 +29433,7 @@
       </w:rPr>
     </w:lvl>
   </w:abstractNum>
-  <w:abstractNum w:abstractNumId="2" w15:restartNumberingAfterBreak="0">
+  <w:abstractNum w:abstractNumId="2">
     <w:nsid w:val="22083F82"/>
     <w:multiLevelType w:val="hybridMultilevel"/>
     <w:tmpl w:val="CFE65E56"/>
@@ -29491,7 +29546,7 @@
       </w:rPr>
     </w:lvl>
   </w:abstractNum>
-  <w:abstractNum w:abstractNumId="3" w15:restartNumberingAfterBreak="0">
+  <w:abstractNum w:abstractNumId="3">
     <w:nsid w:val="235E04AF"/>
     <w:multiLevelType w:val="multilevel"/>
     <w:tmpl w:val="BEBCDBFC"/>
@@ -29608,7 +29663,120 @@
       </w:pPr>
     </w:lvl>
   </w:abstractNum>
-  <w:abstractNum w:abstractNumId="4" w15:restartNumberingAfterBreak="0">
+  <w:abstractNum w:abstractNumId="4">
+    <w:nsid w:val="255B4F42"/>
+    <w:multiLevelType w:val="hybridMultilevel"/>
+    <w:tmpl w:val="C804F7DE"/>
+    <w:lvl w:ilvl="0" w:tplc="04090001">
+      <w:start w:val="1"/>
+      <w:numFmt w:val="bullet"/>
+      <w:lvlText w:val=""/>
+      <w:lvlJc w:val="left"/>
+      <w:pPr>
+        <w:ind w:left="360" w:hanging="360"/>
+      </w:pPr>
+      <w:rPr>
+        <w:rFonts w:ascii="Symbol" w:hAnsi="Symbol" w:hint="default"/>
+      </w:rPr>
+    </w:lvl>
+    <w:lvl w:ilvl="1" w:tplc="04090003" w:tentative="1">
+      <w:start w:val="1"/>
+      <w:numFmt w:val="bullet"/>
+      <w:lvlText w:val="o"/>
+      <w:lvlJc w:val="left"/>
+      <w:pPr>
+        <w:ind w:left="1080" w:hanging="360"/>
+      </w:pPr>
+      <w:rPr>
+        <w:rFonts w:ascii="Courier New" w:hAnsi="Courier New" w:cs="Courier New" w:hint="default"/>
+      </w:rPr>
+    </w:lvl>
+    <w:lvl w:ilvl="2" w:tplc="04090005" w:tentative="1">
+      <w:start w:val="1"/>
+      <w:numFmt w:val="bullet"/>
+      <w:lvlText w:val=""/>
+      <w:lvlJc w:val="left"/>
+      <w:pPr>
+        <w:ind w:left="1800" w:hanging="360"/>
+      </w:pPr>
+      <w:rPr>
+        <w:rFonts w:ascii="Wingdings" w:hAnsi="Wingdings" w:hint="default"/>
+      </w:rPr>
+    </w:lvl>
+    <w:lvl w:ilvl="3" w:tplc="04090001" w:tentative="1">
+      <w:start w:val="1"/>
+      <w:numFmt w:val="bullet"/>
+      <w:lvlText w:val=""/>
+      <w:lvlJc w:val="left"/>
+      <w:pPr>
+        <w:ind w:left="2520" w:hanging="360"/>
+      </w:pPr>
+      <w:rPr>
+        <w:rFonts w:ascii="Symbol" w:hAnsi="Symbol" w:hint="default"/>
+      </w:rPr>
+    </w:lvl>
+    <w:lvl w:ilvl="4" w:tplc="04090003" w:tentative="1">
+      <w:start w:val="1"/>
+      <w:numFmt w:val="bullet"/>
+      <w:lvlText w:val="o"/>
+      <w:lvlJc w:val="left"/>
+      <w:pPr>
+        <w:ind w:left="3240" w:hanging="360"/>
+      </w:pPr>
+      <w:rPr>
+        <w:rFonts w:ascii="Courier New" w:hAnsi="Courier New" w:cs="Courier New" w:hint="default"/>
+      </w:rPr>
+    </w:lvl>
+    <w:lvl w:ilvl="5" w:tplc="04090005" w:tentative="1">
+      <w:start w:val="1"/>
+      <w:numFmt w:val="bullet"/>
+      <w:lvlText w:val=""/>
+      <w:lvlJc w:val="left"/>
+      <w:pPr>
+        <w:ind w:left="3960" w:hanging="360"/>
+      </w:pPr>
+      <w:rPr>
+        <w:rFonts w:ascii="Wingdings" w:hAnsi="Wingdings" w:hint="default"/>
+      </w:rPr>
+    </w:lvl>
+    <w:lvl w:ilvl="6" w:tplc="04090001" w:tentative="1">
+      <w:start w:val="1"/>
+      <w:numFmt w:val="bullet"/>
+      <w:lvlText w:val=""/>
+      <w:lvlJc w:val="left"/>
+      <w:pPr>
+        <w:ind w:left="4680" w:hanging="360"/>
+      </w:pPr>
+      <w:rPr>
+        <w:rFonts w:ascii="Symbol" w:hAnsi="Symbol" w:hint="default"/>
+      </w:rPr>
+    </w:lvl>
+    <w:lvl w:ilvl="7" w:tplc="04090003" w:tentative="1">
+      <w:start w:val="1"/>
+      <w:numFmt w:val="bullet"/>
+      <w:lvlText w:val="o"/>
+      <w:lvlJc w:val="left"/>
+      <w:pPr>
+        <w:ind w:left="5400" w:hanging="360"/>
+      </w:pPr>
+      <w:rPr>
+        <w:rFonts w:ascii="Courier New" w:hAnsi="Courier New" w:cs="Courier New" w:hint="default"/>
+      </w:rPr>
+    </w:lvl>
+    <w:lvl w:ilvl="8" w:tplc="04090005" w:tentative="1">
+      <w:start w:val="1"/>
+      <w:numFmt w:val="bullet"/>
+      <w:lvlText w:val=""/>
+      <w:lvlJc w:val="left"/>
+      <w:pPr>
+        <w:ind w:left="6120" w:hanging="360"/>
+      </w:pPr>
+      <w:rPr>
+        <w:rFonts w:ascii="Wingdings" w:hAnsi="Wingdings" w:hint="default"/>
+      </w:rPr>
+    </w:lvl>
+  </w:abstractNum>
+  <w:abstractNum w:abstractNumId="5">
     <w:nsid w:val="34C24417"/>
     <w:multiLevelType w:val="hybridMultilevel"/>
     <w:tmpl w:val="BEB6F75A"/>
@@ -29721,7 +29889,7 @@
       </w:rPr>
     </w:lvl>
   </w:abstractNum>
-  <w:abstractNum w:abstractNumId="5" w15:restartNumberingAfterBreak="0">
+  <w:abstractNum w:abstractNumId="6">
     <w:nsid w:val="34FA1C44"/>
     <w:multiLevelType w:val="hybridMultilevel"/>
     <w:tmpl w:val="C098158C"/>
@@ -29861,7 +30029,7 @@
       </w:rPr>
     </w:lvl>
   </w:abstractNum>
-  <w:abstractNum w:abstractNumId="6" w15:restartNumberingAfterBreak="0">
+  <w:abstractNum w:abstractNumId="7">
     <w:nsid w:val="371E3D98"/>
     <w:multiLevelType w:val="hybridMultilevel"/>
     <w:tmpl w:val="5C103374"/>
@@ -29974,7 +30142,7 @@
       </w:rPr>
     </w:lvl>
   </w:abstractNum>
-  <w:abstractNum w:abstractNumId="7" w15:restartNumberingAfterBreak="0">
+  <w:abstractNum w:abstractNumId="8">
     <w:nsid w:val="396B0C8E"/>
     <w:multiLevelType w:val="hybridMultilevel"/>
     <w:tmpl w:val="7972983E"/>
@@ -30060,7 +30228,7 @@
       </w:pPr>
     </w:lvl>
   </w:abstractNum>
-  <w:abstractNum w:abstractNumId="8" w15:restartNumberingAfterBreak="0">
+  <w:abstractNum w:abstractNumId="9">
     <w:nsid w:val="3AB31323"/>
     <w:multiLevelType w:val="hybridMultilevel"/>
     <w:tmpl w:val="AA805B28"/>
@@ -30173,7 +30341,7 @@
       </w:rPr>
     </w:lvl>
   </w:abstractNum>
-  <w:abstractNum w:abstractNumId="9" w15:restartNumberingAfterBreak="0">
+  <w:abstractNum w:abstractNumId="10">
     <w:nsid w:val="3AC00B9D"/>
     <w:multiLevelType w:val="hybridMultilevel"/>
     <w:tmpl w:val="FE7A2064"/>
@@ -30286,7 +30454,7 @@
       </w:rPr>
     </w:lvl>
   </w:abstractNum>
-  <w:abstractNum w:abstractNumId="10" w15:restartNumberingAfterBreak="0">
+  <w:abstractNum w:abstractNumId="11">
     <w:nsid w:val="405243EB"/>
     <w:multiLevelType w:val="hybridMultilevel"/>
     <w:tmpl w:val="B4CC96E2"/>
@@ -30399,7 +30567,7 @@
       </w:rPr>
     </w:lvl>
   </w:abstractNum>
-  <w:abstractNum w:abstractNumId="11" w15:restartNumberingAfterBreak="0">
+  <w:abstractNum w:abstractNumId="12">
     <w:nsid w:val="42597FD0"/>
     <w:multiLevelType w:val="hybridMultilevel"/>
     <w:tmpl w:val="604A8210"/>
@@ -30512,7 +30680,7 @@
       </w:rPr>
     </w:lvl>
   </w:abstractNum>
-  <w:abstractNum w:abstractNumId="12" w15:restartNumberingAfterBreak="0">
+  <w:abstractNum w:abstractNumId="13">
     <w:nsid w:val="44041F83"/>
     <w:multiLevelType w:val="hybridMultilevel"/>
     <w:tmpl w:val="245E81D0"/>
@@ -30625,7 +30793,120 @@
       </w:rPr>
     </w:lvl>
   </w:abstractNum>
-  <w:abstractNum w:abstractNumId="13" w15:restartNumberingAfterBreak="0">
+  <w:abstractNum w:abstractNumId="14">
+    <w:nsid w:val="46B673EC"/>
+    <w:multiLevelType w:val="hybridMultilevel"/>
+    <w:tmpl w:val="F98627B0"/>
+    <w:lvl w:ilvl="0" w:tplc="04090001">
+      <w:start w:val="1"/>
+      <w:numFmt w:val="bullet"/>
+      <w:lvlText w:val=""/>
+      <w:lvlJc w:val="left"/>
+      <w:pPr>
+        <w:ind w:left="720" w:hanging="360"/>
+      </w:pPr>
+      <w:rPr>
+        <w:rFonts w:ascii="Symbol" w:hAnsi="Symbol" w:hint="default"/>
+      </w:rPr>
+    </w:lvl>
+    <w:lvl w:ilvl="1" w:tplc="04090003" w:tentative="1">
+      <w:start w:val="1"/>
+      <w:numFmt w:val="bullet"/>
+      <w:lvlText w:val="o"/>
+      <w:lvlJc w:val="left"/>
+      <w:pPr>
+        <w:ind w:left="1440" w:hanging="360"/>
+      </w:pPr>
+      <w:rPr>
+        <w:rFonts w:ascii="Courier New" w:hAnsi="Courier New" w:cs="Courier New" w:hint="default"/>
+      </w:rPr>
+    </w:lvl>
+    <w:lvl w:ilvl="2" w:tplc="04090005" w:tentative="1">
+      <w:start w:val="1"/>
+      <w:numFmt w:val="bullet"/>
+      <w:lvlText w:val=""/>
+      <w:lvlJc w:val="left"/>
+      <w:pPr>
+        <w:ind w:left="2160" w:hanging="360"/>
+      </w:pPr>
+      <w:rPr>
+        <w:rFonts w:ascii="Wingdings" w:hAnsi="Wingdings" w:hint="default"/>
+      </w:rPr>
+    </w:lvl>
+    <w:lvl w:ilvl="3" w:tplc="04090001" w:tentative="1">
+      <w:start w:val="1"/>
+      <w:numFmt w:val="bullet"/>
+      <w:lvlText w:val=""/>
+      <w:lvlJc w:val="left"/>
+      <w:pPr>
+        <w:ind w:left="2880" w:hanging="360"/>
+      </w:pPr>
+      <w:rPr>
+        <w:rFonts w:ascii="Symbol" w:hAnsi="Symbol" w:hint="default"/>
+      </w:rPr>
+    </w:lvl>
+    <w:lvl w:ilvl="4" w:tplc="04090003" w:tentative="1">
+      <w:start w:val="1"/>
+      <w:numFmt w:val="bullet"/>
+      <w:lvlText w:val="o"/>
+      <w:lvlJc w:val="left"/>
+      <w:pPr>
+        <w:ind w:left="3600" w:hanging="360"/>
+      </w:pPr>
+      <w:rPr>
+        <w:rFonts w:ascii="Courier New" w:hAnsi="Courier New" w:cs="Courier New" w:hint="default"/>
+      </w:rPr>
+    </w:lvl>
+    <w:lvl w:ilvl="5" w:tplc="04090005" w:tentative="1">
+      <w:start w:val="1"/>
+      <w:numFmt w:val="bullet"/>
+      <w:lvlText w:val=""/>
+      <w:lvlJc w:val="left"/>
+      <w:pPr>
+        <w:ind w:left="4320" w:hanging="360"/>
+      </w:pPr>
+      <w:rPr>
+        <w:rFonts w:ascii="Wingdings" w:hAnsi="Wingdings" w:hint="default"/>
+      </w:rPr>
+    </w:lvl>
+    <w:lvl w:ilvl="6" w:tplc="04090001" w:tentative="1">
+      <w:start w:val="1"/>
+      <w:numFmt w:val="bullet"/>
+      <w:lvlText w:val=""/>
+      <w:lvlJc w:val="left"/>
+      <w:pPr>
+        <w:ind w:left="5040" w:hanging="360"/>
+      </w:pPr>
+      <w:rPr>
+        <w:rFonts w:ascii="Symbol" w:hAnsi="Symbol" w:hint="default"/>
+      </w:rPr>
+    </w:lvl>
+    <w:lvl w:ilvl="7" w:tplc="04090003" w:tentative="1">
+      <w:start w:val="1"/>
+      <w:numFmt w:val="bullet"/>
+      <w:lvlText w:val="o"/>
+      <w:lvlJc w:val="left"/>
+      <w:pPr>
+        <w:ind w:left="5760" w:hanging="360"/>
+      </w:pPr>
+      <w:rPr>
+        <w:rFonts w:ascii="Courier New" w:hAnsi="Courier New" w:cs="Courier New" w:hint="default"/>
+      </w:rPr>
+    </w:lvl>
+    <w:lvl w:ilvl="8" w:tplc="04090005" w:tentative="1">
+      <w:start w:val="1"/>
+      <w:numFmt w:val="bullet"/>
+      <w:lvlText w:val=""/>
+      <w:lvlJc w:val="left"/>
+      <w:pPr>
+        <w:ind w:left="6480" w:hanging="360"/>
+      </w:pPr>
+      <w:rPr>
+        <w:rFonts w:ascii="Wingdings" w:hAnsi="Wingdings" w:hint="default"/>
+      </w:rPr>
+    </w:lvl>
+  </w:abstractNum>
+  <w:abstractNum w:abstractNumId="15">
     <w:nsid w:val="49DC42CE"/>
     <w:multiLevelType w:val="hybridMultilevel"/>
     <w:tmpl w:val="42343286"/>
@@ -30737,7 +31018,7 @@
       </w:rPr>
     </w:lvl>
   </w:abstractNum>
-  <w:abstractNum w:abstractNumId="14" w15:restartNumberingAfterBreak="0">
+  <w:abstractNum w:abstractNumId="16">
     <w:nsid w:val="55045157"/>
     <w:multiLevelType w:val="hybridMultilevel"/>
     <w:tmpl w:val="57886D56"/>
@@ -30850,7 +31131,7 @@
       </w:rPr>
     </w:lvl>
   </w:abstractNum>
-  <w:abstractNum w:abstractNumId="15" w15:restartNumberingAfterBreak="0">
+  <w:abstractNum w:abstractNumId="17">
     <w:nsid w:val="5AB16E98"/>
     <w:multiLevelType w:val="hybridMultilevel"/>
     <w:tmpl w:val="3B62707E"/>
@@ -30966,7 +31247,7 @@
       </w:pPr>
     </w:lvl>
   </w:abstractNum>
-  <w:abstractNum w:abstractNumId="16" w15:restartNumberingAfterBreak="0">
+  <w:abstractNum w:abstractNumId="18">
     <w:nsid w:val="5AB2273C"/>
     <w:multiLevelType w:val="hybridMultilevel"/>
     <w:tmpl w:val="E86C368A"/>
@@ -31079,7 +31360,7 @@
       </w:rPr>
     </w:lvl>
   </w:abstractNum>
-  <w:abstractNum w:abstractNumId="17" w15:restartNumberingAfterBreak="0">
+  <w:abstractNum w:abstractNumId="19">
     <w:nsid w:val="5CB14913"/>
     <w:multiLevelType w:val="hybridMultilevel"/>
     <w:tmpl w:val="49AA5342"/>
@@ -31192,7 +31473,7 @@
       </w:rPr>
     </w:lvl>
   </w:abstractNum>
-  <w:abstractNum w:abstractNumId="18" w15:restartNumberingAfterBreak="0">
+  <w:abstractNum w:abstractNumId="20">
     <w:nsid w:val="5E3B3703"/>
     <w:multiLevelType w:val="hybridMultilevel"/>
     <w:tmpl w:val="8E6676EE"/>
@@ -31305,7 +31586,7 @@
       </w:rPr>
     </w:lvl>
   </w:abstractNum>
-  <w:abstractNum w:abstractNumId="19" w15:restartNumberingAfterBreak="0">
+  <w:abstractNum w:abstractNumId="21">
     <w:nsid w:val="60CD514B"/>
     <w:multiLevelType w:val="hybridMultilevel"/>
     <w:tmpl w:val="CCE88E1C"/>
@@ -31418,7 +31699,7 @@
       </w:rPr>
     </w:lvl>
   </w:abstractNum>
-  <w:abstractNum w:abstractNumId="20" w15:restartNumberingAfterBreak="0">
+  <w:abstractNum w:abstractNumId="22">
     <w:nsid w:val="6385426D"/>
     <w:multiLevelType w:val="hybridMultilevel"/>
     <w:tmpl w:val="1E5AAEDC"/>
@@ -31531,7 +31812,7 @@
       </w:rPr>
     </w:lvl>
   </w:abstractNum>
-  <w:abstractNum w:abstractNumId="21" w15:restartNumberingAfterBreak="0">
+  <w:abstractNum w:abstractNumId="23">
     <w:nsid w:val="674C2BA5"/>
     <w:multiLevelType w:val="hybridMultilevel"/>
     <w:tmpl w:val="1D0A5454"/>
@@ -31644,7 +31925,7 @@
       </w:rPr>
     </w:lvl>
   </w:abstractNum>
-  <w:abstractNum w:abstractNumId="22" w15:restartNumberingAfterBreak="0">
+  <w:abstractNum w:abstractNumId="24">
     <w:nsid w:val="6A921EC7"/>
     <w:multiLevelType w:val="hybridMultilevel"/>
     <w:tmpl w:val="918AC9CE"/>
@@ -31757,7 +32038,7 @@
       </w:rPr>
     </w:lvl>
   </w:abstractNum>
-  <w:abstractNum w:abstractNumId="23" w15:restartNumberingAfterBreak="0">
+  <w:abstractNum w:abstractNumId="25">
     <w:nsid w:val="6CFC412C"/>
     <w:multiLevelType w:val="hybridMultilevel"/>
     <w:tmpl w:val="C2304F72"/>
@@ -31870,7 +32151,7 @@
       </w:rPr>
     </w:lvl>
   </w:abstractNum>
-  <w:abstractNum w:abstractNumId="24" w15:restartNumberingAfterBreak="0">
+  <w:abstractNum w:abstractNumId="26">
     <w:nsid w:val="75C14282"/>
     <w:multiLevelType w:val="hybridMultilevel"/>
     <w:tmpl w:val="49140F88"/>
@@ -31983,7 +32264,7 @@
       </w:rPr>
     </w:lvl>
   </w:abstractNum>
-  <w:abstractNum w:abstractNumId="25" w15:restartNumberingAfterBreak="0">
+  <w:abstractNum w:abstractNumId="27">
     <w:nsid w:val="7B110AB4"/>
     <w:multiLevelType w:val="hybridMultilevel"/>
     <w:tmpl w:val="99DE75C8"/>
@@ -32096,7 +32377,7 @@
       </w:rPr>
     </w:lvl>
   </w:abstractNum>
-  <w:abstractNum w:abstractNumId="26" w15:restartNumberingAfterBreak="0">
+  <w:abstractNum w:abstractNumId="28">
     <w:nsid w:val="7B2B78D2"/>
     <w:multiLevelType w:val="hybridMultilevel"/>
     <w:tmpl w:val="F70C2CF0"/>
@@ -32209,7 +32490,7 @@
       </w:rPr>
     </w:lvl>
   </w:abstractNum>
-  <w:abstractNum w:abstractNumId="27" w15:restartNumberingAfterBreak="0">
+  <w:abstractNum w:abstractNumId="29">
     <w:nsid w:val="7CFC342E"/>
     <w:multiLevelType w:val="hybridMultilevel"/>
     <w:tmpl w:val="01FA1186"/>
@@ -32323,13 +32604,13 @@
     </w:lvl>
   </w:abstractNum>
   <w:num w:numId="1">
-    <w:abstractNumId w:val="15"/>
+    <w:abstractNumId w:val="17"/>
   </w:num>
   <w:num w:numId="2">
-    <w:abstractNumId w:val="5"/>
+    <w:abstractNumId w:val="6"/>
   </w:num>
   <w:num w:numId="3">
-    <w:abstractNumId w:val="7"/>
+    <w:abstractNumId w:val="8"/>
     <w:lvlOverride w:ilvl="0">
       <w:startOverride w:val="1"/>
     </w:lvlOverride>
@@ -32359,61 +32640,61 @@
     </w:lvlOverride>
   </w:num>
   <w:num w:numId="4">
-    <w:abstractNumId w:val="7"/>
+    <w:abstractNumId w:val="8"/>
   </w:num>
   <w:num w:numId="5">
-    <w:abstractNumId w:val="20"/>
+    <w:abstractNumId w:val="22"/>
   </w:num>
   <w:num w:numId="6">
     <w:abstractNumId w:val="1"/>
   </w:num>
   <w:num w:numId="7">
-    <w:abstractNumId w:val="14"/>
+    <w:abstractNumId w:val="16"/>
   </w:num>
   <w:num w:numId="8">
-    <w:abstractNumId w:val="11"/>
+    <w:abstractNumId w:val="12"/>
   </w:num>
   <w:num w:numId="9">
-    <w:abstractNumId w:val="23"/>
+    <w:abstractNumId w:val="25"/>
   </w:num>
   <w:num w:numId="10">
+    <w:abstractNumId w:val="28"/>
+  </w:num>
+  <w:num w:numId="11">
+    <w:abstractNumId w:val="10"/>
+  </w:num>
+  <w:num w:numId="12">
+    <w:abstractNumId w:val="24"/>
+  </w:num>
+  <w:num w:numId="13">
     <w:abstractNumId w:val="26"/>
   </w:num>
-  <w:num w:numId="11">
+  <w:num w:numId="14">
+    <w:abstractNumId w:val="7"/>
+  </w:num>
+  <w:num w:numId="15">
     <w:abstractNumId w:val="9"/>
   </w:num>
-  <w:num w:numId="12">
-    <w:abstractNumId w:val="22"/>
-  </w:num>
-  <w:num w:numId="13">
-    <w:abstractNumId w:val="24"/>
-  </w:num>
-  <w:num w:numId="14">
-    <w:abstractNumId w:val="6"/>
-  </w:num>
-  <w:num w:numId="15">
-    <w:abstractNumId w:val="8"/>
-  </w:num>
   <w:num w:numId="16">
-    <w:abstractNumId w:val="4"/>
+    <w:abstractNumId w:val="5"/>
   </w:num>
   <w:num w:numId="17">
+    <w:abstractNumId w:val="29"/>
+  </w:num>
+  <w:num w:numId="18">
+    <w:abstractNumId w:val="13"/>
+  </w:num>
+  <w:num w:numId="19">
+    <w:abstractNumId w:val="19"/>
+  </w:num>
+  <w:num w:numId="20">
+    <w:abstractNumId w:val="18"/>
+  </w:num>
+  <w:num w:numId="21">
     <w:abstractNumId w:val="27"/>
   </w:num>
-  <w:num w:numId="18">
-    <w:abstractNumId w:val="12"/>
-  </w:num>
-  <w:num w:numId="19">
+  <w:num w:numId="22">
     <w:abstractNumId w:val="17"/>
-  </w:num>
-  <w:num w:numId="20">
-    <w:abstractNumId w:val="16"/>
-  </w:num>
-  <w:num w:numId="21">
-    <w:abstractNumId w:val="25"/>
-  </w:num>
-  <w:num w:numId="22">
-    <w:abstractNumId w:val="15"/>
     <w:lvlOverride w:ilvl="0"/>
     <w:lvlOverride w:ilvl="1"/>
     <w:lvlOverride w:ilvl="2">
@@ -32439,22 +32720,22 @@
     </w:lvlOverride>
   </w:num>
   <w:num w:numId="23">
-    <w:abstractNumId w:val="19"/>
+    <w:abstractNumId w:val="21"/>
   </w:num>
   <w:num w:numId="24">
     <w:abstractNumId w:val="0"/>
   </w:num>
   <w:num w:numId="25">
-    <w:abstractNumId w:val="18"/>
+    <w:abstractNumId w:val="20"/>
   </w:num>
   <w:num w:numId="26">
     <w:abstractNumId w:val="3"/>
   </w:num>
   <w:num w:numId="27">
-    <w:abstractNumId w:val="13"/>
+    <w:abstractNumId w:val="15"/>
   </w:num>
   <w:num w:numId="28">
-    <w:abstractNumId w:val="15"/>
+    <w:abstractNumId w:val="17"/>
     <w:lvlOverride w:ilvl="0"/>
     <w:lvlOverride w:ilvl="1"/>
     <w:lvlOverride w:ilvl="2">
@@ -32483,16 +32764,22 @@
     <w:abstractNumId w:val="2"/>
   </w:num>
   <w:num w:numId="30">
-    <w:abstractNumId w:val="21"/>
+    <w:abstractNumId w:val="23"/>
   </w:num>
   <w:num w:numId="31">
-    <w:abstractNumId w:val="10"/>
+    <w:abstractNumId w:val="11"/>
+  </w:num>
+  <w:num w:numId="32">
+    <w:abstractNumId w:val="14"/>
+  </w:num>
+  <w:num w:numId="33">
+    <w:abstractNumId w:val="4"/>
   </w:num>
 </w:numbering>
 </file>
 
 <file path=word/styles.xml><?xml version="1.0" encoding="utf-8"?>
-<w:styles xmlns:mc="http://schemas.openxmlformats.org/markup-compatibility/2006" xmlns:r="http://schemas.openxmlformats.org/officeDocument/2006/relationships" xmlns:w="http://schemas.openxmlformats.org/wordprocessingml/2006/main" xmlns:w14="http://schemas.microsoft.com/office/word/2010/wordml" xmlns:w15="http://schemas.microsoft.com/office/word/2012/wordml" xmlns:w16cex="http://schemas.microsoft.com/office/word/2018/wordml/cex" xmlns:w16cid="http://schemas.microsoft.com/office/word/2016/wordml/cid" xmlns:w16="http://schemas.microsoft.com/office/word/2018/wordml" xmlns:w16sdtdh="http://schemas.microsoft.com/office/word/2020/wordml/sdtdatahash" xmlns:w16se="http://schemas.microsoft.com/office/word/2015/wordml/symex" mc:Ignorable="w14 w15 w16se w16cid w16 w16cex w16sdtdh">
+<w:styles xmlns:mc="http://schemas.openxmlformats.org/markup-compatibility/2006" xmlns:r="http://schemas.openxmlformats.org/officeDocument/2006/relationships" xmlns:w="http://schemas.openxmlformats.org/wordprocessingml/2006/main" xmlns:w14="http://schemas.microsoft.com/office/word/2010/wordml" mc:Ignorable="w14">
   <w:docDefaults>
     <w:rPrDefault>
       <w:rPr>
@@ -32508,383 +32795,711 @@
       </w:pPr>
     </w:pPrDefault>
   </w:docDefaults>
-  <w:latentStyles w:defLockedState="0" w:defUIPriority="99" w:defSemiHidden="0" w:defUnhideWhenUsed="0" w:defQFormat="0" w:count="376">
-    <w:lsdException w:name="Normal" w:uiPriority="0" w:qFormat="1"/>
-    <w:lsdException w:name="heading 1" w:uiPriority="0" w:qFormat="1"/>
-    <w:lsdException w:name="heading 2" w:semiHidden="1" w:uiPriority="0" w:unhideWhenUsed="1" w:qFormat="1"/>
-    <w:lsdException w:name="heading 3" w:semiHidden="1" w:uiPriority="0" w:unhideWhenUsed="1" w:qFormat="1"/>
-    <w:lsdException w:name="heading 4" w:semiHidden="1" w:uiPriority="0" w:unhideWhenUsed="1" w:qFormat="1"/>
-    <w:lsdException w:name="heading 5" w:semiHidden="1" w:uiPriority="9" w:unhideWhenUsed="1" w:qFormat="1"/>
-    <w:lsdException w:name="heading 6" w:semiHidden="1" w:uiPriority="9" w:unhideWhenUsed="1" w:qFormat="1"/>
-    <w:lsdException w:name="heading 7" w:semiHidden="1" w:uiPriority="9" w:unhideWhenUsed="1" w:qFormat="1"/>
-    <w:lsdException w:name="heading 8" w:semiHidden="1" w:uiPriority="9" w:unhideWhenUsed="1" w:qFormat="1"/>
-    <w:lsdException w:name="heading 9" w:semiHidden="1" w:uiPriority="9" w:unhideWhenUsed="1" w:qFormat="1"/>
-    <w:lsdException w:name="index 1" w:semiHidden="1" w:unhideWhenUsed="1"/>
-    <w:lsdException w:name="index 2" w:semiHidden="1" w:unhideWhenUsed="1"/>
-    <w:lsdException w:name="index 3" w:semiHidden="1" w:unhideWhenUsed="1"/>
-    <w:lsdException w:name="index 4" w:semiHidden="1" w:unhideWhenUsed="1"/>
-    <w:lsdException w:name="index 5" w:semiHidden="1" w:unhideWhenUsed="1"/>
-    <w:lsdException w:name="index 6" w:semiHidden="1" w:unhideWhenUsed="1"/>
-    <w:lsdException w:name="index 7" w:semiHidden="1" w:unhideWhenUsed="1"/>
-    <w:lsdException w:name="index 8" w:semiHidden="1" w:unhideWhenUsed="1"/>
-    <w:lsdException w:name="index 9" w:semiHidden="1" w:unhideWhenUsed="1"/>
-    <w:lsdException w:name="toc 1" w:semiHidden="1" w:uiPriority="39" w:unhideWhenUsed="1"/>
-    <w:lsdException w:name="toc 2" w:semiHidden="1" w:uiPriority="39" w:unhideWhenUsed="1"/>
-    <w:lsdException w:name="toc 3" w:semiHidden="1" w:uiPriority="39" w:unhideWhenUsed="1"/>
-    <w:lsdException w:name="toc 4" w:semiHidden="1" w:uiPriority="39" w:unhideWhenUsed="1"/>
-    <w:lsdException w:name="toc 5" w:semiHidden="1" w:uiPriority="39" w:unhideWhenUsed="1"/>
-    <w:lsdException w:name="toc 6" w:semiHidden="1" w:uiPriority="39" w:unhideWhenUsed="1"/>
-    <w:lsdException w:name="toc 7" w:semiHidden="1" w:uiPriority="39" w:unhideWhenUsed="1"/>
-    <w:lsdException w:name="toc 8" w:semiHidden="1" w:uiPriority="39" w:unhideWhenUsed="1"/>
-    <w:lsdException w:name="toc 9" w:semiHidden="1" w:uiPriority="39" w:unhideWhenUsed="1"/>
-    <w:lsdException w:name="Normal Indent" w:semiHidden="1" w:unhideWhenUsed="1"/>
-    <w:lsdException w:name="footnote text" w:semiHidden="1" w:unhideWhenUsed="1"/>
-    <w:lsdException w:name="annotation text" w:semiHidden="1" w:uiPriority="0" w:unhideWhenUsed="1"/>
-    <w:lsdException w:name="header" w:semiHidden="1" w:uiPriority="0" w:unhideWhenUsed="1"/>
-    <w:lsdException w:name="footer" w:semiHidden="1" w:uiPriority="0" w:unhideWhenUsed="1"/>
-    <w:lsdException w:name="index heading" w:semiHidden="1" w:unhideWhenUsed="1"/>
-    <w:lsdException w:name="caption" w:semiHidden="1" w:uiPriority="35" w:unhideWhenUsed="1" w:qFormat="1"/>
-    <w:lsdException w:name="table of figures" w:semiHidden="1" w:unhideWhenUsed="1"/>
-    <w:lsdException w:name="envelope address" w:semiHidden="1" w:unhideWhenUsed="1"/>
-    <w:lsdException w:name="envelope return" w:semiHidden="1" w:unhideWhenUsed="1"/>
-    <w:lsdException w:name="footnote reference" w:semiHidden="1" w:unhideWhenUsed="1"/>
-    <w:lsdException w:name="annotation reference" w:semiHidden="1" w:uiPriority="0" w:unhideWhenUsed="1"/>
-    <w:lsdException w:name="line number" w:semiHidden="1" w:unhideWhenUsed="1"/>
-    <w:lsdException w:name="page number" w:semiHidden="1" w:unhideWhenUsed="1"/>
-    <w:lsdException w:name="endnote reference" w:semiHidden="1" w:unhideWhenUsed="1"/>
-    <w:lsdException w:name="endnote text" w:semiHidden="1" w:unhideWhenUsed="1"/>
-    <w:lsdException w:name="table of authorities" w:semiHidden="1" w:unhideWhenUsed="1"/>
-    <w:lsdException w:name="macro" w:semiHidden="1" w:unhideWhenUsed="1"/>
-    <w:lsdException w:name="toa heading" w:semiHidden="1" w:unhideWhenUsed="1"/>
-    <w:lsdException w:name="List" w:semiHidden="1" w:unhideWhenUsed="1"/>
-    <w:lsdException w:name="List Bullet" w:semiHidden="1" w:unhideWhenUsed="1"/>
-    <w:lsdException w:name="List Number" w:semiHidden="1" w:unhideWhenUsed="1"/>
-    <w:lsdException w:name="List 2" w:semiHidden="1" w:unhideWhenUsed="1"/>
-    <w:lsdException w:name="List 3" w:semiHidden="1" w:unhideWhenUsed="1"/>
-    <w:lsdException w:name="List 4" w:semiHidden="1" w:unhideWhenUsed="1"/>
-    <w:lsdException w:name="List 5" w:semiHidden="1" w:unhideWhenUsed="1"/>
-    <w:lsdException w:name="List Bullet 2" w:semiHidden="1" w:unhideWhenUsed="1"/>
-    <w:lsdException w:name="List Bullet 3" w:semiHidden="1" w:unhideWhenUsed="1"/>
-    <w:lsdException w:name="List Bullet 4" w:semiHidden="1" w:unhideWhenUsed="1"/>
-    <w:lsdException w:name="List Bullet 5" w:semiHidden="1" w:unhideWhenUsed="1"/>
-    <w:lsdException w:name="List Number 2" w:semiHidden="1" w:unhideWhenUsed="1"/>
-    <w:lsdException w:name="List Number 3" w:semiHidden="1" w:unhideWhenUsed="1"/>
-    <w:lsdException w:name="List Number 4" w:semiHidden="1" w:unhideWhenUsed="1"/>
-    <w:lsdException w:name="List Number 5" w:semiHidden="1" w:unhideWhenUsed="1"/>
-    <w:lsdException w:name="Title" w:uiPriority="10" w:qFormat="1"/>
-    <w:lsdException w:name="Closing" w:semiHidden="1" w:unhideWhenUsed="1"/>
-    <w:lsdException w:name="Signature" w:semiHidden="1" w:unhideWhenUsed="1"/>
-    <w:lsdException w:name="Default Paragraph Font" w:semiHidden="1" w:uiPriority="1" w:unhideWhenUsed="1"/>
-    <w:lsdException w:name="Body Text" w:semiHidden="1" w:unhideWhenUsed="1"/>
-    <w:lsdException w:name="Body Text Indent" w:semiHidden="1" w:unhideWhenUsed="1"/>
-    <w:lsdException w:name="List Continue" w:semiHidden="1" w:unhideWhenUsed="1"/>
-    <w:lsdException w:name="List Continue 2" w:semiHidden="1" w:unhideWhenUsed="1"/>
-    <w:lsdException w:name="List Continue 3" w:semiHidden="1" w:unhideWhenUsed="1"/>
-    <w:lsdException w:name="List Continue 4" w:semiHidden="1" w:unhideWhenUsed="1"/>
-    <w:lsdException w:name="List Continue 5" w:semiHidden="1" w:unhideWhenUsed="1"/>
-    <w:lsdException w:name="Message Header" w:semiHidden="1" w:unhideWhenUsed="1"/>
-    <w:lsdException w:name="Subtitle" w:uiPriority="11" w:qFormat="1"/>
-    <w:lsdException w:name="Salutation" w:semiHidden="1" w:unhideWhenUsed="1"/>
-    <w:lsdException w:name="Date" w:semiHidden="1" w:unhideWhenUsed="1"/>
-    <w:lsdException w:name="Body Text First Indent" w:semiHidden="1" w:unhideWhenUsed="1"/>
-    <w:lsdException w:name="Body Text First Indent 2" w:semiHidden="1" w:unhideWhenUsed="1"/>
-    <w:lsdException w:name="Note Heading" w:semiHidden="1" w:unhideWhenUsed="1"/>
-    <w:lsdException w:name="Body Text 2" w:semiHidden="1" w:unhideWhenUsed="1"/>
-    <w:lsdException w:name="Body Text 3" w:semiHidden="1" w:unhideWhenUsed="1"/>
-    <w:lsdException w:name="Body Text Indent 2" w:semiHidden="1" w:unhideWhenUsed="1"/>
-    <w:lsdException w:name="Body Text Indent 3" w:semiHidden="1" w:unhideWhenUsed="1"/>
-    <w:lsdException w:name="Block Text" w:semiHidden="1" w:unhideWhenUsed="1"/>
-    <w:lsdException w:name="Hyperlink" w:semiHidden="1" w:unhideWhenUsed="1"/>
-    <w:lsdException w:name="FollowedHyperlink" w:semiHidden="1" w:unhideWhenUsed="1"/>
-    <w:lsdException w:name="Strong" w:uiPriority="22" w:qFormat="1"/>
-    <w:lsdException w:name="Emphasis" w:uiPriority="20" w:qFormat="1"/>
-    <w:lsdException w:name="Document Map" w:semiHidden="1" w:unhideWhenUsed="1"/>
-    <w:lsdException w:name="Plain Text" w:semiHidden="1" w:unhideWhenUsed="1"/>
-    <w:lsdException w:name="E-mail Signature" w:semiHidden="1" w:unhideWhenUsed="1"/>
-    <w:lsdException w:name="HTML Top of Form" w:semiHidden="1" w:unhideWhenUsed="1"/>
-    <w:lsdException w:name="HTML Bottom of Form" w:semiHidden="1" w:unhideWhenUsed="1"/>
-    <w:lsdException w:name="Normal (Web)" w:semiHidden="1" w:unhideWhenUsed="1"/>
-    <w:lsdException w:name="HTML Acronym" w:semiHidden="1" w:unhideWhenUsed="1"/>
-    <w:lsdException w:name="HTML Address" w:semiHidden="1" w:unhideWhenUsed="1"/>
-    <w:lsdException w:name="HTML Cite" w:semiHidden="1" w:unhideWhenUsed="1"/>
-    <w:lsdException w:name="HTML Code" w:semiHidden="1" w:unhideWhenUsed="1"/>
-    <w:lsdException w:name="HTML Definition" w:semiHidden="1" w:unhideWhenUsed="1"/>
-    <w:lsdException w:name="HTML Keyboard" w:semiHidden="1" w:unhideWhenUsed="1"/>
-    <w:lsdException w:name="HTML Preformatted" w:semiHidden="1" w:unhideWhenUsed="1"/>
-    <w:lsdException w:name="HTML Sample" w:semiHidden="1" w:unhideWhenUsed="1"/>
-    <w:lsdException w:name="HTML Typewriter" w:semiHidden="1" w:unhideWhenUsed="1"/>
-    <w:lsdException w:name="HTML Variable" w:semiHidden="1" w:unhideWhenUsed="1"/>
-    <w:lsdException w:name="Normal Table" w:semiHidden="1" w:unhideWhenUsed="1"/>
-    <w:lsdException w:name="annotation subject" w:semiHidden="1" w:unhideWhenUsed="1"/>
-    <w:lsdException w:name="No List" w:semiHidden="1" w:uiPriority="0" w:unhideWhenUsed="1"/>
-    <w:lsdException w:name="Outline List 1" w:semiHidden="1" w:unhideWhenUsed="1"/>
-    <w:lsdException w:name="Outline List 2" w:semiHidden="1" w:unhideWhenUsed="1"/>
-    <w:lsdException w:name="Outline List 3" w:semiHidden="1" w:unhideWhenUsed="1"/>
-    <w:lsdException w:name="Table Simple 1" w:semiHidden="1" w:unhideWhenUsed="1"/>
-    <w:lsdException w:name="Table Simple 2" w:semiHidden="1" w:unhideWhenUsed="1"/>
-    <w:lsdException w:name="Table Simple 3" w:semiHidden="1" w:unhideWhenUsed="1"/>
-    <w:lsdException w:name="Table Classic 1" w:semiHidden="1" w:unhideWhenUsed="1"/>
-    <w:lsdException w:name="Table Classic 2" w:semiHidden="1" w:unhideWhenUsed="1"/>
-    <w:lsdException w:name="Table Classic 3" w:semiHidden="1" w:unhideWhenUsed="1"/>
-    <w:lsdException w:name="Table Classic 4" w:semiHidden="1" w:unhideWhenUsed="1"/>
-    <w:lsdException w:name="Table Colorful 1" w:semiHidden="1" w:unhideWhenUsed="1"/>
-    <w:lsdException w:name="Table Colorful 2" w:semiHidden="1" w:unhideWhenUsed="1"/>
-    <w:lsdException w:name="Table Colorful 3" w:semiHidden="1" w:unhideWhenUsed="1"/>
-    <w:lsdException w:name="Table Columns 1" w:semiHidden="1" w:unhideWhenUsed="1"/>
-    <w:lsdException w:name="Table Columns 2" w:semiHidden="1" w:unhideWhenUsed="1"/>
-    <w:lsdException w:name="Table Columns 3" w:semiHidden="1" w:unhideWhenUsed="1"/>
-    <w:lsdException w:name="Table Columns 4" w:semiHidden="1" w:unhideWhenUsed="1"/>
-    <w:lsdException w:name="Table Columns 5" w:semiHidden="1" w:unhideWhenUsed="1"/>
-    <w:lsdException w:name="Table Grid 1" w:semiHidden="1" w:unhideWhenUsed="1"/>
-    <w:lsdException w:name="Table Grid 2" w:semiHidden="1" w:unhideWhenUsed="1"/>
-    <w:lsdException w:name="Table Grid 3" w:semiHidden="1" w:unhideWhenUsed="1"/>
-    <w:lsdException w:name="Table Grid 4" w:semiHidden="1" w:unhideWhenUsed="1"/>
-    <w:lsdException w:name="Table Grid 5" w:semiHidden="1" w:unhideWhenUsed="1"/>
-    <w:lsdException w:name="Table Grid 6" w:semiHidden="1" w:unhideWhenUsed="1"/>
-    <w:lsdException w:name="Table Grid 7" w:semiHidden="1" w:unhideWhenUsed="1"/>
-    <w:lsdException w:name="Table Grid 8" w:semiHidden="1" w:unhideWhenUsed="1"/>
-    <w:lsdException w:name="Table List 1" w:semiHidden="1" w:unhideWhenUsed="1"/>
-    <w:lsdException w:name="Table List 2" w:semiHidden="1" w:unhideWhenUsed="1"/>
-    <w:lsdException w:name="Table List 3" w:semiHidden="1" w:unhideWhenUsed="1"/>
-    <w:lsdException w:name="Table List 4" w:semiHidden="1" w:unhideWhenUsed="1"/>
-    <w:lsdException w:name="Table List 5" w:semiHidden="1" w:unhideWhenUsed="1"/>
-    <w:lsdException w:name="Table List 6" w:semiHidden="1" w:unhideWhenUsed="1"/>
-    <w:lsdException w:name="Table List 7" w:semiHidden="1" w:unhideWhenUsed="1"/>
-    <w:lsdException w:name="Table List 8" w:semiHidden="1" w:unhideWhenUsed="1"/>
-    <w:lsdException w:name="Table 3D effects 1" w:semiHidden="1" w:unhideWhenUsed="1"/>
-    <w:lsdException w:name="Table 3D effects 2" w:semiHidden="1" w:unhideWhenUsed="1"/>
-    <w:lsdException w:name="Table 3D effects 3" w:semiHidden="1" w:unhideWhenUsed="1"/>
-    <w:lsdException w:name="Table Contemporary" w:semiHidden="1" w:unhideWhenUsed="1"/>
-    <w:lsdException w:name="Table Elegant" w:semiHidden="1" w:unhideWhenUsed="1"/>
-    <w:lsdException w:name="Table Professional" w:semiHidden="1" w:unhideWhenUsed="1"/>
-    <w:lsdException w:name="Table Subtle 1" w:semiHidden="1" w:unhideWhenUsed="1"/>
-    <w:lsdException w:name="Table Subtle 2" w:semiHidden="1" w:unhideWhenUsed="1"/>
-    <w:lsdException w:name="Table Web 1" w:semiHidden="1" w:unhideWhenUsed="1"/>
-    <w:lsdException w:name="Table Web 2" w:semiHidden="1" w:unhideWhenUsed="1"/>
-    <w:lsdException w:name="Table Web 3" w:semiHidden="1" w:unhideWhenUsed="1"/>
-    <w:lsdException w:name="Balloon Text" w:semiHidden="1" w:uiPriority="0" w:unhideWhenUsed="1"/>
-    <w:lsdException w:name="Table Grid" w:uiPriority="39" w:qFormat="1"/>
-    <w:lsdException w:name="Table Theme" w:semiHidden="1" w:unhideWhenUsed="1"/>
-    <w:lsdException w:name="Placeholder Text" w:semiHidden="1"/>
-    <w:lsdException w:name="No Spacing" w:uiPriority="1" w:qFormat="1"/>
-    <w:lsdException w:name="Light Shading" w:uiPriority="60"/>
-    <w:lsdException w:name="Light List" w:uiPriority="61"/>
-    <w:lsdException w:name="Light Grid" w:uiPriority="62"/>
-    <w:lsdException w:name="Medium Shading 1" w:uiPriority="63"/>
-    <w:lsdException w:name="Medium Shading 2" w:uiPriority="64"/>
-    <w:lsdException w:name="Medium List 1" w:uiPriority="65"/>
-    <w:lsdException w:name="Medium List 2" w:uiPriority="66"/>
-    <w:lsdException w:name="Medium Grid 1" w:uiPriority="67"/>
-    <w:lsdException w:name="Medium Grid 2" w:uiPriority="68"/>
-    <w:lsdException w:name="Medium Grid 3" w:uiPriority="69"/>
-    <w:lsdException w:name="Dark List" w:uiPriority="70"/>
-    <w:lsdException w:name="Colorful Shading" w:uiPriority="71"/>
-    <w:lsdException w:name="Colorful List" w:uiPriority="72"/>
-    <w:lsdException w:name="Colorful Grid" w:uiPriority="73"/>
-    <w:lsdException w:name="Light Shading Accent 1" w:uiPriority="60"/>
-    <w:lsdException w:name="Light List Accent 1" w:uiPriority="61"/>
-    <w:lsdException w:name="Light Grid Accent 1" w:uiPriority="62"/>
-    <w:lsdException w:name="Medium Shading 1 Accent 1" w:uiPriority="63"/>
-    <w:lsdException w:name="Medium Shading 2 Accent 1" w:uiPriority="64"/>
-    <w:lsdException w:name="Medium List 1 Accent 1" w:uiPriority="65"/>
-    <w:lsdException w:name="Revision" w:semiHidden="1"/>
-    <w:lsdException w:name="List Paragraph" w:uiPriority="34" w:qFormat="1"/>
-    <w:lsdException w:name="Quote" w:uiPriority="29" w:qFormat="1"/>
-    <w:lsdException w:name="Intense Quote" w:uiPriority="30" w:qFormat="1"/>
-    <w:lsdException w:name="Medium List 2 Accent 1" w:uiPriority="66"/>
-    <w:lsdException w:name="Medium Grid 1 Accent 1" w:uiPriority="67"/>
-    <w:lsdException w:name="Medium Grid 2 Accent 1" w:uiPriority="68"/>
-    <w:lsdException w:name="Medium Grid 3 Accent 1" w:uiPriority="69"/>
-    <w:lsdException w:name="Dark List Accent 1" w:uiPriority="70"/>
-    <w:lsdException w:name="Colorful Shading Accent 1" w:uiPriority="71"/>
-    <w:lsdException w:name="Colorful List Accent 1" w:uiPriority="72"/>
-    <w:lsdException w:name="Colorful Grid Accent 1" w:uiPriority="73"/>
-    <w:lsdException w:name="Light Shading Accent 2" w:uiPriority="60"/>
-    <w:lsdException w:name="Light List Accent 2" w:uiPriority="61"/>
-    <w:lsdException w:name="Light Grid Accent 2" w:uiPriority="62"/>
-    <w:lsdException w:name="Medium Shading 1 Accent 2" w:uiPriority="63"/>
-    <w:lsdException w:name="Medium Shading 2 Accent 2" w:uiPriority="64"/>
-    <w:lsdException w:name="Medium List 1 Accent 2" w:uiPriority="65"/>
-    <w:lsdException w:name="Medium List 2 Accent 2" w:uiPriority="66"/>
-    <w:lsdException w:name="Medium Grid 1 Accent 2" w:uiPriority="67"/>
-    <w:lsdException w:name="Medium Grid 2 Accent 2" w:uiPriority="68"/>
-    <w:lsdException w:name="Medium Grid 3 Accent 2" w:uiPriority="69"/>
-    <w:lsdException w:name="Dark List Accent 2" w:uiPriority="70"/>
-    <w:lsdException w:name="Colorful Shading Accent 2" w:uiPriority="71"/>
-    <w:lsdException w:name="Colorful List Accent 2" w:uiPriority="72"/>
-    <w:lsdException w:name="Colorful Grid Accent 2" w:uiPriority="73"/>
-    <w:lsdException w:name="Light Shading Accent 3" w:uiPriority="60"/>
-    <w:lsdException w:name="Light List Accent 3" w:uiPriority="61"/>
-    <w:lsdException w:name="Light Grid Accent 3" w:uiPriority="62"/>
-    <w:lsdException w:name="Medium Shading 1 Accent 3" w:uiPriority="63"/>
-    <w:lsdException w:name="Medium Shading 2 Accent 3" w:uiPriority="64"/>
-    <w:lsdException w:name="Medium List 1 Accent 3" w:uiPriority="65"/>
-    <w:lsdException w:name="Medium List 2 Accent 3" w:uiPriority="66"/>
-    <w:lsdException w:name="Medium Grid 1 Accent 3" w:uiPriority="67"/>
-    <w:lsdException w:name="Medium Grid 2 Accent 3" w:uiPriority="68"/>
-    <w:lsdException w:name="Medium Grid 3 Accent 3" w:uiPriority="69"/>
-    <w:lsdException w:name="Dark List Accent 3" w:uiPriority="70"/>
-    <w:lsdException w:name="Colorful Shading Accent 3" w:uiPriority="71"/>
-    <w:lsdException w:name="Colorful List Accent 3" w:uiPriority="72"/>
-    <w:lsdException w:name="Colorful Grid Accent 3" w:uiPriority="73"/>
-    <w:lsdException w:name="Light Shading Accent 4" w:uiPriority="60"/>
-    <w:lsdException w:name="Light List Accent 4" w:uiPriority="61"/>
-    <w:lsdException w:name="Light Grid Accent 4" w:uiPriority="62"/>
-    <w:lsdException w:name="Medium Shading 1 Accent 4" w:uiPriority="63"/>
-    <w:lsdException w:name="Medium Shading 2 Accent 4" w:uiPriority="64"/>
-    <w:lsdException w:name="Medium List 1 Accent 4" w:uiPriority="65"/>
-    <w:lsdException w:name="Medium List 2 Accent 4" w:uiPriority="66"/>
-    <w:lsdException w:name="Medium Grid 1 Accent 4" w:uiPriority="67"/>
-    <w:lsdException w:name="Medium Grid 2 Accent 4" w:uiPriority="68"/>
-    <w:lsdException w:name="Medium Grid 3 Accent 4" w:uiPriority="69"/>
-    <w:lsdException w:name="Dark List Accent 4" w:uiPriority="70"/>
-    <w:lsdException w:name="Colorful Shading Accent 4" w:uiPriority="71"/>
-    <w:lsdException w:name="Colorful List Accent 4" w:uiPriority="72"/>
-    <w:lsdException w:name="Colorful Grid Accent 4" w:uiPriority="73"/>
-    <w:lsdException w:name="Light Shading Accent 5" w:uiPriority="60"/>
-    <w:lsdException w:name="Light List Accent 5" w:uiPriority="61"/>
-    <w:lsdException w:name="Light Grid Accent 5" w:uiPriority="62"/>
-    <w:lsdException w:name="Medium Shading 1 Accent 5" w:uiPriority="63"/>
-    <w:lsdException w:name="Medium Shading 2 Accent 5" w:uiPriority="64"/>
-    <w:lsdException w:name="Medium List 1 Accent 5" w:uiPriority="65"/>
-    <w:lsdException w:name="Medium List 2 Accent 5" w:uiPriority="66"/>
-    <w:lsdException w:name="Medium Grid 1 Accent 5" w:uiPriority="67"/>
-    <w:lsdException w:name="Medium Grid 2 Accent 5" w:uiPriority="68"/>
-    <w:lsdException w:name="Medium Grid 3 Accent 5" w:uiPriority="69"/>
-    <w:lsdException w:name="Dark List Accent 5" w:uiPriority="70"/>
-    <w:lsdException w:name="Colorful Shading Accent 5" w:uiPriority="71"/>
-    <w:lsdException w:name="Colorful List Accent 5" w:uiPriority="72"/>
-    <w:lsdException w:name="Colorful Grid Accent 5" w:uiPriority="73"/>
-    <w:lsdException w:name="Light Shading Accent 6" w:uiPriority="60"/>
-    <w:lsdException w:name="Light List Accent 6" w:uiPriority="61"/>
-    <w:lsdException w:name="Light Grid Accent 6" w:uiPriority="62"/>
-    <w:lsdException w:name="Medium Shading 1 Accent 6" w:uiPriority="63"/>
-    <w:lsdException w:name="Medium Shading 2 Accent 6" w:uiPriority="64"/>
-    <w:lsdException w:name="Medium List 1 Accent 6" w:uiPriority="65"/>
-    <w:lsdException w:name="Medium List 2 Accent 6" w:uiPriority="66"/>
-    <w:lsdException w:name="Medium Grid 1 Accent 6" w:uiPriority="67"/>
-    <w:lsdException w:name="Medium Grid 2 Accent 6" w:uiPriority="68"/>
-    <w:lsdException w:name="Medium Grid 3 Accent 6" w:uiPriority="69"/>
-    <w:lsdException w:name="Dark List Accent 6" w:uiPriority="70"/>
-    <w:lsdException w:name="Colorful Shading Accent 6" w:uiPriority="71"/>
-    <w:lsdException w:name="Colorful List Accent 6" w:uiPriority="72"/>
-    <w:lsdException w:name="Colorful Grid Accent 6" w:uiPriority="73"/>
-    <w:lsdException w:name="Subtle Emphasis" w:uiPriority="19" w:qFormat="1"/>
-    <w:lsdException w:name="Intense Emphasis" w:uiPriority="21" w:qFormat="1"/>
-    <w:lsdException w:name="Subtle Reference" w:uiPriority="31" w:qFormat="1"/>
-    <w:lsdException w:name="Intense Reference" w:uiPriority="32" w:qFormat="1"/>
-    <w:lsdException w:name="Book Title" w:uiPriority="33" w:qFormat="1"/>
-    <w:lsdException w:name="Bibliography" w:semiHidden="1" w:uiPriority="37" w:unhideWhenUsed="1"/>
-    <w:lsdException w:name="TOC Heading" w:semiHidden="1" w:uiPriority="39" w:unhideWhenUsed="1" w:qFormat="1"/>
-    <w:lsdException w:name="Plain Table 1" w:uiPriority="41"/>
-    <w:lsdException w:name="Plain Table 2" w:uiPriority="42"/>
-    <w:lsdException w:name="Plain Table 3" w:uiPriority="43"/>
-    <w:lsdException w:name="Plain Table 4" w:uiPriority="44"/>
-    <w:lsdException w:name="Plain Table 5" w:uiPriority="45"/>
-    <w:lsdException w:name="Grid Table Light" w:uiPriority="40"/>
-    <w:lsdException w:name="Grid Table 1 Light" w:uiPriority="46"/>
-    <w:lsdException w:name="Grid Table 2" w:uiPriority="47"/>
-    <w:lsdException w:name="Grid Table 3" w:uiPriority="48"/>
-    <w:lsdException w:name="Grid Table 4" w:uiPriority="49"/>
-    <w:lsdException w:name="Grid Table 5 Dark" w:uiPriority="50"/>
-    <w:lsdException w:name="Grid Table 6 Colorful" w:uiPriority="51"/>
-    <w:lsdException w:name="Grid Table 7 Colorful" w:uiPriority="52"/>
-    <w:lsdException w:name="Grid Table 1 Light Accent 1" w:uiPriority="46"/>
-    <w:lsdException w:name="Grid Table 2 Accent 1" w:uiPriority="47"/>
-    <w:lsdException w:name="Grid Table 3 Accent 1" w:uiPriority="48"/>
-    <w:lsdException w:name="Grid Table 4 Accent 1" w:uiPriority="49"/>
-    <w:lsdException w:name="Grid Table 5 Dark Accent 1" w:uiPriority="50"/>
-    <w:lsdException w:name="Grid Table 6 Colorful Accent 1" w:uiPriority="51"/>
-    <w:lsdException w:name="Grid Table 7 Colorful Accent 1" w:uiPriority="52"/>
-    <w:lsdException w:name="Grid Table 1 Light Accent 2" w:uiPriority="46"/>
-    <w:lsdException w:name="Grid Table 2 Accent 2" w:uiPriority="47"/>
-    <w:lsdException w:name="Grid Table 3 Accent 2" w:uiPriority="48"/>
-    <w:lsdException w:name="Grid Table 4 Accent 2" w:uiPriority="49"/>
-    <w:lsdException w:name="Grid Table 5 Dark Accent 2" w:uiPriority="50"/>
-    <w:lsdException w:name="Grid Table 6 Colorful Accent 2" w:uiPriority="51"/>
-    <w:lsdException w:name="Grid Table 7 Colorful Accent 2" w:uiPriority="52"/>
-    <w:lsdException w:name="Grid Table 1 Light Accent 3" w:uiPriority="46"/>
-    <w:lsdException w:name="Grid Table 2 Accent 3" w:uiPriority="47"/>
-    <w:lsdException w:name="Grid Table 3 Accent 3" w:uiPriority="48"/>
-    <w:lsdException w:name="Grid Table 4 Accent 3" w:uiPriority="49"/>
-    <w:lsdException w:name="Grid Table 5 Dark Accent 3" w:uiPriority="50"/>
-    <w:lsdException w:name="Grid Table 6 Colorful Accent 3" w:uiPriority="51"/>
-    <w:lsdException w:name="Grid Table 7 Colorful Accent 3" w:uiPriority="52"/>
-    <w:lsdException w:name="Grid Table 1 Light Accent 4" w:uiPriority="46"/>
-    <w:lsdException w:name="Grid Table 2 Accent 4" w:uiPriority="47"/>
-    <w:lsdException w:name="Grid Table 3 Accent 4" w:uiPriority="48"/>
-    <w:lsdException w:name="Grid Table 4 Accent 4" w:uiPriority="49"/>
-    <w:lsdException w:name="Grid Table 5 Dark Accent 4" w:uiPriority="50"/>
-    <w:lsdException w:name="Grid Table 6 Colorful Accent 4" w:uiPriority="51"/>
-    <w:lsdException w:name="Grid Table 7 Colorful Accent 4" w:uiPriority="52"/>
-    <w:lsdException w:name="Grid Table 1 Light Accent 5" w:uiPriority="46"/>
-    <w:lsdException w:name="Grid Table 2 Accent 5" w:uiPriority="47"/>
-    <w:lsdException w:name="Grid Table 3 Accent 5" w:uiPriority="48"/>
-    <w:lsdException w:name="Grid Table 4 Accent 5" w:uiPriority="49"/>
-    <w:lsdException w:name="Grid Table 5 Dark Accent 5" w:uiPriority="50"/>
-    <w:lsdException w:name="Grid Table 6 Colorful Accent 5" w:uiPriority="51"/>
-    <w:lsdException w:name="Grid Table 7 Colorful Accent 5" w:uiPriority="52"/>
-    <w:lsdException w:name="Grid Table 1 Light Accent 6" w:uiPriority="46"/>
-    <w:lsdException w:name="Grid Table 2 Accent 6" w:uiPriority="47"/>
-    <w:lsdException w:name="Grid Table 3 Accent 6" w:uiPriority="48"/>
-    <w:lsdException w:name="Grid Table 4 Accent 6" w:uiPriority="49"/>
-    <w:lsdException w:name="Grid Table 5 Dark Accent 6" w:uiPriority="50"/>
-    <w:lsdException w:name="Grid Table 6 Colorful Accent 6" w:uiPriority="51"/>
-    <w:lsdException w:name="Grid Table 7 Colorful Accent 6" w:uiPriority="52"/>
-    <w:lsdException w:name="List Table 1 Light" w:uiPriority="46"/>
-    <w:lsdException w:name="List Table 2" w:uiPriority="47"/>
-    <w:lsdException w:name="List Table 3" w:uiPriority="48"/>
-    <w:lsdException w:name="List Table 4" w:uiPriority="49"/>
-    <w:lsdException w:name="List Table 5 Dark" w:uiPriority="50"/>
-    <w:lsdException w:name="List Table 6 Colorful" w:uiPriority="51"/>
-    <w:lsdException w:name="List Table 7 Colorful" w:uiPriority="52"/>
-    <w:lsdException w:name="List Table 1 Light Accent 1" w:uiPriority="46"/>
-    <w:lsdException w:name="List Table 2 Accent 1" w:uiPriority="47"/>
-    <w:lsdException w:name="List Table 3 Accent 1" w:uiPriority="48"/>
-    <w:lsdException w:name="List Table 4 Accent 1" w:uiPriority="49"/>
-    <w:lsdException w:name="List Table 5 Dark Accent 1" w:uiPriority="50"/>
-    <w:lsdException w:name="List Table 6 Colorful Accent 1" w:uiPriority="51"/>
-    <w:lsdException w:name="List Table 7 Colorful Accent 1" w:uiPriority="52"/>
-    <w:lsdException w:name="List Table 1 Light Accent 2" w:uiPriority="46"/>
-    <w:lsdException w:name="List Table 2 Accent 2" w:uiPriority="47"/>
-    <w:lsdException w:name="List Table 3 Accent 2" w:uiPriority="48"/>
-    <w:lsdException w:name="List Table 4 Accent 2" w:uiPriority="49"/>
-    <w:lsdException w:name="List Table 5 Dark Accent 2" w:uiPriority="50"/>
-    <w:lsdException w:name="List Table 6 Colorful Accent 2" w:uiPriority="51"/>
-    <w:lsdException w:name="List Table 7 Colorful Accent 2" w:uiPriority="52"/>
-    <w:lsdException w:name="List Table 1 Light Accent 3" w:uiPriority="46"/>
-    <w:lsdException w:name="List Table 2 Accent 3" w:uiPriority="47"/>
-    <w:lsdException w:name="List Table 3 Accent 3" w:uiPriority="48"/>
-    <w:lsdException w:name="List Table 4 Accent 3" w:uiPriority="49"/>
-    <w:lsdException w:name="List Table 5 Dark Accent 3" w:uiPriority="50"/>
-    <w:lsdException w:name="List Table 6 Colorful Accent 3" w:uiPriority="51"/>
-    <w:lsdException w:name="List Table 7 Colorful Accent 3" w:uiPriority="52"/>
-    <w:lsdException w:name="List Table 1 Light Accent 4" w:uiPriority="46"/>
-    <w:lsdException w:name="List Table 2 Accent 4" w:uiPriority="47"/>
-    <w:lsdException w:name="List Table 3 Accent 4" w:uiPriority="48"/>
-    <w:lsdException w:name="List Table 4 Accent 4" w:uiPriority="49"/>
-    <w:lsdException w:name="List Table 5 Dark Accent 4" w:uiPriority="50"/>
-    <w:lsdException w:name="List Table 6 Colorful Accent 4" w:uiPriority="51"/>
-    <w:lsdException w:name="List Table 7 Colorful Accent 4" w:uiPriority="52"/>
-    <w:lsdException w:name="List Table 1 Light Accent 5" w:uiPriority="46"/>
-    <w:lsdException w:name="List Table 2 Accent 5" w:uiPriority="47"/>
-    <w:lsdException w:name="List Table 3 Accent 5" w:uiPriority="48"/>
-    <w:lsdException w:name="List Table 4 Accent 5" w:uiPriority="49"/>
-    <w:lsdException w:name="List Table 5 Dark Accent 5" w:uiPriority="50"/>
-    <w:lsdException w:name="List Table 6 Colorful Accent 5" w:uiPriority="51"/>
-    <w:lsdException w:name="List Table 7 Colorful Accent 5" w:uiPriority="52"/>
-    <w:lsdException w:name="List Table 1 Light Accent 6" w:uiPriority="46"/>
-    <w:lsdException w:name="List Table 2 Accent 6" w:uiPriority="47"/>
-    <w:lsdException w:name="List Table 3 Accent 6" w:uiPriority="48"/>
-    <w:lsdException w:name="List Table 4 Accent 6" w:uiPriority="49"/>
-    <w:lsdException w:name="List Table 5 Dark Accent 6" w:uiPriority="50"/>
-    <w:lsdException w:name="List Table 6 Colorful Accent 6" w:uiPriority="51"/>
-    <w:lsdException w:name="List Table 7 Colorful Accent 6" w:uiPriority="52"/>
-    <w:lsdException w:name="Mention" w:semiHidden="1" w:unhideWhenUsed="1"/>
-    <w:lsdException w:name="Smart Hyperlink" w:semiHidden="1" w:unhideWhenUsed="1"/>
-    <w:lsdException w:name="Hashtag" w:semiHidden="1" w:unhideWhenUsed="1"/>
-    <w:lsdException w:name="Unresolved Mention" w:semiHidden="1" w:unhideWhenUsed="1"/>
-    <w:lsdException w:name="Smart Link" w:semiHidden="1" w:unhideWhenUsed="1"/>
+  <w:latentStyles w:defLockedState="0" w:defUIPriority="99" w:defSemiHidden="1" w:defUnhideWhenUsed="1" w:defQFormat="0" w:count="267">
+    <w:lsdException w:name="Normal" w:semiHidden="0" w:uiPriority="0" w:unhideWhenUsed="0" w:qFormat="1"/>
+    <w:lsdException w:name="heading 1" w:semiHidden="0" w:uiPriority="0" w:unhideWhenUsed="0" w:qFormat="1"/>
+    <w:lsdException w:name="heading 2" w:uiPriority="0" w:qFormat="1"/>
+    <w:lsdException w:name="heading 3" w:uiPriority="0" w:qFormat="1"/>
+    <w:lsdException w:name="heading 4" w:uiPriority="0" w:qFormat="1"/>
+    <w:lsdException w:name="heading 5" w:uiPriority="9" w:qFormat="1"/>
+    <w:lsdException w:name="heading 6" w:uiPriority="9" w:qFormat="1"/>
+    <w:lsdException w:name="heading 7" w:uiPriority="9" w:qFormat="1"/>
+    <w:lsdException w:name="heading 8" w:uiPriority="9" w:qFormat="1"/>
+    <w:lsdException w:name="heading 9" w:uiPriority="9" w:qFormat="1"/>
+    <w:lsdException w:name="toc 1" w:uiPriority="39"/>
+    <w:lsdException w:name="toc 2" w:uiPriority="39"/>
+    <w:lsdException w:name="toc 3" w:uiPriority="39"/>
+    <w:lsdException w:name="toc 4" w:uiPriority="39"/>
+    <w:lsdException w:name="toc 5" w:uiPriority="39"/>
+    <w:lsdException w:name="toc 6" w:uiPriority="39"/>
+    <w:lsdException w:name="toc 7" w:uiPriority="39"/>
+    <w:lsdException w:name="toc 8" w:uiPriority="39"/>
+    <w:lsdException w:name="toc 9" w:uiPriority="39"/>
+    <w:lsdException w:name="annotation text" w:uiPriority="0"/>
+    <w:lsdException w:name="header" w:uiPriority="0"/>
+    <w:lsdException w:name="footer" w:uiPriority="0"/>
+    <w:lsdException w:name="caption" w:uiPriority="35" w:qFormat="1"/>
+    <w:lsdException w:name="annotation reference" w:uiPriority="0"/>
+    <w:lsdException w:name="Title" w:semiHidden="0" w:uiPriority="10" w:unhideWhenUsed="0" w:qFormat="1"/>
+    <w:lsdException w:name="Default Paragraph Font" w:uiPriority="1"/>
+    <w:lsdException w:name="Subtitle" w:semiHidden="0" w:uiPriority="11" w:unhideWhenUsed="0" w:qFormat="1"/>
+    <w:lsdException w:name="Strong" w:semiHidden="0" w:uiPriority="22" w:unhideWhenUsed="0" w:qFormat="1"/>
+    <w:lsdException w:name="Emphasis" w:semiHidden="0" w:uiPriority="20" w:unhideWhenUsed="0" w:qFormat="1"/>
+    <w:lsdException w:name="No List" w:uiPriority="0"/>
+    <w:lsdException w:name="Balloon Text" w:uiPriority="0"/>
+    <w:lsdException w:name="Table Grid" w:semiHidden="0" w:uiPriority="39" w:unhideWhenUsed="0" w:qFormat="1"/>
+    <w:lsdException w:name="Placeholder Text" w:unhideWhenUsed="0"/>
+    <w:lsdException w:name="No Spacing" w:semiHidden="0" w:uiPriority="1" w:unhideWhenUsed="0" w:qFormat="1"/>
+    <w:lsdException w:name="Light Shading" w:semiHidden="0" w:uiPriority="60" w:unhideWhenUsed="0"/>
+    <w:lsdException w:name="Light List" w:semiHidden="0" w:uiPriority="61" w:unhideWhenUsed="0"/>
+    <w:lsdException w:name="Light Grid" w:semiHidden="0" w:uiPriority="62" w:unhideWhenUsed="0"/>
+    <w:lsdException w:name="Medium Shading 1" w:semiHidden="0" w:uiPriority="63" w:unhideWhenUsed="0"/>
+    <w:lsdException w:name="Medium Shading 2" w:semiHidden="0" w:uiPriority="64" w:unhideWhenUsed="0"/>
+    <w:lsdException w:name="Medium List 1" w:semiHidden="0" w:uiPriority="65" w:unhideWhenUsed="0"/>
+    <w:lsdException w:name="Medium List 2" w:semiHidden="0" w:uiPriority="66" w:unhideWhenUsed="0"/>
+    <w:lsdException w:name="Medium Grid 1" w:semiHidden="0" w:uiPriority="67" w:unhideWhenUsed="0"/>
+    <w:lsdException w:name="Medium Grid 2" w:semiHidden="0" w:uiPriority="68" w:unhideWhenUsed="0"/>
+    <w:lsdException w:name="Medium Grid 3" w:semiHidden="0" w:uiPriority="69" w:unhideWhenUsed="0"/>
+    <w:lsdException w:name="Dark List" w:semiHidden="0" w:uiPriority="70" w:unhideWhenUsed="0"/>
+    <w:lsdException w:name="Colorful Shading" w:semiHidden="0" w:uiPriority="71" w:unhideWhenUsed="0"/>
+    <w:lsdException w:name="Colorful List" w:semiHidden="0" w:uiPriority="72" w:unhideWhenUsed="0"/>
+    <w:lsdException w:name="Colorful Grid" w:semiHidden="0" w:uiPriority="73" w:unhideWhenUsed="0"/>
+    <w:lsdException w:name="Light Shading Accent 1" w:semiHidden="0" w:uiPriority="60" w:unhideWhenUsed="0"/>
+    <w:lsdException w:name="Light List Accent 1" w:semiHidden="0" w:uiPriority="61" w:unhideWhenUsed="0"/>
+    <w:lsdException w:name="Light Grid Accent 1" w:semiHidden="0" w:uiPriority="62" w:unhideWhenUsed="0"/>
+    <w:lsdException w:name="Medium Shading 1 Accent 1" w:semiHidden="0" w:uiPriority="63" w:unhideWhenUsed="0"/>
+    <w:lsdException w:name="Medium Shading 2 Accent 1" w:semiHidden="0" w:uiPriority="64" w:unhideWhenUsed="0"/>
+    <w:lsdException w:name="Medium List 1 Accent 1" w:semiHidden="0" w:uiPriority="65" w:unhideWhenUsed="0"/>
+    <w:lsdException w:name="Revision" w:unhideWhenUsed="0"/>
+    <w:lsdException w:name="List Paragraph" w:semiHidden="0" w:uiPriority="34" w:unhideWhenUsed="0" w:qFormat="1"/>
+    <w:lsdException w:name="Quote" w:semiHidden="0" w:uiPriority="29" w:unhideWhenUsed="0" w:qFormat="1"/>
+    <w:lsdException w:name="Intense Quote" w:semiHidden="0" w:uiPriority="30" w:unhideWhenUsed="0" w:qFormat="1"/>
+    <w:lsdException w:name="Medium List 2 Accent 1" w:semiHidden="0" w:uiPriority="66" w:unhideWhenUsed="0"/>
+    <w:lsdException w:name="Medium Grid 1 Accent 1" w:semiHidden="0" w:uiPriority="67" w:unhideWhenUsed="0"/>
+    <w:lsdException w:name="Medium Grid 2 Accent 1" w:semiHidden="0" w:uiPriority="68" w:unhideWhenUsed="0"/>
+    <w:lsdException w:name="Medium Grid 3 Accent 1" w:semiHidden="0" w:uiPriority="69" w:unhideWhenUsed="0"/>
+    <w:lsdException w:name="Dark List Accent 1" w:semiHidden="0" w:uiPriority="70" w:unhideWhenUsed="0"/>
+    <w:lsdException w:name="Colorful Shading Accent 1" w:semiHidden="0" w:uiPriority="71" w:unhideWhenUsed="0"/>
+    <w:lsdException w:name="Colorful List Accent 1" w:semiHidden="0" w:uiPriority="72" w:unhideWhenUsed="0"/>
+    <w:lsdException w:name="Colorful Grid Accent 1" w:semiHidden="0" w:uiPriority="73" w:unhideWhenUsed="0"/>
+    <w:lsdException w:name="Light Shading Accent 2" w:semiHidden="0" w:uiPriority="60" w:unhideWhenUsed="0"/>
+    <w:lsdException w:name="Light List Accent 2" w:semiHidden="0" w:uiPriority="61" w:unhideWhenUsed="0"/>
+    <w:lsdException w:name="Light Grid Accent 2" w:semiHidden="0" w:uiPriority="62" w:unhideWhenUsed="0"/>
+    <w:lsdException w:name="Medium Shading 1 Accent 2" w:semiHidden="0" w:uiPriority="63" w:unhideWhenUsed="0"/>
+    <w:lsdException w:name="Medium Shading 2 Accent 2" w:semiHidden="0" w:uiPriority="64" w:unhideWhenUsed="0"/>
+    <w:lsdException w:name="Medium List 1 Accent 2" w:semiHidden="0" w:uiPriority="65" w:unhideWhenUsed="0"/>
+    <w:lsdException w:name="Medium List 2 Accent 2" w:semiHidden="0" w:uiPriority="66" w:unhideWhenUsed="0"/>
+    <w:lsdException w:name="Medium Grid 1 Accent 2" w:semiHidden="0" w:uiPriority="67" w:unhideWhenUsed="0"/>
+    <w:lsdException w:name="Medium Grid 2 Accent 2" w:semiHidden="0" w:uiPriority="68" w:unhideWhenUsed="0"/>
+    <w:lsdException w:name="Medium Grid 3 Accent 2" w:semiHidden="0" w:uiPriority="69" w:unhideWhenUsed="0"/>
+    <w:lsdException w:name="Dark List Accent 2" w:semiHidden="0" w:uiPriority="70" w:unhideWhenUsed="0"/>
+    <w:lsdException w:name="Colorful Shading Accent 2" w:semiHidden="0" w:uiPriority="71" w:unhideWhenUsed="0"/>
+    <w:lsdException w:name="Colorful List Accent 2" w:semiHidden="0" w:uiPriority="72" w:unhideWhenUsed="0"/>
+    <w:lsdException w:name="Colorful Grid Accent 2" w:semiHidden="0" w:uiPriority="73" w:unhideWhenUsed="0"/>
+    <w:lsdException w:name="Light Shading Accent 3" w:semiHidden="0" w:uiPriority="60" w:unhideWhenUsed="0"/>
+    <w:lsdException w:name="Light List Accent 3" w:semiHidden="0" w:uiPriority="61" w:unhideWhenUsed="0"/>
+    <w:lsdException w:name="Light Grid Accent 3" w:semiHidden="0" w:uiPriority="62" w:unhideWhenUsed="0"/>
+    <w:lsdException w:name="Medium Shading 1 Accent 3" w:semiHidden="0" w:uiPriority="63" w:unhideWhenUsed="0"/>
+    <w:lsdException w:name="Medium Shading 2 Accent 3" w:semiHidden="0" w:uiPriority="64" w:unhideWhenUsed="0"/>
+    <w:lsdException w:name="Medium List 1 Accent 3" w:semiHidden="0" w:uiPriority="65" w:unhideWhenUsed="0"/>
+    <w:lsdException w:name="Medium List 2 Accent 3" w:semiHidden="0" w:uiPriority="66" w:unhideWhenUsed="0"/>
+    <w:lsdException w:name="Medium Grid 1 Accent 3" w:semiHidden="0" w:uiPriority="67" w:unhideWhenUsed="0"/>
+    <w:lsdException w:name="Medium Grid 2 Accent 3" w:semiHidden="0" w:uiPriority="68" w:unhideWhenUsed="0"/>
+    <w:lsdException w:name="Medium Grid 3 Accent 3" w:semiHidden="0" w:uiPriority="69" w:unhideWhenUsed="0"/>
+    <w:lsdException w:name="Dark List Accent 3" w:semiHidden="0" w:uiPriority="70" w:unhideWhenUsed="0"/>
+    <w:lsdException w:name="Colorful Shading Accent 3" w:semiHidden="0" w:uiPriority="71" w:unhideWhenUsed="0"/>
+    <w:lsdException w:name="Colorful List Accent 3" w:semiHidden="0" w:uiPriority="72" w:unhideWhenUsed="0"/>
+    <w:lsdException w:name="Colorful Grid Accent 3" w:semiHidden="0" w:uiPriority="73" w:unhideWhenUsed="0"/>
+    <w:lsdException w:name="Light Shading Accent 4" w:semiHidden="0" w:uiPriority="60" w:unhideWhenUsed="0"/>
+    <w:lsdException w:name="Light List Accent 4" w:semiHidden="0" w:uiPriority="61" w:unhideWhenUsed="0"/>
+    <w:lsdException w:name="Light Grid Accent 4" w:semiHidden="0" w:uiPriority="62" w:unhideWhenUsed="0"/>
+    <w:lsdException w:name="Medium Shading 1 Accent 4" w:semiHidden="0" w:uiPriority="63" w:unhideWhenUsed="0"/>
+    <w:lsdException w:name="Medium Shading 2 Accent 4" w:semiHidden="0" w:uiPriority="64" w:unhideWhenUsed="0"/>
+    <w:lsdException w:name="Medium List 1 Accent 4" w:semiHidden="0" w:uiPriority="65" w:unhideWhenUsed="0"/>
+    <w:lsdException w:name="Medium List 2 Accent 4" w:semiHidden="0" w:uiPriority="66" w:unhideWhenUsed="0"/>
+    <w:lsdException w:name="Medium Grid 1 Accent 4" w:semiHidden="0" w:uiPriority="67" w:unhideWhenUsed="0"/>
+    <w:lsdException w:name="Medium Grid 2 Accent 4" w:semiHidden="0" w:uiPriority="68" w:unhideWhenUsed="0"/>
+    <w:lsdException w:name="Medium Grid 3 Accent 4" w:semiHidden="0" w:uiPriority="69" w:unhideWhenUsed="0"/>
+    <w:lsdException w:name="Dark List Accent 4" w:semiHidden="0" w:uiPriority="70" w:unhideWhenUsed="0"/>
+    <w:lsdException w:name="Colorful Shading Accent 4" w:semiHidden="0" w:uiPriority="71" w:unhideWhenUsed="0"/>
+    <w:lsdException w:name="Colorful List Accent 4" w:semiHidden="0" w:uiPriority="72" w:unhideWhenUsed="0"/>
+    <w:lsdException w:name="Colorful Grid Accent 4" w:semiHidden="0" w:uiPriority="73" w:unhideWhenUsed="0"/>
+    <w:lsdException w:name="Light Shading Accent 5" w:semiHidden="0" w:uiPriority="60" w:unhideWhenUsed="0"/>
+    <w:lsdException w:name="Light List Accent 5" w:semiHidden="0" w:uiPriority="61" w:unhideWhenUsed="0"/>
+    <w:lsdException w:name="Light Grid Accent 5" w:semiHidden="0" w:uiPriority="62" w:unhideWhenUsed="0"/>
+    <w:lsdException w:name="Medium Shading 1 Accent 5" w:semiHidden="0" w:uiPriority="63" w:unhideWhenUsed="0"/>
+    <w:lsdException w:name="Medium Shading 2 Accent 5" w:semiHidden="0" w:uiPriority="64" w:unhideWhenUsed="0"/>
+    <w:lsdException w:name="Medium List 1 Accent 5" w:semiHidden="0" w:uiPriority="65" w:unhideWhenUsed="0"/>
+    <w:lsdException w:name="Medium List 2 Accent 5" w:semiHidden="0" w:uiPriority="66" w:unhideWhenUsed="0"/>
+    <w:lsdException w:name="Medium Grid 1 Accent 5" w:semiHidden="0" w:uiPriority="67" w:unhideWhenUsed="0"/>
+    <w:lsdException w:name="Medium Grid 2 Accent 5" w:semiHidden="0" w:uiPriority="68" w:unhideWhenUsed="0"/>
+    <w:lsdException w:name="Medium Grid 3 Accent 5" w:semiHidden="0" w:uiPriority="69" w:unhideWhenUsed="0"/>
+    <w:lsdException w:name="Dark List Accent 5" w:semiHidden="0" w:uiPriority="70" w:unhideWhenUsed="0"/>
+    <w:lsdException w:name="Colorful Shading Accent 5" w:semiHidden="0" w:uiPriority="71" w:unhideWhenUsed="0"/>
+    <w:lsdException w:name="Colorful List Accent 5" w:semiHidden="0" w:uiPriority="72" w:unhideWhenUsed="0"/>
+    <w:lsdException w:name="Colorful Grid Accent 5" w:semiHidden="0" w:uiPriority="73" w:unhideWhenUsed="0"/>
+    <w:lsdException w:name="Light Shading Accent 6" w:semiHidden="0" w:uiPriority="60" w:unhideWhenUsed="0"/>
+    <w:lsdException w:name="Light List Accent 6" w:semiHidden="0" w:uiPriority="61" w:unhideWhenUsed="0"/>
+    <w:lsdException w:name="Light Grid Accent 6" w:semiHidden="0" w:uiPriority="62" w:unhideWhenUsed="0"/>
+    <w:lsdException w:name="Medium Shading 1 Accent 6" w:semiHidden="0" w:uiPriority="63" w:unhideWhenUsed="0"/>
+    <w:lsdException w:name="Medium Shading 2 Accent 6" w:semiHidden="0" w:uiPriority="64" w:unhideWhenUsed="0"/>
+    <w:lsdException w:name="Medium List 1 Accent 6" w:semiHidden="0" w:uiPriority="65" w:unhideWhenUsed="0"/>
+    <w:lsdException w:name="Medium List 2 Accent 6" w:semiHidden="0" w:uiPriority="66" w:unhideWhenUsed="0"/>
+    <w:lsdException w:name="Medium Grid 1 Accent 6" w:semiHidden="0" w:uiPriority="67" w:unhideWhenUsed="0"/>
+    <w:lsdException w:name="Medium Grid 2 Accent 6" w:semiHidden="0" w:uiPriority="68" w:unhideWhenUsed="0"/>
+    <w:lsdException w:name="Medium Grid 3 Accent 6" w:semiHidden="0" w:uiPriority="69" w:unhideWhenUsed="0"/>
+    <w:lsdException w:name="Dark List Accent 6" w:semiHidden="0" w:uiPriority="70" w:unhideWhenUsed="0"/>
+    <w:lsdException w:name="Colorful Shading Accent 6" w:semiHidden="0" w:uiPriority="71" w:unhideWhenUsed="0"/>
+    <w:lsdException w:name="Colorful List Accent 6" w:semiHidden="0" w:uiPriority="72" w:unhideWhenUsed="0"/>
+    <w:lsdException w:name="Colorful Grid Accent 6" w:semiHidden="0" w:uiPriority="73" w:unhideWhenUsed="0"/>
+    <w:lsdException w:name="Subtle Emphasis" w:semiHidden="0" w:uiPriority="19" w:unhideWhenUsed="0" w:qFormat="1"/>
+    <w:lsdException w:name="Intense Emphasis" w:semiHidden="0" w:uiPriority="21" w:unhideWhenUsed="0" w:qFormat="1"/>
+    <w:lsdException w:name="Subtle Reference" w:semiHidden="0" w:uiPriority="31" w:unhideWhenUsed="0" w:qFormat="1"/>
+    <w:lsdException w:name="Intense Reference" w:semiHidden="0" w:uiPriority="32" w:unhideWhenUsed="0" w:qFormat="1"/>
+    <w:lsdException w:name="Book Title" w:semiHidden="0" w:uiPriority="33" w:unhideWhenUsed="0" w:qFormat="1"/>
+    <w:lsdException w:name="Bibliography" w:uiPriority="37"/>
+    <w:lsdException w:name="TOC Heading" w:uiPriority="39" w:qFormat="1"/>
+  </w:latentStyles>
+  <w:style w:type="paragraph" w:default="1" w:styleId="Normal">
+    <w:name w:val="Normal"/>
+    <w:qFormat/>
+    <w:rsid w:val="005D68B6"/>
+    <w:pPr>
+      <w:spacing w:after="0" w:line="240" w:lineRule="auto"/>
+    </w:pPr>
+    <w:rPr>
+      <w:rFonts w:ascii="Times New Roman" w:eastAsia="Times New Roman" w:hAnsi="Times New Roman" w:cs="Times New Roman"/>
+      <w:sz w:val="24"/>
+      <w:szCs w:val="24"/>
+      <w:lang w:eastAsia="en-GB"/>
+    </w:rPr>
+  </w:style>
+  <w:style w:type="paragraph" w:styleId="Heading1">
+    <w:name w:val="heading 1"/>
+    <w:basedOn w:val="Normal"/>
+    <w:next w:val="Normal"/>
+    <w:link w:val="Heading1Char"/>
+    <w:qFormat/>
+    <w:rsid w:val="000A0890"/>
+    <w:pPr>
+      <w:keepNext/>
+      <w:spacing w:before="240" w:after="60"/>
+      <w:outlineLvl w:val="0"/>
+    </w:pPr>
+    <w:rPr>
+      <w:rFonts w:ascii="Calibri Light" w:hAnsi="Calibri Light"/>
+      <w:b/>
+      <w:bCs/>
+      <w:kern w:val="32"/>
+      <w:sz w:val="32"/>
+      <w:szCs w:val="32"/>
+    </w:rPr>
+  </w:style>
+  <w:style w:type="paragraph" w:styleId="Heading2">
+    <w:name w:val="heading 2"/>
+    <w:basedOn w:val="Normal"/>
+    <w:next w:val="Normal"/>
+    <w:link w:val="Heading2Char"/>
+    <w:qFormat/>
+    <w:rsid w:val="000A0890"/>
+    <w:pPr>
+      <w:keepNext/>
+      <w:keepLines/>
+      <w:widowControl w:val="0"/>
+      <w:spacing w:before="240" w:after="240"/>
+      <w:ind w:left="851" w:hanging="851"/>
+      <w:jc w:val="both"/>
+      <w:outlineLvl w:val="1"/>
+    </w:pPr>
+    <w:rPr>
+      <w:rFonts w:ascii="Book Antiqua" w:hAnsi="Book Antiqua"/>
+      <w:b/>
+      <w:sz w:val="28"/>
+      <w:szCs w:val="20"/>
+      <w:lang w:eastAsia="en-US"/>
+    </w:rPr>
+  </w:style>
+  <w:style w:type="paragraph" w:styleId="Heading3">
+    <w:name w:val="heading 3"/>
+    <w:basedOn w:val="Heading2"/>
+    <w:next w:val="Normal"/>
+    <w:link w:val="Heading3Char"/>
+    <w:qFormat/>
+    <w:rsid w:val="000A0890"/>
+    <w:pPr>
+      <w:spacing w:after="120"/>
+      <w:ind w:left="0" w:firstLine="0"/>
+      <w:outlineLvl w:val="2"/>
+    </w:pPr>
+    <w:rPr>
+      <w:i/>
+      <w:sz w:val="24"/>
+    </w:rPr>
+  </w:style>
+  <w:style w:type="paragraph" w:styleId="Heading4">
+    <w:name w:val="heading 4"/>
+    <w:basedOn w:val="Heading2"/>
+    <w:next w:val="Normal"/>
+    <w:link w:val="Heading4Char"/>
+    <w:qFormat/>
+    <w:rsid w:val="000A0890"/>
+    <w:pPr>
+      <w:spacing w:before="120" w:after="120"/>
+      <w:ind w:left="0" w:hanging="567"/>
+      <w:outlineLvl w:val="3"/>
+    </w:pPr>
+    <w:rPr>
+      <w:caps/>
+    </w:rPr>
+  </w:style>
+  <w:style w:type="character" w:default="1" w:styleId="DefaultParagraphFont">
+    <w:name w:val="Default Paragraph Font"/>
+    <w:uiPriority w:val="1"/>
+    <w:semiHidden/>
+    <w:unhideWhenUsed/>
+  </w:style>
+  <w:style w:type="table" w:default="1" w:styleId="TableNormal">
+    <w:name w:val="Normal Table"/>
+    <w:uiPriority w:val="99"/>
+    <w:semiHidden/>
+    <w:unhideWhenUsed/>
+    <w:tblPr>
+      <w:tblInd w:w="0" w:type="dxa"/>
+      <w:tblCellMar>
+        <w:top w:w="0" w:type="dxa"/>
+        <w:left w:w="108" w:type="dxa"/>
+        <w:bottom w:w="0" w:type="dxa"/>
+        <w:right w:w="108" w:type="dxa"/>
+      </w:tblCellMar>
+    </w:tblPr>
+  </w:style>
+  <w:style w:type="numbering" w:default="1" w:styleId="NoList">
+    <w:name w:val="No List"/>
+    <w:uiPriority w:val="99"/>
+    <w:semiHidden/>
+    <w:unhideWhenUsed/>
+  </w:style>
+  <w:style w:type="character" w:customStyle="1" w:styleId="Heading1Char">
+    <w:name w:val="Heading 1 Char"/>
+    <w:basedOn w:val="DefaultParagraphFont"/>
+    <w:link w:val="Heading1"/>
+    <w:rsid w:val="000A0890"/>
+    <w:rPr>
+      <w:rFonts w:ascii="Calibri Light" w:eastAsia="Times New Roman" w:hAnsi="Calibri Light" w:cs="Times New Roman"/>
+      <w:b/>
+      <w:bCs/>
+      <w:kern w:val="32"/>
+      <w:sz w:val="32"/>
+      <w:szCs w:val="32"/>
+      <w:lang w:eastAsia="en-GB"/>
+    </w:rPr>
+  </w:style>
+  <w:style w:type="character" w:customStyle="1" w:styleId="Heading2Char">
+    <w:name w:val="Heading 2 Char"/>
+    <w:basedOn w:val="DefaultParagraphFont"/>
+    <w:link w:val="Heading2"/>
+    <w:rsid w:val="000A0890"/>
+    <w:rPr>
+      <w:rFonts w:ascii="Book Antiqua" w:eastAsia="Times New Roman" w:hAnsi="Book Antiqua" w:cs="Times New Roman"/>
+      <w:b/>
+      <w:sz w:val="28"/>
+      <w:szCs w:val="20"/>
+    </w:rPr>
+  </w:style>
+  <w:style w:type="character" w:customStyle="1" w:styleId="Heading3Char">
+    <w:name w:val="Heading 3 Char"/>
+    <w:basedOn w:val="DefaultParagraphFont"/>
+    <w:link w:val="Heading3"/>
+    <w:rsid w:val="000A0890"/>
+    <w:rPr>
+      <w:rFonts w:ascii="Book Antiqua" w:eastAsia="Times New Roman" w:hAnsi="Book Antiqua" w:cs="Times New Roman"/>
+      <w:b/>
+      <w:i/>
+      <w:sz w:val="24"/>
+      <w:szCs w:val="20"/>
+    </w:rPr>
+  </w:style>
+  <w:style w:type="character" w:customStyle="1" w:styleId="Heading4Char">
+    <w:name w:val="Heading 4 Char"/>
+    <w:basedOn w:val="DefaultParagraphFont"/>
+    <w:link w:val="Heading4"/>
+    <w:rsid w:val="000A0890"/>
+    <w:rPr>
+      <w:rFonts w:ascii="Book Antiqua" w:eastAsia="Times New Roman" w:hAnsi="Book Antiqua" w:cs="Times New Roman"/>
+      <w:b/>
+      <w:caps/>
+      <w:sz w:val="28"/>
+      <w:szCs w:val="20"/>
+    </w:rPr>
+  </w:style>
+  <w:style w:type="paragraph" w:styleId="CommentText">
+    <w:name w:val="annotation text"/>
+    <w:basedOn w:val="Normal"/>
+    <w:link w:val="CommentTextChar"/>
+    <w:semiHidden/>
+    <w:rsid w:val="000A0890"/>
+    <w:pPr>
+      <w:widowControl w:val="0"/>
+      <w:jc w:val="both"/>
+    </w:pPr>
+    <w:rPr>
+      <w:rFonts w:ascii="Book Antiqua" w:hAnsi="Book Antiqua"/>
+      <w:sz w:val="20"/>
+      <w:szCs w:val="20"/>
+      <w:lang w:eastAsia="x-none"/>
+    </w:rPr>
+  </w:style>
+  <w:style w:type="character" w:customStyle="1" w:styleId="CommentTextChar">
+    <w:name w:val="Comment Text Char"/>
+    <w:basedOn w:val="DefaultParagraphFont"/>
+    <w:link w:val="CommentText"/>
+    <w:semiHidden/>
+    <w:rsid w:val="000A0890"/>
+    <w:rPr>
+      <w:rFonts w:ascii="Book Antiqua" w:eastAsia="Times New Roman" w:hAnsi="Book Antiqua" w:cs="Times New Roman"/>
+      <w:sz w:val="20"/>
+      <w:szCs w:val="20"/>
+      <w:lang w:eastAsia="x-none"/>
+    </w:rPr>
+  </w:style>
+  <w:style w:type="paragraph" w:customStyle="1" w:styleId="BulletBox">
+    <w:name w:val="BulletBox"/>
+    <w:basedOn w:val="Normal"/>
+    <w:rsid w:val="000A0890"/>
+    <w:pPr>
+      <w:widowControl w:val="0"/>
+      <w:numPr>
+        <w:numId w:val="1"/>
+      </w:numPr>
+      <w:tabs>
+        <w:tab w:val="left" w:pos="228"/>
+      </w:tabs>
+    </w:pPr>
+    <w:rPr>
+      <w:sz w:val="20"/>
+      <w:szCs w:val="20"/>
+      <w:lang w:eastAsia="en-US"/>
+    </w:rPr>
+  </w:style>
+  <w:style w:type="paragraph" w:styleId="ListParagraph">
+    <w:name w:val="List Paragraph"/>
+    <w:basedOn w:val="Normal"/>
+    <w:uiPriority w:val="34"/>
+    <w:qFormat/>
+    <w:rsid w:val="000A0890"/>
+    <w:pPr>
+      <w:ind w:left="708"/>
+    </w:pPr>
+  </w:style>
+  <w:style w:type="paragraph" w:customStyle="1" w:styleId="Pasus">
+    <w:name w:val="Pasus"/>
+    <w:basedOn w:val="Normal"/>
+    <w:link w:val="PasusChar1"/>
+    <w:rsid w:val="000A0890"/>
+    <w:pPr>
+      <w:spacing w:before="120" w:after="120"/>
+      <w:jc w:val="both"/>
+    </w:pPr>
+    <w:rPr>
+      <w:rFonts w:ascii="Arial" w:hAnsi="Arial"/>
+      <w:sz w:val="20"/>
+      <w:szCs w:val="20"/>
+      <w:lang w:eastAsia="x-none"/>
+    </w:rPr>
+  </w:style>
+  <w:style w:type="character" w:customStyle="1" w:styleId="PasusChar1">
+    <w:name w:val="Pasus Char1"/>
+    <w:link w:val="Pasus"/>
+    <w:rsid w:val="000A0890"/>
+    <w:rPr>
+      <w:rFonts w:ascii="Arial" w:eastAsia="Times New Roman" w:hAnsi="Arial" w:cs="Times New Roman"/>
+      <w:sz w:val="20"/>
+      <w:szCs w:val="20"/>
+      <w:lang w:eastAsia="x-none"/>
+    </w:rPr>
+  </w:style>
+  <w:style w:type="character" w:customStyle="1" w:styleId="hps">
+    <w:name w:val="hps"/>
+    <w:rsid w:val="000A0890"/>
+  </w:style>
+  <w:style w:type="paragraph" w:customStyle="1" w:styleId="Paragraph">
+    <w:name w:val="Paragraph"/>
+    <w:basedOn w:val="Normal"/>
+    <w:rsid w:val="000A0890"/>
+    <w:pPr>
+      <w:tabs>
+        <w:tab w:val="left" w:pos="851"/>
+        <w:tab w:val="left" w:pos="1701"/>
+      </w:tabs>
+      <w:spacing w:before="60" w:after="60"/>
+      <w:ind w:left="851"/>
+    </w:pPr>
+    <w:rPr>
+      <w:sz w:val="22"/>
+      <w:szCs w:val="20"/>
+      <w:lang w:eastAsia="en-US"/>
+    </w:rPr>
+  </w:style>
+  <w:style w:type="character" w:styleId="CommentReference">
+    <w:name w:val="annotation reference"/>
+    <w:rsid w:val="000A0890"/>
+    <w:rPr>
+      <w:sz w:val="16"/>
+      <w:szCs w:val="16"/>
+    </w:rPr>
+  </w:style>
+  <w:style w:type="paragraph" w:styleId="BalloonText">
+    <w:name w:val="Balloon Text"/>
+    <w:basedOn w:val="Normal"/>
+    <w:link w:val="BalloonTextChar"/>
+    <w:rsid w:val="000A0890"/>
+    <w:rPr>
+      <w:rFonts w:ascii="Tahoma" w:hAnsi="Tahoma"/>
+      <w:sz w:val="16"/>
+      <w:szCs w:val="16"/>
+    </w:rPr>
+  </w:style>
+  <w:style w:type="character" w:customStyle="1" w:styleId="BalloonTextChar">
+    <w:name w:val="Balloon Text Char"/>
+    <w:basedOn w:val="DefaultParagraphFont"/>
+    <w:link w:val="BalloonText"/>
+    <w:rsid w:val="000A0890"/>
+    <w:rPr>
+      <w:rFonts w:ascii="Tahoma" w:eastAsia="Times New Roman" w:hAnsi="Tahoma" w:cs="Times New Roman"/>
+      <w:sz w:val="16"/>
+      <w:szCs w:val="16"/>
+      <w:lang w:eastAsia="en-GB"/>
+    </w:rPr>
+  </w:style>
+  <w:style w:type="paragraph" w:styleId="Header">
+    <w:name w:val="header"/>
+    <w:basedOn w:val="Normal"/>
+    <w:link w:val="HeaderChar"/>
+    <w:rsid w:val="000A0890"/>
+    <w:pPr>
+      <w:tabs>
+        <w:tab w:val="center" w:pos="4680"/>
+        <w:tab w:val="right" w:pos="9360"/>
+      </w:tabs>
+    </w:pPr>
+  </w:style>
+  <w:style w:type="character" w:customStyle="1" w:styleId="HeaderChar">
+    <w:name w:val="Header Char"/>
+    <w:basedOn w:val="DefaultParagraphFont"/>
+    <w:link w:val="Header"/>
+    <w:rsid w:val="000A0890"/>
+    <w:rPr>
+      <w:rFonts w:ascii="Times New Roman" w:eastAsia="Times New Roman" w:hAnsi="Times New Roman" w:cs="Times New Roman"/>
+      <w:sz w:val="24"/>
+      <w:szCs w:val="24"/>
+      <w:lang w:eastAsia="en-GB"/>
+    </w:rPr>
+  </w:style>
+  <w:style w:type="paragraph" w:styleId="Footer">
+    <w:name w:val="footer"/>
+    <w:basedOn w:val="Normal"/>
+    <w:link w:val="FooterChar"/>
+    <w:rsid w:val="000A0890"/>
+    <w:pPr>
+      <w:tabs>
+        <w:tab w:val="center" w:pos="4680"/>
+        <w:tab w:val="right" w:pos="9360"/>
+      </w:tabs>
+    </w:pPr>
+  </w:style>
+  <w:style w:type="character" w:customStyle="1" w:styleId="FooterChar">
+    <w:name w:val="Footer Char"/>
+    <w:basedOn w:val="DefaultParagraphFont"/>
+    <w:link w:val="Footer"/>
+    <w:rsid w:val="000A0890"/>
+    <w:rPr>
+      <w:rFonts w:ascii="Times New Roman" w:eastAsia="Times New Roman" w:hAnsi="Times New Roman" w:cs="Times New Roman"/>
+      <w:sz w:val="24"/>
+      <w:szCs w:val="24"/>
+      <w:lang w:eastAsia="en-GB"/>
+    </w:rPr>
+  </w:style>
+  <w:style w:type="paragraph" w:styleId="NormalWeb">
+    <w:name w:val="Normal (Web)"/>
+    <w:basedOn w:val="Normal"/>
+    <w:uiPriority w:val="99"/>
+    <w:unhideWhenUsed/>
+    <w:rsid w:val="000A0890"/>
+    <w:pPr>
+      <w:spacing w:before="100" w:beforeAutospacing="1" w:after="100" w:afterAutospacing="1"/>
+    </w:pPr>
+  </w:style>
+  <w:style w:type="table" w:styleId="TableGrid">
+    <w:name w:val="Table Grid"/>
+    <w:basedOn w:val="TableNormal"/>
+    <w:uiPriority w:val="39"/>
+    <w:qFormat/>
+    <w:rsid w:val="000A0890"/>
+    <w:pPr>
+      <w:spacing w:after="0" w:line="240" w:lineRule="auto"/>
+    </w:pPr>
+    <w:rPr>
+      <w:rFonts w:ascii="Times New Roman" w:eastAsia="SimSun" w:hAnsi="Times New Roman" w:cs="Times New Roman"/>
+      <w:sz w:val="20"/>
+      <w:szCs w:val="20"/>
+      <w:lang w:eastAsia="en-GB"/>
+    </w:rPr>
+    <w:tblPr>
+      <w:tblInd w:w="0" w:type="nil"/>
+      <w:tblBorders>
+        <w:top w:val="single" w:sz="4" w:space="0" w:color="auto"/>
+        <w:left w:val="single" w:sz="4" w:space="0" w:color="auto"/>
+        <w:bottom w:val="single" w:sz="4" w:space="0" w:color="auto"/>
+        <w:right w:val="single" w:sz="4" w:space="0" w:color="auto"/>
+        <w:insideH w:val="single" w:sz="4" w:space="0" w:color="auto"/>
+        <w:insideV w:val="single" w:sz="4" w:space="0" w:color="auto"/>
+      </w:tblBorders>
+    </w:tblPr>
+  </w:style>
+</w:styles>
+</file>
+
+<file path=word/stylesWithEffects.xml><?xml version="1.0" encoding="utf-8"?>
+<w:styles xmlns:wpc="http://schemas.microsoft.com/office/word/2010/wordprocessingCanvas" xmlns:mc="http://schemas.openxmlformats.org/markup-compatibility/2006" xmlns:o="urn:schemas-microsoft-com:office:office" xmlns:r="http://schemas.openxmlformats.org/officeDocument/2006/relationships" xmlns:m="http://schemas.openxmlformats.org/officeDocument/2006/math" xmlns:v="urn:schemas-microsoft-com:vml" xmlns:wp14="http://schemas.microsoft.com/office/word/2010/wordprocessingDrawing" xmlns:wp="http://schemas.openxmlformats.org/drawingml/2006/wordprocessingDrawing" xmlns:w10="urn:schemas-microsoft-com:office:word" xmlns:w="http://schemas.openxmlformats.org/wordprocessingml/2006/main" xmlns:w14="http://schemas.microsoft.com/office/word/2010/wordml" xmlns:wpg="http://schemas.microsoft.com/office/word/2010/wordprocessingGroup" xmlns:wpi="http://schemas.microsoft.com/office/word/2010/wordprocessingInk" xmlns:wne="http://schemas.microsoft.com/office/word/2006/wordml" xmlns:wps="http://schemas.microsoft.com/office/word/2010/wordprocessingShape" mc:Ignorable="w14 wp14">
+  <w:docDefaults>
+    <w:rPrDefault>
+      <w:rPr>
+        <w:rFonts w:asciiTheme="minorHAnsi" w:eastAsiaTheme="minorHAnsi" w:hAnsiTheme="minorHAnsi" w:cstheme="minorBidi"/>
+        <w:sz w:val="22"/>
+        <w:szCs w:val="22"/>
+        <w:lang w:val="en-GB" w:eastAsia="en-US" w:bidi="ar-SA"/>
+      </w:rPr>
+    </w:rPrDefault>
+    <w:pPrDefault>
+      <w:pPr>
+        <w:spacing w:after="160" w:line="259" w:lineRule="auto"/>
+      </w:pPr>
+    </w:pPrDefault>
+  </w:docDefaults>
+  <w:latentStyles w:defLockedState="0" w:defUIPriority="99" w:defSemiHidden="1" w:defUnhideWhenUsed="1" w:defQFormat="0" w:count="267">
+    <w:lsdException w:name="Normal" w:semiHidden="0" w:uiPriority="0" w:unhideWhenUsed="0" w:qFormat="1"/>
+    <w:lsdException w:name="heading 1" w:semiHidden="0" w:uiPriority="0" w:unhideWhenUsed="0" w:qFormat="1"/>
+    <w:lsdException w:name="heading 2" w:uiPriority="0" w:qFormat="1"/>
+    <w:lsdException w:name="heading 3" w:uiPriority="0" w:qFormat="1"/>
+    <w:lsdException w:name="heading 4" w:uiPriority="0" w:qFormat="1"/>
+    <w:lsdException w:name="heading 5" w:uiPriority="9" w:qFormat="1"/>
+    <w:lsdException w:name="heading 6" w:uiPriority="9" w:qFormat="1"/>
+    <w:lsdException w:name="heading 7" w:uiPriority="9" w:qFormat="1"/>
+    <w:lsdException w:name="heading 8" w:uiPriority="9" w:qFormat="1"/>
+    <w:lsdException w:name="heading 9" w:uiPriority="9" w:qFormat="1"/>
+    <w:lsdException w:name="toc 1" w:uiPriority="39"/>
+    <w:lsdException w:name="toc 2" w:uiPriority="39"/>
+    <w:lsdException w:name="toc 3" w:uiPriority="39"/>
+    <w:lsdException w:name="toc 4" w:uiPriority="39"/>
+    <w:lsdException w:name="toc 5" w:uiPriority="39"/>
+    <w:lsdException w:name="toc 6" w:uiPriority="39"/>
+    <w:lsdException w:name="toc 7" w:uiPriority="39"/>
+    <w:lsdException w:name="toc 8" w:uiPriority="39"/>
+    <w:lsdException w:name="toc 9" w:uiPriority="39"/>
+    <w:lsdException w:name="annotation text" w:uiPriority="0"/>
+    <w:lsdException w:name="header" w:uiPriority="0"/>
+    <w:lsdException w:name="footer" w:uiPriority="0"/>
+    <w:lsdException w:name="caption" w:uiPriority="35" w:qFormat="1"/>
+    <w:lsdException w:name="annotation reference" w:uiPriority="0"/>
+    <w:lsdException w:name="Title" w:semiHidden="0" w:uiPriority="10" w:unhideWhenUsed="0" w:qFormat="1"/>
+    <w:lsdException w:name="Default Paragraph Font" w:uiPriority="1"/>
+    <w:lsdException w:name="Subtitle" w:semiHidden="0" w:uiPriority="11" w:unhideWhenUsed="0" w:qFormat="1"/>
+    <w:lsdException w:name="Strong" w:semiHidden="0" w:uiPriority="22" w:unhideWhenUsed="0" w:qFormat="1"/>
+    <w:lsdException w:name="Emphasis" w:semiHidden="0" w:uiPriority="20" w:unhideWhenUsed="0" w:qFormat="1"/>
+    <w:lsdException w:name="No List" w:uiPriority="0"/>
+    <w:lsdException w:name="Balloon Text" w:uiPriority="0"/>
+    <w:lsdException w:name="Table Grid" w:semiHidden="0" w:uiPriority="39" w:unhideWhenUsed="0" w:qFormat="1"/>
+    <w:lsdException w:name="Placeholder Text" w:unhideWhenUsed="0"/>
+    <w:lsdException w:name="No Spacing" w:semiHidden="0" w:uiPriority="1" w:unhideWhenUsed="0" w:qFormat="1"/>
+    <w:lsdException w:name="Light Shading" w:semiHidden="0" w:uiPriority="60" w:unhideWhenUsed="0"/>
+    <w:lsdException w:name="Light List" w:semiHidden="0" w:uiPriority="61" w:unhideWhenUsed="0"/>
+    <w:lsdException w:name="Light Grid" w:semiHidden="0" w:uiPriority="62" w:unhideWhenUsed="0"/>
+    <w:lsdException w:name="Medium Shading 1" w:semiHidden="0" w:uiPriority="63" w:unhideWhenUsed="0"/>
+    <w:lsdException w:name="Medium Shading 2" w:semiHidden="0" w:uiPriority="64" w:unhideWhenUsed="0"/>
+    <w:lsdException w:name="Medium List 1" w:semiHidden="0" w:uiPriority="65" w:unhideWhenUsed="0"/>
+    <w:lsdException w:name="Medium List 2" w:semiHidden="0" w:uiPriority="66" w:unhideWhenUsed="0"/>
+    <w:lsdException w:name="Medium Grid 1" w:semiHidden="0" w:uiPriority="67" w:unhideWhenUsed="0"/>
+    <w:lsdException w:name="Medium Grid 2" w:semiHidden="0" w:uiPriority="68" w:unhideWhenUsed="0"/>
+    <w:lsdException w:name="Medium Grid 3" w:semiHidden="0" w:uiPriority="69" w:unhideWhenUsed="0"/>
+    <w:lsdException w:name="Dark List" w:semiHidden="0" w:uiPriority="70" w:unhideWhenUsed="0"/>
+    <w:lsdException w:name="Colorful Shading" w:semiHidden="0" w:uiPriority="71" w:unhideWhenUsed="0"/>
+    <w:lsdException w:name="Colorful List" w:semiHidden="0" w:uiPriority="72" w:unhideWhenUsed="0"/>
+    <w:lsdException w:name="Colorful Grid" w:semiHidden="0" w:uiPriority="73" w:unhideWhenUsed="0"/>
+    <w:lsdException w:name="Light Shading Accent 1" w:semiHidden="0" w:uiPriority="60" w:unhideWhenUsed="0"/>
+    <w:lsdException w:name="Light List Accent 1" w:semiHidden="0" w:uiPriority="61" w:unhideWhenUsed="0"/>
+    <w:lsdException w:name="Light Grid Accent 1" w:semiHidden="0" w:uiPriority="62" w:unhideWhenUsed="0"/>
+    <w:lsdException w:name="Medium Shading 1 Accent 1" w:semiHidden="0" w:uiPriority="63" w:unhideWhenUsed="0"/>
+    <w:lsdException w:name="Medium Shading 2 Accent 1" w:semiHidden="0" w:uiPriority="64" w:unhideWhenUsed="0"/>
+    <w:lsdException w:name="Medium List 1 Accent 1" w:semiHidden="0" w:uiPriority="65" w:unhideWhenUsed="0"/>
+    <w:lsdException w:name="Revision" w:unhideWhenUsed="0"/>
+    <w:lsdException w:name="List Paragraph" w:semiHidden="0" w:uiPriority="34" w:unhideWhenUsed="0" w:qFormat="1"/>
+    <w:lsdException w:name="Quote" w:semiHidden="0" w:uiPriority="29" w:unhideWhenUsed="0" w:qFormat="1"/>
+    <w:lsdException w:name="Intense Quote" w:semiHidden="0" w:uiPriority="30" w:unhideWhenUsed="0" w:qFormat="1"/>
+    <w:lsdException w:name="Medium List 2 Accent 1" w:semiHidden="0" w:uiPriority="66" w:unhideWhenUsed="0"/>
+    <w:lsdException w:name="Medium Grid 1 Accent 1" w:semiHidden="0" w:uiPriority="67" w:unhideWhenUsed="0"/>
+    <w:lsdException w:name="Medium Grid 2 Accent 1" w:semiHidden="0" w:uiPriority="68" w:unhideWhenUsed="0"/>
+    <w:lsdException w:name="Medium Grid 3 Accent 1" w:semiHidden="0" w:uiPriority="69" w:unhideWhenUsed="0"/>
+    <w:lsdException w:name="Dark List Accent 1" w:semiHidden="0" w:uiPriority="70" w:unhideWhenUsed="0"/>
+    <w:lsdException w:name="Colorful Shading Accent 1" w:semiHidden="0" w:uiPriority="71" w:unhideWhenUsed="0"/>
+    <w:lsdException w:name="Colorful List Accent 1" w:semiHidden="0" w:uiPriority="72" w:unhideWhenUsed="0"/>
+    <w:lsdException w:name="Colorful Grid Accent 1" w:semiHidden="0" w:uiPriority="73" w:unhideWhenUsed="0"/>
+    <w:lsdException w:name="Light Shading Accent 2" w:semiHidden="0" w:uiPriority="60" w:unhideWhenUsed="0"/>
+    <w:lsdException w:name="Light List Accent 2" w:semiHidden="0" w:uiPriority="61" w:unhideWhenUsed="0"/>
+    <w:lsdException w:name="Light Grid Accent 2" w:semiHidden="0" w:uiPriority="62" w:unhideWhenUsed="0"/>
+    <w:lsdException w:name="Medium Shading 1 Accent 2" w:semiHidden="0" w:uiPriority="63" w:unhideWhenUsed="0"/>
+    <w:lsdException w:name="Medium Shading 2 Accent 2" w:semiHidden="0" w:uiPriority="64" w:unhideWhenUsed="0"/>
+    <w:lsdException w:name="Medium List 1 Accent 2" w:semiHidden="0" w:uiPriority="65" w:unhideWhenUsed="0"/>
+    <w:lsdException w:name="Medium List 2 Accent 2" w:semiHidden="0" w:uiPriority="66" w:unhideWhenUsed="0"/>
+    <w:lsdException w:name="Medium Grid 1 Accent 2" w:semiHidden="0" w:uiPriority="67" w:unhideWhenUsed="0"/>
+    <w:lsdException w:name="Medium Grid 2 Accent 2" w:semiHidden="0" w:uiPriority="68" w:unhideWhenUsed="0"/>
+    <w:lsdException w:name="Medium Grid 3 Accent 2" w:semiHidden="0" w:uiPriority="69" w:unhideWhenUsed="0"/>
+    <w:lsdException w:name="Dark List Accent 2" w:semiHidden="0" w:uiPriority="70" w:unhideWhenUsed="0"/>
+    <w:lsdException w:name="Colorful Shading Accent 2" w:semiHidden="0" w:uiPriority="71" w:unhideWhenUsed="0"/>
+    <w:lsdException w:name="Colorful List Accent 2" w:semiHidden="0" w:uiPriority="72" w:unhideWhenUsed="0"/>
+    <w:lsdException w:name="Colorful Grid Accent 2" w:semiHidden="0" w:uiPriority="73" w:unhideWhenUsed="0"/>
+    <w:lsdException w:name="Light Shading Accent 3" w:semiHidden="0" w:uiPriority="60" w:unhideWhenUsed="0"/>
+    <w:lsdException w:name="Light List Accent 3" w:semiHidden="0" w:uiPriority="61" w:unhideWhenUsed="0"/>
+    <w:lsdException w:name="Light Grid Accent 3" w:semiHidden="0" w:uiPriority="62" w:unhideWhenUsed="0"/>
+    <w:lsdException w:name="Medium Shading 1 Accent 3" w:semiHidden="0" w:uiPriority="63" w:unhideWhenUsed="0"/>
+    <w:lsdException w:name="Medium Shading 2 Accent 3" w:semiHidden="0" w:uiPriority="64" w:unhideWhenUsed="0"/>
+    <w:lsdException w:name="Medium List 1 Accent 3" w:semiHidden="0" w:uiPriority="65" w:unhideWhenUsed="0"/>
+    <w:lsdException w:name="Medium List 2 Accent 3" w:semiHidden="0" w:uiPriority="66" w:unhideWhenUsed="0"/>
+    <w:lsdException w:name="Medium Grid 1 Accent 3" w:semiHidden="0" w:uiPriority="67" w:unhideWhenUsed="0"/>
+    <w:lsdException w:name="Medium Grid 2 Accent 3" w:semiHidden="0" w:uiPriority="68" w:unhideWhenUsed="0"/>
+    <w:lsdException w:name="Medium Grid 3 Accent 3" w:semiHidden="0" w:uiPriority="69" w:unhideWhenUsed="0"/>
+    <w:lsdException w:name="Dark List Accent 3" w:semiHidden="0" w:uiPriority="70" w:unhideWhenUsed="0"/>
+    <w:lsdException w:name="Colorful Shading Accent 3" w:semiHidden="0" w:uiPriority="71" w:unhideWhenUsed="0"/>
+    <w:lsdException w:name="Colorful List Accent 3" w:semiHidden="0" w:uiPriority="72" w:unhideWhenUsed="0"/>
+    <w:lsdException w:name="Colorful Grid Accent 3" w:semiHidden="0" w:uiPriority="73" w:unhideWhenUsed="0"/>
+    <w:lsdException w:name="Light Shading Accent 4" w:semiHidden="0" w:uiPriority="60" w:unhideWhenUsed="0"/>
+    <w:lsdException w:name="Light List Accent 4" w:semiHidden="0" w:uiPriority="61" w:unhideWhenUsed="0"/>
+    <w:lsdException w:name="Light Grid Accent 4" w:semiHidden="0" w:uiPriority="62" w:unhideWhenUsed="0"/>
+    <w:lsdException w:name="Medium Shading 1 Accent 4" w:semiHidden="0" w:uiPriority="63" w:unhideWhenUsed="0"/>
+    <w:lsdException w:name="Medium Shading 2 Accent 4" w:semiHidden="0" w:uiPriority="64" w:unhideWhenUsed="0"/>
+    <w:lsdException w:name="Medium List 1 Accent 4" w:semiHidden="0" w:uiPriority="65" w:unhideWhenUsed="0"/>
+    <w:lsdException w:name="Medium List 2 Accent 4" w:semiHidden="0" w:uiPriority="66" w:unhideWhenUsed="0"/>
+    <w:lsdException w:name="Medium Grid 1 Accent 4" w:semiHidden="0" w:uiPriority="67" w:unhideWhenUsed="0"/>
+    <w:lsdException w:name="Medium Grid 2 Accent 4" w:semiHidden="0" w:uiPriority="68" w:unhideWhenUsed="0"/>
+    <w:lsdException w:name="Medium Grid 3 Accent 4" w:semiHidden="0" w:uiPriority="69" w:unhideWhenUsed="0"/>
+    <w:lsdException w:name="Dark List Accent 4" w:semiHidden="0" w:uiPriority="70" w:unhideWhenUsed="0"/>
+    <w:lsdException w:name="Colorful Shading Accent 4" w:semiHidden="0" w:uiPriority="71" w:unhideWhenUsed="0"/>
+    <w:lsdException w:name="Colorful List Accent 4" w:semiHidden="0" w:uiPriority="72" w:unhideWhenUsed="0"/>
+    <w:lsdException w:name="Colorful Grid Accent 4" w:semiHidden="0" w:uiPriority="73" w:unhideWhenUsed="0"/>
+    <w:lsdException w:name="Light Shading Accent 5" w:semiHidden="0" w:uiPriority="60" w:unhideWhenUsed="0"/>
+    <w:lsdException w:name="Light List Accent 5" w:semiHidden="0" w:uiPriority="61" w:unhideWhenUsed="0"/>
+    <w:lsdException w:name="Light Grid Accent 5" w:semiHidden="0" w:uiPriority="62" w:unhideWhenUsed="0"/>
+    <w:lsdException w:name="Medium Shading 1 Accent 5" w:semiHidden="0" w:uiPriority="63" w:unhideWhenUsed="0"/>
+    <w:lsdException w:name="Medium Shading 2 Accent 5" w:semiHidden="0" w:uiPriority="64" w:unhideWhenUsed="0"/>
+    <w:lsdException w:name="Medium List 1 Accent 5" w:semiHidden="0" w:uiPriority="65" w:unhideWhenUsed="0"/>
+    <w:lsdException w:name="Medium List 2 Accent 5" w:semiHidden="0" w:uiPriority="66" w:unhideWhenUsed="0"/>
+    <w:lsdException w:name="Medium Grid 1 Accent 5" w:semiHidden="0" w:uiPriority="67" w:unhideWhenUsed="0"/>
+    <w:lsdException w:name="Medium Grid 2 Accent 5" w:semiHidden="0" w:uiPriority="68" w:unhideWhenUsed="0"/>
+    <w:lsdException w:name="Medium Grid 3 Accent 5" w:semiHidden="0" w:uiPriority="69" w:unhideWhenUsed="0"/>
+    <w:lsdException w:name="Dark List Accent 5" w:semiHidden="0" w:uiPriority="70" w:unhideWhenUsed="0"/>
+    <w:lsdException w:name="Colorful Shading Accent 5" w:semiHidden="0" w:uiPriority="71" w:unhideWhenUsed="0"/>
+    <w:lsdException w:name="Colorful List Accent 5" w:semiHidden="0" w:uiPriority="72" w:unhideWhenUsed="0"/>
+    <w:lsdException w:name="Colorful Grid Accent 5" w:semiHidden="0" w:uiPriority="73" w:unhideWhenUsed="0"/>
+    <w:lsdException w:name="Light Shading Accent 6" w:semiHidden="0" w:uiPriority="60" w:unhideWhenUsed="0"/>
+    <w:lsdException w:name="Light List Accent 6" w:semiHidden="0" w:uiPriority="61" w:unhideWhenUsed="0"/>
+    <w:lsdException w:name="Light Grid Accent 6" w:semiHidden="0" w:uiPriority="62" w:unhideWhenUsed="0"/>
+    <w:lsdException w:name="Medium Shading 1 Accent 6" w:semiHidden="0" w:uiPriority="63" w:unhideWhenUsed="0"/>
+    <w:lsdException w:name="Medium Shading 2 Accent 6" w:semiHidden="0" w:uiPriority="64" w:unhideWhenUsed="0"/>
+    <w:lsdException w:name="Medium List 1 Accent 6" w:semiHidden="0" w:uiPriority="65" w:unhideWhenUsed="0"/>
+    <w:lsdException w:name="Medium List 2 Accent 6" w:semiHidden="0" w:uiPriority="66" w:unhideWhenUsed="0"/>
+    <w:lsdException w:name="Medium Grid 1 Accent 6" w:semiHidden="0" w:uiPriority="67" w:unhideWhenUsed="0"/>
+    <w:lsdException w:name="Medium Grid 2 Accent 6" w:semiHidden="0" w:uiPriority="68" w:unhideWhenUsed="0"/>
+    <w:lsdException w:name="Medium Grid 3 Accent 6" w:semiHidden="0" w:uiPriority="69" w:unhideWhenUsed="0"/>
+    <w:lsdException w:name="Dark List Accent 6" w:semiHidden="0" w:uiPriority="70" w:unhideWhenUsed="0"/>
+    <w:lsdException w:name="Colorful Shading Accent 6" w:semiHidden="0" w:uiPriority="71" w:unhideWhenUsed="0"/>
+    <w:lsdException w:name="Colorful List Accent 6" w:semiHidden="0" w:uiPriority="72" w:unhideWhenUsed="0"/>
+    <w:lsdException w:name="Colorful Grid Accent 6" w:semiHidden="0" w:uiPriority="73" w:unhideWhenUsed="0"/>
+    <w:lsdException w:name="Subtle Emphasis" w:semiHidden="0" w:uiPriority="19" w:unhideWhenUsed="0" w:qFormat="1"/>
+    <w:lsdException w:name="Intense Emphasis" w:semiHidden="0" w:uiPriority="21" w:unhideWhenUsed="0" w:qFormat="1"/>
+    <w:lsdException w:name="Subtle Reference" w:semiHidden="0" w:uiPriority="31" w:unhideWhenUsed="0" w:qFormat="1"/>
+    <w:lsdException w:name="Intense Reference" w:semiHidden="0" w:uiPriority="32" w:unhideWhenUsed="0" w:qFormat="1"/>
+    <w:lsdException w:name="Book Title" w:semiHidden="0" w:uiPriority="33" w:unhideWhenUsed="0" w:qFormat="1"/>
+    <w:lsdException w:name="Bibliography" w:uiPriority="37"/>
+    <w:lsdException w:name="TOC Heading" w:uiPriority="39" w:qFormat="1"/>
   </w:latentStyles>
   <w:style w:type="paragraph" w:default="1" w:styleId="Normal">
     <w:name w:val="Normal"/>
@@ -33574,7 +34189,7 @@
   <a:extraClrSchemeLst/>
   <a:extLst>
     <a:ext uri="{05A4C25C-085E-4340-85A3-A5531E510DB2}">
-      <thm15:themeFamily xmlns:thm15="http://schemas.microsoft.com/office/thememl/2012/main" name="Office Theme" id="{62F939B6-93AF-4DB8-9C6B-D6C7DFDC589F}" vid="{4A3C46E8-61CC-4603-A589-7422A47A8E4A}"/>
+      <thm15:themeFamily xmlns:thm15="http://schemas.microsoft.com/office/thememl/2012/main" xmlns="" name="Office Theme" id="{62F939B6-93AF-4DB8-9C6B-D6C7DFDC589F}" vid="{4A3C46E8-61CC-4603-A589-7422A47A8E4A}"/>
     </a:ext>
   </a:extLst>
 </a:theme>
@@ -33585,7 +34200,7 @@
 </file>
 
 <file path=customXml/itemProps1.xml><?xml version="1.0" encoding="utf-8"?>
-<ds:datastoreItem xmlns:ds="http://schemas.openxmlformats.org/officeDocument/2006/customXml" ds:itemID="{A8E27055-DF82-4C3F-AA3D-82393D5C6177}">
+<ds:datastoreItem xmlns:ds="http://schemas.openxmlformats.org/officeDocument/2006/customXml" ds:itemID="{B48A506D-9115-487E-BA64-8104C9184AEB}">
   <ds:schemaRefs>
     <ds:schemaRef ds:uri="http://schemas.openxmlformats.org/officeDocument/2006/bibliography"/>
   </ds:schemaRefs>

--- a/logicka_matrica.docx
+++ b/logicka_matrica.docx
@@ -212,21 +212,11 @@
         <w:jc w:val="center"/>
       </w:pPr>
       <w:bookmarkStart w:id="0" w:name="_Toc134019899"/>
-      <w:proofErr w:type="spellStart"/>
       <w:r>
         <w:lastRenderedPageBreak/>
-        <w:t>Pregled</w:t>
-      </w:r>
-      <w:proofErr w:type="spellEnd"/>
-      <w:r>
-        <w:t xml:space="preserve"> </w:t>
-      </w:r>
-      <w:proofErr w:type="spellStart"/>
-      <w:r>
-        <w:t>izmena</w:t>
+        <w:t>Pregled izmena</w:t>
       </w:r>
       <w:bookmarkEnd w:id="0"/>
-      <w:proofErr w:type="spellEnd"/>
     </w:p>
     <w:p/>
     <w:tbl>
@@ -13495,33 +13485,11 @@
               </w:rPr>
               <w:t xml:space="preserve">i.5. </w:t>
             </w:r>
-            <w:proofErr w:type="spellStart"/>
-            <w:r>
-              <w:rPr>
-                <w:bCs/>
-              </w:rPr>
-              <w:t>Posetili</w:t>
-            </w:r>
-            <w:proofErr w:type="spellEnd"/>
-            <w:r>
-              <w:rPr>
-                <w:bCs/>
-              </w:rPr>
-              <w:t xml:space="preserve"> </w:t>
-            </w:r>
-            <w:proofErr w:type="spellStart"/>
-            <w:r>
-              <w:rPr>
-                <w:bCs/>
-              </w:rPr>
-              <w:t>smo</w:t>
-            </w:r>
-            <w:proofErr w:type="spellEnd"/>
-            <w:r>
-              <w:rPr>
-                <w:bCs/>
-              </w:rPr>
-              <w:t xml:space="preserve"> </w:t>
+            <w:r>
+              <w:rPr>
+                <w:bCs/>
+              </w:rPr>
+              <w:t xml:space="preserve">Posetili smo </w:t>
             </w:r>
             <w:r>
               <w:rPr>
@@ -13533,119 +13501,7 @@
               <w:rPr>
                 <w:bCs/>
               </w:rPr>
-              <w:t xml:space="preserve"> </w:t>
-            </w:r>
-            <w:proofErr w:type="spellStart"/>
-            <w:r>
-              <w:rPr>
-                <w:bCs/>
-              </w:rPr>
-              <w:t>inspirativne</w:t>
-            </w:r>
-            <w:proofErr w:type="spellEnd"/>
-            <w:r>
-              <w:rPr>
-                <w:bCs/>
-              </w:rPr>
-              <w:t xml:space="preserve"> </w:t>
-            </w:r>
-            <w:proofErr w:type="spellStart"/>
-            <w:r>
-              <w:rPr>
-                <w:bCs/>
-              </w:rPr>
-              <w:t>organizacije</w:t>
-            </w:r>
-            <w:proofErr w:type="spellEnd"/>
-            <w:r>
-              <w:rPr>
-                <w:bCs/>
-              </w:rPr>
-              <w:t xml:space="preserve"> </w:t>
-            </w:r>
-            <w:proofErr w:type="spellStart"/>
-            <w:r>
-              <w:rPr>
-                <w:bCs/>
-              </w:rPr>
-              <w:t>koje</w:t>
-            </w:r>
-            <w:proofErr w:type="spellEnd"/>
-            <w:r>
-              <w:rPr>
-                <w:bCs/>
-              </w:rPr>
-              <w:t xml:space="preserve"> </w:t>
-            </w:r>
-            <w:proofErr w:type="spellStart"/>
-            <w:r>
-              <w:rPr>
-                <w:bCs/>
-              </w:rPr>
-              <w:t>su</w:t>
-            </w:r>
-            <w:proofErr w:type="spellEnd"/>
-            <w:r>
-              <w:rPr>
-                <w:bCs/>
-              </w:rPr>
-              <w:t xml:space="preserve"> </w:t>
-            </w:r>
-            <w:proofErr w:type="spellStart"/>
-            <w:r>
-              <w:rPr>
-                <w:bCs/>
-              </w:rPr>
-              <w:t>lideri</w:t>
-            </w:r>
-            <w:proofErr w:type="spellEnd"/>
-            <w:r>
-              <w:rPr>
-                <w:bCs/>
-              </w:rPr>
-              <w:t xml:space="preserve"> u </w:t>
-            </w:r>
-            <w:proofErr w:type="spellStart"/>
-            <w:r>
-              <w:rPr>
-                <w:bCs/>
-              </w:rPr>
-              <w:t>primeni</w:t>
-            </w:r>
-            <w:proofErr w:type="spellEnd"/>
-            <w:r>
-              <w:rPr>
-                <w:bCs/>
-              </w:rPr>
-              <w:t xml:space="preserve"> game-based learning-a u </w:t>
-            </w:r>
-            <w:proofErr w:type="spellStart"/>
-            <w:r>
-              <w:rPr>
-                <w:bCs/>
-              </w:rPr>
-              <w:t>sportskim</w:t>
-            </w:r>
-            <w:proofErr w:type="spellEnd"/>
-            <w:r>
-              <w:rPr>
-                <w:bCs/>
-              </w:rPr>
-              <w:t xml:space="preserve"> </w:t>
-            </w:r>
-            <w:proofErr w:type="spellStart"/>
-            <w:r>
-              <w:rPr>
-                <w:bCs/>
-              </w:rPr>
-              <w:t>aktivnostima</w:t>
-            </w:r>
-            <w:proofErr w:type="spellEnd"/>
-            <w:r>
-              <w:rPr>
-                <w:bCs/>
-              </w:rPr>
-              <w:t>.</w:t>
+              <w:t xml:space="preserve"> inspirativne organizacije koje su lideri u primeni game-based learning-a u sportskim aktivnostima.</w:t>
             </w:r>
           </w:p>
           <w:p>
@@ -21535,6 +21391,1862 @@
           </w:p>
           <w:p>
             <w:pPr>
+              <w:tabs>
+                <w:tab w:val="left" w:pos="170"/>
+              </w:tabs>
+              <w:rPr>
+                <w:i/>
+                <w:iCs/>
+                <w:sz w:val="16"/>
+                <w:lang w:val="sr-Latn-RS"/>
+              </w:rPr>
+            </w:pPr>
+          </w:p>
+          <w:p>
+            <w:pPr>
+              <w:pStyle w:val="BulletBox"/>
+              <w:ind w:left="360"/>
+              <w:jc w:val="both"/>
+              <w:rPr>
+                <w:lang w:val="sr-Latn-RS"/>
+              </w:rPr>
+            </w:pPr>
+            <w:r>
+              <w:rPr>
+                <w:lang w:val="sr-Latn-RS"/>
+              </w:rPr>
+              <w:t>Anketiranje i intervjuisanje partnerskih organizacija.</w:t>
+            </w:r>
+          </w:p>
+          <w:p>
+            <w:pPr>
+              <w:pStyle w:val="BulletBox"/>
+              <w:ind w:left="360"/>
+              <w:jc w:val="both"/>
+              <w:rPr>
+                <w:lang w:val="sr-Latn-RS"/>
+              </w:rPr>
+            </w:pPr>
+            <w:r>
+              <w:rPr>
+                <w:lang w:val="sr-Latn-RS"/>
+              </w:rPr>
+              <w:t>Izveštaj o održan</w:t>
+            </w:r>
+            <w:r>
+              <w:rPr>
+                <w:lang w:val="sr-Latn-RS"/>
+              </w:rPr>
+              <w:t xml:space="preserve">im </w:t>
+            </w:r>
+            <w:r>
+              <w:rPr>
+                <w:lang w:val="sr-Latn-RS"/>
+              </w:rPr>
+              <w:t>seminarima.</w:t>
+            </w:r>
+          </w:p>
+          <w:p>
+            <w:pPr>
+              <w:pStyle w:val="BulletBox"/>
+              <w:ind w:left="360"/>
+              <w:jc w:val="both"/>
+              <w:rPr>
+                <w:lang w:val="sr-Latn-RS"/>
+              </w:rPr>
+            </w:pPr>
+            <w:r>
+              <w:rPr>
+                <w:lang w:val="sr-Latn-RS"/>
+              </w:rPr>
+              <w:t>Izveštaj o održanim reklamama i promocijama.</w:t>
+            </w:r>
+          </w:p>
+          <w:p>
+            <w:pPr>
+              <w:pStyle w:val="BulletBox"/>
+              <w:ind w:left="360"/>
+              <w:jc w:val="both"/>
+              <w:rPr>
+                <w:lang w:val="sr-Latn-RS"/>
+              </w:rPr>
+            </w:pPr>
+            <w:r>
+              <w:rPr>
+                <w:lang w:val="sr-Latn-RS"/>
+              </w:rPr>
+              <w:t>Izveštaj o obučenosti trenera</w:t>
+            </w:r>
+          </w:p>
+          <w:p>
+            <w:pPr>
+              <w:pStyle w:val="BulletBox"/>
+              <w:ind w:left="360"/>
+              <w:jc w:val="both"/>
+              <w:rPr>
+                <w:lang w:val="sr-Latn-RS"/>
+              </w:rPr>
+            </w:pPr>
+            <w:r>
+              <w:rPr>
+                <w:lang w:val="sr-Latn-RS"/>
+              </w:rPr>
+              <w:t>Izveštaj</w:t>
+            </w:r>
+            <w:r>
+              <w:rPr>
+                <w:lang w:val="sr-Latn-RS"/>
+              </w:rPr>
+              <w:t xml:space="preserve"> o odabranom prostoru</w:t>
+            </w:r>
+          </w:p>
+          <w:p>
+            <w:pPr>
+              <w:pStyle w:val="BulletBox"/>
+              <w:ind w:left="360"/>
+              <w:jc w:val="both"/>
+              <w:rPr>
+                <w:lang w:val="sr-Latn-RS"/>
+              </w:rPr>
+            </w:pPr>
+            <w:r>
+              <w:rPr>
+                <w:lang w:val="sr-Latn-RS"/>
+              </w:rPr>
+              <w:t>Rezultati istraživanja, intervjuiranje članova partnerskih organizacija i prikupljeni podaci putem ankete.</w:t>
+            </w:r>
+          </w:p>
+          <w:p>
+            <w:pPr>
+              <w:pStyle w:val="BulletBox"/>
+              <w:ind w:left="360"/>
+              <w:jc w:val="both"/>
+              <w:rPr>
+                <w:lang w:val="sr-Latn-RS"/>
+              </w:rPr>
+            </w:pPr>
+            <w:r>
+              <w:rPr>
+                <w:lang w:val="sr-Latn-RS"/>
+              </w:rPr>
+              <w:t>Popunjeni obrasci ankete dobi</w:t>
+            </w:r>
+            <w:r>
+              <w:rPr>
+                <w:lang w:val="sr-Latn-RS"/>
+              </w:rPr>
+              <w:t>je</w:t>
+            </w:r>
+            <w:r>
+              <w:rPr>
+                <w:lang w:val="sr-Latn-RS"/>
+              </w:rPr>
+              <w:t>ni od partnerskih organizacija</w:t>
+            </w:r>
+          </w:p>
+          <w:p>
+            <w:pPr>
+              <w:pStyle w:val="BulletBox"/>
+              <w:ind w:left="360"/>
+              <w:jc w:val="both"/>
+              <w:rPr>
+                <w:lang w:val="sr-Latn-RS"/>
+              </w:rPr>
+            </w:pPr>
+            <w:r>
+              <w:rPr>
+                <w:lang w:val="sr-Latn-RS"/>
+              </w:rPr>
+              <w:t>Izveštaj o dostupnosti sportskih terena u gradovima odabranih za događaj sa preporukama za unapređenje dostupnosti i ispunjenje standarda.</w:t>
+            </w:r>
+          </w:p>
+          <w:p>
+            <w:pPr>
+              <w:pStyle w:val="BulletBox"/>
+              <w:ind w:left="360"/>
+              <w:jc w:val="both"/>
+              <w:rPr>
+                <w:lang w:val="sr-Latn-RS"/>
+              </w:rPr>
+            </w:pPr>
+            <w:r>
+              <w:rPr>
+                <w:lang w:val="sr-Latn-RS"/>
+              </w:rPr>
+              <w:t>Evidencije o uspostavljenom kontaktu s partnerima, zakazanim posetima, primijenjenim pripremnim planovima i programima te evidencije o provedenim putovanjima i smeštaju za tim.</w:t>
+            </w:r>
+          </w:p>
+          <w:p>
+            <w:pPr>
+              <w:pStyle w:val="BulletBox"/>
+              <w:ind w:left="360"/>
+              <w:jc w:val="both"/>
+              <w:rPr>
+                <w:lang w:val="sr-Latn-RS"/>
+              </w:rPr>
+            </w:pPr>
+            <w:r>
+              <w:rPr>
+                <w:lang w:val="sr-Latn-RS"/>
+              </w:rPr>
+              <w:t>Dokumentovani podaci prikupljeni t</w:t>
+            </w:r>
+            <w:r>
+              <w:rPr>
+                <w:lang w:val="sr-Latn-RS"/>
+              </w:rPr>
+              <w:t>o</w:t>
+            </w:r>
+            <w:r>
+              <w:rPr>
+                <w:lang w:val="sr-Latn-RS"/>
+              </w:rPr>
+              <w:t>kom poseta, razgovora s članovima organizacije i pregleda dostupnih materijala.</w:t>
+            </w:r>
+          </w:p>
+          <w:p>
+            <w:pPr>
+              <w:pStyle w:val="BulletBox"/>
+              <w:ind w:left="360"/>
+              <w:jc w:val="both"/>
+              <w:rPr>
+                <w:lang w:val="sr-Latn-RS"/>
+              </w:rPr>
+            </w:pPr>
+            <w:r>
+              <w:rPr>
+                <w:lang w:val="sr-Latn-RS"/>
+              </w:rPr>
+              <w:t>Dokumentovani podaci o provedenim intervjuima, pitanjima postavljenim t</w:t>
+            </w:r>
+            <w:r>
+              <w:rPr>
+                <w:lang w:val="sr-Latn-RS"/>
+              </w:rPr>
+              <w:t>o</w:t>
+            </w:r>
+            <w:r>
+              <w:rPr>
+                <w:lang w:val="sr-Latn-RS"/>
+              </w:rPr>
+              <w:t>kom intervjua i odgovorima koje su pružili članovi partnerskih organizacija.</w:t>
+            </w:r>
+          </w:p>
+          <w:p>
+            <w:pPr>
+              <w:pStyle w:val="BulletBox"/>
+              <w:ind w:left="360"/>
+              <w:jc w:val="both"/>
+              <w:rPr>
+                <w:lang w:val="sr-Latn-RS"/>
+              </w:rPr>
+            </w:pPr>
+            <w:r>
+              <w:rPr>
+                <w:lang w:val="sr-Latn-RS"/>
+              </w:rPr>
+              <w:lastRenderedPageBreak/>
+              <w:t>Evidencija poseta sportskim terenima, be</w:t>
+            </w:r>
+            <w:r>
+              <w:rPr>
+                <w:lang w:val="sr-Latn-RS"/>
+              </w:rPr>
+              <w:t>le</w:t>
+            </w:r>
+            <w:r>
+              <w:rPr>
+                <w:lang w:val="sr-Latn-RS"/>
+              </w:rPr>
+              <w:t>ške s terena i relevantni dokumenti o opremi i tehnologijama koje su prisutne na tim terenima.</w:t>
+            </w:r>
+          </w:p>
+          <w:p>
+            <w:pPr>
+              <w:pStyle w:val="BulletBox"/>
+              <w:ind w:left="360"/>
+              <w:jc w:val="both"/>
+              <w:rPr>
+                <w:lang w:val="sr-Latn-RS"/>
+              </w:rPr>
+            </w:pPr>
+            <w:r>
+              <w:rPr>
+                <w:lang w:val="sr-Latn-RS"/>
+              </w:rPr>
+              <w:t>Dokumentirani podaci o provedenim posetima, demonstracijama i prezentacijama te be</w:t>
+            </w:r>
+            <w:r>
+              <w:rPr>
+                <w:lang w:val="sr-Latn-RS"/>
+              </w:rPr>
+              <w:t>le</w:t>
+            </w:r>
+            <w:r>
+              <w:rPr>
+                <w:lang w:val="sr-Latn-RS"/>
+              </w:rPr>
+              <w:t>ške koje su napravljene t</w:t>
+            </w:r>
+            <w:r>
+              <w:rPr>
+                <w:lang w:val="sr-Latn-RS"/>
+              </w:rPr>
+              <w:t>o</w:t>
+            </w:r>
+            <w:r>
+              <w:rPr>
+                <w:lang w:val="sr-Latn-RS"/>
+              </w:rPr>
+              <w:t>kom posjeta.</w:t>
+            </w:r>
+          </w:p>
+          <w:p>
+            <w:pPr>
+              <w:pStyle w:val="BulletBox"/>
+              <w:ind w:left="360"/>
+              <w:jc w:val="both"/>
+              <w:rPr>
+                <w:lang w:val="sr-Latn-RS"/>
+              </w:rPr>
+            </w:pPr>
+            <w:r>
+              <w:rPr>
+                <w:lang w:val="sr-Latn-RS"/>
+              </w:rPr>
+              <w:t>Dokumenti o poslovnom planu i programu centra.</w:t>
+            </w:r>
+          </w:p>
+          <w:p>
+            <w:pPr>
+              <w:pStyle w:val="BulletBox"/>
+              <w:ind w:left="360"/>
+              <w:jc w:val="both"/>
+              <w:rPr>
+                <w:lang w:val="sr-Latn-RS"/>
+              </w:rPr>
+            </w:pPr>
+            <w:r>
+              <w:rPr>
+                <w:lang w:val="sr-Latn-RS"/>
+              </w:rPr>
+              <w:t>Analiza istraživanja tržišta, ankete među potencijalnim korisnicima, intervjui i b</w:t>
+            </w:r>
+            <w:r>
+              <w:rPr>
+                <w:lang w:val="sr-Latn-RS"/>
+              </w:rPr>
+              <w:t>ele</w:t>
+            </w:r>
+            <w:r>
+              <w:rPr>
+                <w:lang w:val="sr-Latn-RS"/>
+              </w:rPr>
+              <w:t>ške o identificiranim ciljnim grupama.</w:t>
+            </w:r>
+          </w:p>
+          <w:p>
+            <w:pPr>
+              <w:pStyle w:val="BulletBox"/>
+              <w:ind w:left="360"/>
+              <w:jc w:val="both"/>
+              <w:rPr>
+                <w:lang w:val="sr-Latn-RS"/>
+              </w:rPr>
+            </w:pPr>
+            <w:r>
+              <w:rPr>
+                <w:lang w:val="sr-Latn-RS"/>
+              </w:rPr>
+              <w:t>Poslovni plan centra, dokumentacija o ponudi proizvoda i usluga.</w:t>
+            </w:r>
+          </w:p>
+          <w:p>
+            <w:pPr>
+              <w:pStyle w:val="BulletBox"/>
+              <w:ind w:left="360"/>
+              <w:jc w:val="both"/>
+              <w:rPr>
+                <w:lang w:val="sr-Latn-RS"/>
+              </w:rPr>
+            </w:pPr>
+            <w:r>
+              <w:rPr>
+                <w:lang w:val="sr-Latn-RS"/>
+              </w:rPr>
+              <w:t xml:space="preserve">Rezultati istraživanja, stručni časopisi, internetske stranice i relevantni izvori o sportskim </w:t>
+            </w:r>
+          </w:p>
+          <w:p>
+            <w:pPr>
+              <w:pStyle w:val="BulletBox"/>
+              <w:ind w:left="360"/>
+              <w:jc w:val="both"/>
+              <w:rPr>
+                <w:lang w:val="sr-Latn-RS"/>
+              </w:rPr>
+            </w:pPr>
+            <w:r>
+              <w:rPr>
+                <w:lang w:val="sr-Latn-RS"/>
+              </w:rPr>
+              <w:t>Planovi treninga, satnice i rasporedi aktivnosti centra.</w:t>
+            </w:r>
+          </w:p>
+          <w:p>
+            <w:pPr>
+              <w:pStyle w:val="BulletBox"/>
+              <w:ind w:left="360"/>
+              <w:jc w:val="both"/>
+              <w:rPr>
+                <w:lang w:val="sr-Latn-RS"/>
+              </w:rPr>
+            </w:pPr>
+            <w:r>
+              <w:rPr>
+                <w:lang w:val="sr-Latn-RS"/>
+              </w:rPr>
+              <w:t>Dokumentacija o razvijenim strukturama treninga, programi i priručnici.</w:t>
+            </w:r>
+          </w:p>
+          <w:p>
+            <w:pPr>
+              <w:pStyle w:val="BulletBox"/>
+              <w:ind w:left="360"/>
+              <w:jc w:val="both"/>
+              <w:rPr>
+                <w:lang w:val="sr-Latn-RS"/>
+              </w:rPr>
+            </w:pPr>
+            <w:r>
+              <w:rPr>
+                <w:lang w:val="sr-Latn-RS"/>
+              </w:rPr>
+              <w:t>Analiza konkurencije, istraživanje tržišta, b</w:t>
+            </w:r>
+            <w:r>
+              <w:rPr>
+                <w:lang w:val="sr-Latn-RS"/>
+              </w:rPr>
+              <w:t>ele</w:t>
+            </w:r>
+            <w:r>
+              <w:rPr>
+                <w:lang w:val="sr-Latn-RS"/>
+              </w:rPr>
+              <w:t xml:space="preserve">ške sastanaka i pregled relevantnih materijala </w:t>
+            </w:r>
+          </w:p>
+          <w:p>
+            <w:pPr>
+              <w:pStyle w:val="BulletBox"/>
+              <w:ind w:left="360"/>
+              <w:jc w:val="both"/>
+              <w:rPr>
+                <w:lang w:val="sr-Latn-RS"/>
+              </w:rPr>
+            </w:pPr>
+            <w:r>
+              <w:rPr>
+                <w:lang w:val="sr-Latn-RS"/>
+              </w:rPr>
+              <w:t>D</w:t>
+            </w:r>
+            <w:r>
+              <w:rPr>
+                <w:lang w:val="sr-Latn-RS"/>
+              </w:rPr>
+              <w:t>okumenti o strukturi timova i njihovim odgovornostima.</w:t>
+            </w:r>
+          </w:p>
+          <w:p>
+            <w:pPr>
+              <w:pStyle w:val="BulletBox"/>
+              <w:ind w:left="360"/>
+              <w:jc w:val="both"/>
+              <w:rPr>
+                <w:lang w:val="sr-Latn-RS"/>
+              </w:rPr>
+            </w:pPr>
+            <w:r>
+              <w:rPr>
+                <w:lang w:val="sr-Latn-RS"/>
+              </w:rPr>
+              <w:t>Biografije članova tima, njihove radne uloge i zaduženja u dokumentima o organizaciji centra.</w:t>
+            </w:r>
+          </w:p>
+          <w:p>
+            <w:pPr>
+              <w:pStyle w:val="BulletBox"/>
+              <w:ind w:left="360"/>
+              <w:jc w:val="both"/>
+              <w:rPr>
+                <w:lang w:val="sr-Latn-RS"/>
+              </w:rPr>
+            </w:pPr>
+            <w:r>
+              <w:rPr>
+                <w:lang w:val="sr-Latn-RS"/>
+              </w:rPr>
+              <w:t>Analiza lokalnih zakona i propisa, savjetovanje sa pravnim stručnjacima, istraživanje na internetskim stranicama relevantnih vladinih institucija.</w:t>
+            </w:r>
+          </w:p>
+          <w:p>
+            <w:pPr>
+              <w:pStyle w:val="BulletBox"/>
+              <w:ind w:left="360"/>
+              <w:jc w:val="both"/>
+              <w:rPr>
+                <w:lang w:val="sr-Latn-RS"/>
+              </w:rPr>
+            </w:pPr>
+            <w:r>
+              <w:rPr>
+                <w:lang w:val="sr-Latn-RS"/>
+              </w:rPr>
+              <w:t xml:space="preserve">Pregled zakona, propisa i administrativnih zahtjeva u oblasti poslovanja centra, savetovanje sa </w:t>
+            </w:r>
+            <w:r>
+              <w:rPr>
+                <w:lang w:val="sr-Latn-RS"/>
+              </w:rPr>
+              <w:lastRenderedPageBreak/>
+              <w:t>pravnim stručnjacima.</w:t>
+            </w:r>
+          </w:p>
+          <w:p>
+            <w:pPr>
+              <w:pStyle w:val="BulletBox"/>
+              <w:ind w:left="360"/>
+              <w:jc w:val="both"/>
+              <w:rPr>
+                <w:lang w:val="sr-Latn-RS"/>
+              </w:rPr>
+            </w:pPr>
+            <w:r>
+              <w:rPr>
+                <w:lang w:val="sr-Latn-RS"/>
+              </w:rPr>
+              <w:t>Be</w:t>
+            </w:r>
+            <w:r>
+              <w:rPr>
+                <w:lang w:val="sr-Latn-RS"/>
+              </w:rPr>
+              <w:t>le</w:t>
+            </w:r>
+            <w:r>
+              <w:rPr>
+                <w:lang w:val="sr-Latn-RS"/>
+              </w:rPr>
+              <w:t>ške sa konsultacija sa pravnim stručnjacima, preporuke i analize različitih pravnih struktura.</w:t>
+            </w:r>
+          </w:p>
+          <w:p>
+            <w:pPr>
+              <w:pStyle w:val="BulletBox"/>
+              <w:ind w:left="360"/>
+              <w:jc w:val="both"/>
+              <w:rPr>
+                <w:lang w:val="sr-Latn-RS"/>
+              </w:rPr>
+            </w:pPr>
+            <w:r>
+              <w:rPr>
+                <w:lang w:val="sr-Latn-RS"/>
+              </w:rPr>
+              <w:t>Lista potrebnih dokumenata za registraciju centra, zahtevi pravnih struktura, dokumentacij</w:t>
+            </w:r>
+            <w:r>
+              <w:rPr>
+                <w:lang w:val="sr-Latn-RS"/>
+              </w:rPr>
+              <w:t>e</w:t>
+            </w:r>
+          </w:p>
+          <w:p>
+            <w:pPr>
+              <w:pStyle w:val="BulletBox"/>
+              <w:ind w:left="360"/>
+              <w:jc w:val="both"/>
+              <w:rPr>
+                <w:lang w:val="sr-Latn-RS"/>
+              </w:rPr>
+            </w:pPr>
+            <w:r>
+              <w:rPr>
+                <w:lang w:val="sr-Latn-RS"/>
+              </w:rPr>
+              <w:t>Kopije popunjenih obrazaca, potvrde o predaji zahteva nadležnim organima, dokumentacija o postupku registracije.</w:t>
+            </w:r>
+          </w:p>
+          <w:p>
+            <w:pPr>
+              <w:pStyle w:val="BulletBox"/>
+              <w:ind w:left="360"/>
+              <w:jc w:val="both"/>
+              <w:rPr>
+                <w:lang w:val="sr-Latn-RS"/>
+              </w:rPr>
+            </w:pPr>
+            <w:r>
+              <w:rPr>
+                <w:lang w:val="sr-Latn-RS"/>
+              </w:rPr>
+              <w:t>Dokumentacija o odabiru registriranog imena centra, potvrda o registraciji imena.</w:t>
+            </w:r>
+          </w:p>
+          <w:p>
+            <w:pPr>
+              <w:pStyle w:val="BulletBox"/>
+              <w:ind w:left="360"/>
+              <w:jc w:val="both"/>
+              <w:rPr>
+                <w:lang w:val="sr-Latn-RS"/>
+              </w:rPr>
+            </w:pPr>
+            <w:r>
+              <w:rPr>
+                <w:lang w:val="sr-Latn-RS"/>
+              </w:rPr>
+              <w:t>Istraživanje zakona i propisa, konzultacije sa pravnim stručnjacima, identifikacija relevantnih dozvola i licenci za određenu delatnost centra.</w:t>
+            </w:r>
+          </w:p>
+          <w:p>
+            <w:pPr>
+              <w:pStyle w:val="BulletBox"/>
+              <w:ind w:left="360"/>
+              <w:jc w:val="both"/>
+              <w:rPr>
+                <w:lang w:val="sr-Latn-RS"/>
+              </w:rPr>
+            </w:pPr>
+            <w:r>
+              <w:rPr>
+                <w:lang w:val="sr-Latn-RS"/>
+              </w:rPr>
+              <w:t>Dokumentacija o prikupljenim informacijama, kopije dokumenata zahteva, potvrde o odobrenju zahtjeva.</w:t>
+            </w:r>
+          </w:p>
+          <w:p>
+            <w:pPr>
+              <w:pStyle w:val="BulletBox"/>
+              <w:ind w:left="360"/>
+              <w:jc w:val="both"/>
+              <w:rPr>
+                <w:lang w:val="sr-Latn-RS"/>
+              </w:rPr>
+            </w:pPr>
+            <w:r>
+              <w:rPr>
+                <w:lang w:val="sr-Latn-RS"/>
+              </w:rPr>
+              <w:t>Kopije podnesenih zahteva, potvrde o pri</w:t>
+            </w:r>
+            <w:r>
+              <w:rPr>
+                <w:lang w:val="sr-Latn-RS"/>
+              </w:rPr>
+              <w:t>jemu</w:t>
+            </w:r>
+            <w:r>
+              <w:rPr>
+                <w:lang w:val="sr-Latn-RS"/>
+              </w:rPr>
+              <w:t xml:space="preserve"> zahteva.</w:t>
+            </w:r>
+          </w:p>
+          <w:p>
+            <w:pPr>
+              <w:pStyle w:val="BulletBox"/>
+              <w:ind w:left="360"/>
+              <w:jc w:val="both"/>
+              <w:rPr>
+                <w:lang w:val="sr-Latn-RS"/>
+              </w:rPr>
+            </w:pPr>
+            <w:r>
+              <w:rPr>
+                <w:lang w:val="sr-Latn-RS"/>
+              </w:rPr>
+              <w:t>Dokumentacija o procesu poreske registracije, potvrda o dodjeli PIB-a, potvrde o registraciji kod poreskih organa.</w:t>
+            </w:r>
+          </w:p>
+          <w:p>
+            <w:pPr>
+              <w:pStyle w:val="BulletBox"/>
+              <w:ind w:left="360"/>
+              <w:jc w:val="both"/>
+              <w:rPr>
+                <w:lang w:val="sr-Latn-RS"/>
+              </w:rPr>
+            </w:pPr>
+            <w:r>
+              <w:rPr>
+                <w:lang w:val="sr-Latn-RS"/>
+              </w:rPr>
+              <w:t>Bankovna dokumentacija, ugovori o osiguranju, ugovori o radu, evidencije o osoblju, dokumentacija o zaštiti podataka o ličnosti i drugi relevantni dokumenti koji potvrđuju uspešno sprovedene administrativne formalnosti.</w:t>
+            </w:r>
+          </w:p>
+          <w:p>
+            <w:pPr>
+              <w:pStyle w:val="BulletBox"/>
+              <w:ind w:left="360"/>
+              <w:jc w:val="both"/>
+              <w:rPr>
+                <w:lang w:val="sr-Latn-RS"/>
+              </w:rPr>
+            </w:pPr>
+            <w:r>
+              <w:rPr>
+                <w:lang w:val="sr-Latn-RS"/>
+              </w:rPr>
+              <w:t>Pretraga oglasa za nekretnine, angažiranje nekretninskih agenata, istraživanje lokalnog tržišta nekretnina, obilasci dostupnih prostora.</w:t>
+            </w:r>
+          </w:p>
+          <w:p>
+            <w:pPr>
+              <w:pStyle w:val="BulletBox"/>
+              <w:ind w:left="360"/>
+              <w:jc w:val="both"/>
+              <w:rPr>
+                <w:lang w:val="sr-Latn-RS"/>
+              </w:rPr>
+            </w:pPr>
+            <w:r>
+              <w:rPr>
+                <w:lang w:val="sr-Latn-RS"/>
+              </w:rPr>
+              <w:t xml:space="preserve">Analiza potreba centra i identifikacija </w:t>
+            </w:r>
+            <w:r>
+              <w:rPr>
+                <w:lang w:val="sr-Latn-RS"/>
+              </w:rPr>
+              <w:lastRenderedPageBreak/>
+              <w:t>ključnih zahtjeva za prostorom, savjetovanje sa stručnjacima iz oblasti nekretnina.</w:t>
+            </w:r>
+          </w:p>
+          <w:p>
+            <w:pPr>
+              <w:pStyle w:val="BulletBox"/>
+              <w:ind w:left="360"/>
+              <w:jc w:val="both"/>
+              <w:rPr>
+                <w:lang w:val="sr-Latn-RS"/>
+              </w:rPr>
+            </w:pPr>
+            <w:r>
+              <w:rPr>
+                <w:lang w:val="sr-Latn-RS"/>
+              </w:rPr>
+              <w:t xml:space="preserve">Evaluacija dostupnih prostora u skladu s definisanim uslovima, pregovori s </w:t>
+            </w:r>
+          </w:p>
+          <w:p>
+            <w:pPr>
+              <w:pStyle w:val="BulletBox"/>
+              <w:ind w:left="360"/>
+              <w:jc w:val="both"/>
+              <w:rPr>
+                <w:lang w:val="sr-Latn-RS"/>
+              </w:rPr>
+            </w:pPr>
+            <w:r>
+              <w:rPr>
+                <w:lang w:val="sr-Latn-RS"/>
+              </w:rPr>
+              <w:t>Izrada plana adaptacije na temelju potreba centra, konsultacije sa stručnjacima za adaptaciju prostora, identifikacija ključnih koraka i resursa potrebnih za adaptaciju.</w:t>
+            </w:r>
+          </w:p>
+          <w:p>
+            <w:pPr>
+              <w:pStyle w:val="BulletBox"/>
+              <w:ind w:left="360"/>
+              <w:jc w:val="both"/>
+              <w:rPr>
+                <w:lang w:val="sr-Latn-RS"/>
+              </w:rPr>
+            </w:pPr>
+            <w:r>
+              <w:rPr>
+                <w:lang w:val="sr-Latn-RS"/>
+              </w:rPr>
+              <w:t>Kopija objavljene tenderske dokumentacije, potvrda o objavi tenderske dokumentacije na relevantnim platformama ili u medijima.</w:t>
+            </w:r>
+          </w:p>
+          <w:p>
+            <w:pPr>
+              <w:pStyle w:val="BulletBox"/>
+              <w:ind w:left="360"/>
+              <w:jc w:val="both"/>
+              <w:rPr>
+                <w:lang w:val="sr-Latn-RS"/>
+              </w:rPr>
+            </w:pPr>
+            <w:r>
+              <w:rPr>
+                <w:lang w:val="sr-Latn-RS"/>
+              </w:rPr>
+              <w:t>Kopije pristiglih ponuda, evidencija o analizi i procjeni ponuda, dokumentacija koja sadrži zadane kriterijume za procjenu.</w:t>
+            </w:r>
+          </w:p>
+          <w:p>
+            <w:pPr>
+              <w:pStyle w:val="BulletBox"/>
+              <w:ind w:left="360"/>
+              <w:jc w:val="both"/>
+              <w:rPr>
+                <w:lang w:val="sr-Latn-RS"/>
+              </w:rPr>
+            </w:pPr>
+            <w:r>
+              <w:rPr>
+                <w:lang w:val="sr-Latn-RS"/>
+              </w:rPr>
+              <w:t>Kopije odluka o izboru dobavljača, dokumentacija o ocenjivanju ponuda i kriterijumima za izbor.</w:t>
+            </w:r>
+          </w:p>
+          <w:p>
+            <w:pPr>
+              <w:pStyle w:val="BulletBox"/>
+              <w:ind w:left="360"/>
+              <w:jc w:val="both"/>
+              <w:rPr>
+                <w:lang w:val="sr-Latn-RS"/>
+              </w:rPr>
+            </w:pPr>
+            <w:r>
+              <w:rPr>
+                <w:lang w:val="sr-Latn-RS"/>
+              </w:rPr>
+              <w:t>Evidencija instaliranih uređaja, potvrde o instalaciji, dokumentacija koja sadrži specifikacije uređaja.</w:t>
+            </w:r>
+          </w:p>
+          <w:p>
+            <w:pPr>
+              <w:pStyle w:val="BulletBox"/>
+              <w:ind w:left="360"/>
+              <w:jc w:val="both"/>
+              <w:rPr>
+                <w:lang w:val="sr-Latn-RS"/>
+              </w:rPr>
+            </w:pPr>
+            <w:r>
+              <w:rPr>
+                <w:lang w:val="sr-Latn-RS"/>
+              </w:rPr>
+              <w:t>Evidencija testiranja uređaja, izvještaji o ispravnom funkcionisanju uređaja</w:t>
+            </w:r>
+          </w:p>
+          <w:p>
+            <w:pPr>
+              <w:pStyle w:val="BulletBox"/>
+              <w:ind w:left="360"/>
+              <w:jc w:val="both"/>
+              <w:rPr>
+                <w:lang w:val="sr-Latn-RS"/>
+              </w:rPr>
+            </w:pPr>
+            <w:r>
+              <w:rPr>
+                <w:lang w:val="sr-Latn-RS"/>
+              </w:rPr>
+              <w:t>Dokumentacija koja sadrži definisane ciljeve i očekivane ishode obuke, planiranje obuke u skladu s tim ciljevima.</w:t>
+            </w:r>
+          </w:p>
+          <w:p>
+            <w:pPr>
+              <w:pStyle w:val="BulletBox"/>
+              <w:ind w:left="360"/>
+              <w:jc w:val="both"/>
+              <w:rPr>
+                <w:lang w:val="sr-Latn-RS"/>
+              </w:rPr>
+            </w:pPr>
+            <w:r>
+              <w:rPr>
+                <w:lang w:val="sr-Latn-RS"/>
+              </w:rPr>
+              <w:t>Dokumentacija koja sadrži definisane ciljeve obuke, dokumentacija koja opisuje integraciju savremenih tehnologija i uređaja u te ciljeve.</w:t>
+            </w:r>
+          </w:p>
+          <w:p>
+            <w:pPr>
+              <w:pStyle w:val="BulletBox"/>
+              <w:ind w:left="360"/>
+              <w:jc w:val="both"/>
+              <w:rPr>
+                <w:lang w:val="sr-Latn-RS"/>
+              </w:rPr>
+            </w:pPr>
+            <w:r>
+              <w:rPr>
+                <w:lang w:val="sr-Latn-RS"/>
+              </w:rPr>
+              <w:t xml:space="preserve">Upitnici, istraživanja ili intervjui s profesorima i školama sporta koji su ocenili svoje potrebe i znanje u vezi s </w:t>
+            </w:r>
+            <w:r>
+              <w:rPr>
+                <w:lang w:val="sr-Latn-RS"/>
+              </w:rPr>
+              <w:lastRenderedPageBreak/>
+              <w:t>savremenim tehnologijama i uređajima.</w:t>
+            </w:r>
+          </w:p>
+          <w:p>
+            <w:pPr>
+              <w:pStyle w:val="BulletBox"/>
+              <w:ind w:left="360"/>
+              <w:jc w:val="both"/>
+              <w:rPr>
+                <w:lang w:val="sr-Latn-RS"/>
+              </w:rPr>
+            </w:pPr>
+            <w:r>
+              <w:rPr>
+                <w:lang w:val="sr-Latn-RS"/>
+              </w:rPr>
+              <w:t>Dokumentacija koja sadrži opis strukture obuke, planiranje i priprema sadržaja, trajanje i metodologiju obuke.</w:t>
+            </w:r>
+          </w:p>
+          <w:p>
+            <w:pPr>
+              <w:pStyle w:val="BulletBox"/>
+              <w:ind w:left="360"/>
+              <w:jc w:val="both"/>
+              <w:rPr>
+                <w:lang w:val="sr-Latn-RS"/>
+              </w:rPr>
+            </w:pPr>
+            <w:r>
+              <w:rPr>
+                <w:lang w:val="sr-Latn-RS"/>
+              </w:rPr>
+              <w:t>Pretraga relevantnih organizacija, institucija i stručnjaka, kontakti sa spoljnim partnerima, dokumentacija koja sadrži informacije o identifikovanim partnerima.</w:t>
+            </w:r>
+          </w:p>
+          <w:p>
+            <w:pPr>
+              <w:pStyle w:val="BulletBox"/>
+              <w:ind w:left="360"/>
+              <w:jc w:val="both"/>
+              <w:rPr>
+                <w:lang w:val="sr-Latn-RS"/>
+              </w:rPr>
+            </w:pPr>
+            <w:r>
+              <w:rPr>
+                <w:lang w:val="sr-Latn-RS"/>
+              </w:rPr>
+              <w:t>Ugovori ili sporazumi o partnerstvu sa identifikovanim spoljnim partnerima, dokumentacija koja opisuje uspostavljena partnerstva.</w:t>
+            </w:r>
+          </w:p>
+          <w:p>
+            <w:pPr>
+              <w:pStyle w:val="BulletBox"/>
+              <w:ind w:left="360"/>
+              <w:jc w:val="both"/>
+              <w:rPr>
+                <w:lang w:val="sr-Latn-RS"/>
+              </w:rPr>
+            </w:pPr>
+            <w:r>
+              <w:rPr>
+                <w:lang w:val="sr-Latn-RS"/>
+              </w:rPr>
+              <w:t>Ugovori ili sporazumi o partnerstvu koji sadrže definisane uloge i odgovornosti partnera, komunikacija i dogovori s partnerima.</w:t>
+            </w:r>
+          </w:p>
+          <w:p>
+            <w:pPr>
+              <w:pStyle w:val="BulletBox"/>
+              <w:ind w:left="360"/>
+              <w:jc w:val="both"/>
+              <w:rPr>
+                <w:lang w:val="sr-Latn-RS"/>
+              </w:rPr>
+            </w:pPr>
+            <w:r>
+              <w:rPr>
+                <w:lang w:val="sr-Latn-RS"/>
+              </w:rPr>
+              <w:t>Evidencija obuke, dokumentacija koja opisuje teme obuke i aktivnosti obuhvaćene obukom, potvrde o učešću profesora.</w:t>
+            </w:r>
+          </w:p>
+          <w:p>
+            <w:pPr>
+              <w:pStyle w:val="BulletBox"/>
+              <w:ind w:left="360"/>
+              <w:jc w:val="both"/>
+              <w:rPr>
+                <w:lang w:val="sr-Latn-RS"/>
+              </w:rPr>
+            </w:pPr>
+            <w:r>
+              <w:rPr>
+                <w:lang w:val="sr-Latn-RS"/>
+              </w:rPr>
+              <w:t>Kopije sertifikata, evidencija dodeljenih sertifikata, dokumentacija koja potvrđuje uspešno završenu obuku.</w:t>
+            </w:r>
+          </w:p>
+          <w:p>
+            <w:pPr>
+              <w:pStyle w:val="BulletBox"/>
+              <w:ind w:left="360"/>
+              <w:jc w:val="both"/>
+              <w:rPr>
+                <w:lang w:val="sr-Latn-RS"/>
+              </w:rPr>
+            </w:pPr>
+            <w:r>
+              <w:rPr>
+                <w:lang w:val="sr-Latn-RS"/>
+              </w:rPr>
+              <w:t>Evidencija testiranja trenera, rezultati testova, dokumentacija koja potvrđuje uspešno testiranje.</w:t>
+            </w:r>
+          </w:p>
+          <w:p>
+            <w:pPr>
+              <w:pStyle w:val="BulletBox"/>
+              <w:ind w:left="360"/>
+              <w:jc w:val="both"/>
+              <w:rPr>
+                <w:lang w:val="sr-Latn-RS"/>
+              </w:rPr>
+            </w:pPr>
+            <w:r>
+              <w:rPr>
+                <w:lang w:val="sr-Latn-RS"/>
+              </w:rPr>
+              <w:t xml:space="preserve">Evidencija ocena trenera nakon testiranja, dokumentacija koja potvrđuje postizanje ocena iznad </w:t>
+            </w:r>
+          </w:p>
+          <w:p>
+            <w:pPr>
+              <w:pStyle w:val="BulletBox"/>
+              <w:ind w:left="360"/>
+              <w:jc w:val="both"/>
+              <w:rPr>
+                <w:lang w:val="sr-Latn-RS"/>
+              </w:rPr>
+            </w:pPr>
+            <w:r>
+              <w:rPr>
+                <w:lang w:val="sr-Latn-RS"/>
+              </w:rPr>
+              <w:t>Dokumentacija koja sadrži definisane ciljeve seminara, planiranje i priprema sadržaja seminara.</w:t>
+            </w:r>
+          </w:p>
+          <w:p>
+            <w:pPr>
+              <w:pStyle w:val="BulletBox"/>
+              <w:ind w:left="360"/>
+              <w:jc w:val="both"/>
+              <w:rPr>
+                <w:lang w:val="sr-Latn-RS"/>
+              </w:rPr>
+            </w:pPr>
+            <w:r>
+              <w:rPr>
+                <w:lang w:val="sr-Latn-RS"/>
+              </w:rPr>
+              <w:t>Dokumentacija koja sadrži analizu tematskih oblasti seminara, planiranje i priprema sadržaja seminara.</w:t>
+            </w:r>
+          </w:p>
+          <w:p>
+            <w:pPr>
+              <w:pStyle w:val="BulletBox"/>
+              <w:ind w:left="360"/>
+              <w:jc w:val="both"/>
+              <w:rPr>
+                <w:lang w:val="sr-Latn-RS"/>
+              </w:rPr>
+            </w:pPr>
+            <w:r>
+              <w:rPr>
+                <w:lang w:val="sr-Latn-RS"/>
+              </w:rPr>
+              <w:t xml:space="preserve">Komunikacija sa stručnjacima, dokumentacija koja sadrži informacije </w:t>
+            </w:r>
+            <w:r>
+              <w:rPr>
+                <w:lang w:val="sr-Latn-RS"/>
+              </w:rPr>
+              <w:lastRenderedPageBreak/>
+              <w:t>o stručnjacima, biografije predavača ili panelista.</w:t>
+            </w:r>
+          </w:p>
+          <w:p>
+            <w:pPr>
+              <w:pStyle w:val="BulletBox"/>
+              <w:ind w:left="360"/>
+              <w:jc w:val="both"/>
+              <w:rPr>
+                <w:lang w:val="sr-Latn-RS"/>
+              </w:rPr>
+            </w:pPr>
+            <w:r>
+              <w:rPr>
+                <w:lang w:val="sr-Latn-RS"/>
+              </w:rPr>
+              <w:t>Raspored seminara, dokumentacija koja sadrži detaljan raspored aktivnosti.</w:t>
+            </w:r>
+          </w:p>
+          <w:p>
+            <w:pPr>
+              <w:pStyle w:val="BulletBox"/>
+              <w:ind w:left="360"/>
+              <w:jc w:val="both"/>
+              <w:rPr>
+                <w:lang w:val="sr-Latn-RS"/>
+              </w:rPr>
+            </w:pPr>
+            <w:r>
+              <w:rPr>
+                <w:lang w:val="sr-Latn-RS"/>
+              </w:rPr>
+              <w:t>Agende seminara, dokumentacija koja sadrži informacije o agendama.</w:t>
+            </w:r>
+          </w:p>
+          <w:p>
+            <w:pPr>
+              <w:pStyle w:val="BulletBox"/>
+              <w:ind w:left="360"/>
+              <w:jc w:val="both"/>
+              <w:rPr>
+                <w:lang w:val="sr-Latn-RS"/>
+              </w:rPr>
+            </w:pPr>
+            <w:r>
+              <w:rPr>
+                <w:lang w:val="sr-Latn-RS"/>
+              </w:rPr>
+              <w:t>Kopije sertifikata, evidencija dodeljenih sertifikata, dokumentacija koja potvrđuje dodelu sertifikata.</w:t>
+            </w:r>
+          </w:p>
+          <w:p>
+            <w:pPr>
+              <w:pStyle w:val="BulletBox"/>
+              <w:ind w:left="360"/>
+              <w:jc w:val="both"/>
+              <w:rPr>
+                <w:lang w:val="sr-Latn-RS"/>
+              </w:rPr>
+            </w:pPr>
+            <w:r>
+              <w:rPr>
+                <w:lang w:val="sr-Latn-RS"/>
+              </w:rPr>
+              <w:t>Izveštaji o seminarima, dokumentacija koja sadrži informacije i analize sa seminara.</w:t>
+            </w:r>
+          </w:p>
+          <w:p>
+            <w:pPr>
+              <w:pStyle w:val="BulletBox"/>
+              <w:ind w:left="360"/>
+              <w:jc w:val="both"/>
+              <w:rPr>
+                <w:lang w:val="sr-Latn-RS"/>
+              </w:rPr>
+            </w:pPr>
+            <w:r>
+              <w:rPr>
+                <w:lang w:val="sr-Latn-RS"/>
+              </w:rPr>
+              <w:t>Anketni obrasci, rezultati anketa, dokumentacija koja sadrži informacije o anketiranju učesnika.</w:t>
+            </w:r>
+          </w:p>
+          <w:p>
+            <w:pPr>
+              <w:pStyle w:val="BulletBox"/>
+              <w:ind w:left="360"/>
+              <w:jc w:val="both"/>
+              <w:rPr>
+                <w:lang w:val="sr-Latn-RS"/>
+              </w:rPr>
+            </w:pPr>
+            <w:r>
+              <w:rPr>
+                <w:lang w:val="sr-Latn-RS"/>
+              </w:rPr>
+              <w:t>Izveštaji o kvalitetu organizacije seminara, dokumentacija koja sadrži informacije i analize o organizaciji seminara.</w:t>
+            </w:r>
+          </w:p>
+          <w:p>
+            <w:pPr>
+              <w:pStyle w:val="BulletBox"/>
+              <w:ind w:left="360"/>
+              <w:jc w:val="both"/>
+              <w:rPr>
+                <w:lang w:val="sr-Latn-RS"/>
+              </w:rPr>
+            </w:pPr>
+            <w:r>
+              <w:rPr>
+                <w:lang w:val="sr-Latn-RS"/>
+              </w:rPr>
+              <w:t>Dokumentacija projekta, definisani ciljevi i svrha projekta.</w:t>
+            </w:r>
+          </w:p>
+          <w:p>
+            <w:pPr>
+              <w:pStyle w:val="BulletBox"/>
+              <w:ind w:left="360"/>
+              <w:jc w:val="both"/>
+              <w:rPr>
+                <w:lang w:val="sr-Latn-RS"/>
+              </w:rPr>
+            </w:pPr>
+            <w:r>
+              <w:rPr>
+                <w:lang w:val="sr-Latn-RS"/>
+              </w:rPr>
+              <w:t>Plan realizacije projekta, dokumentacija koja sadrži detaljan plan aktivnosti i resurse.</w:t>
+            </w:r>
+          </w:p>
+          <w:p>
+            <w:pPr>
+              <w:pStyle w:val="BulletBox"/>
+              <w:ind w:left="360"/>
+              <w:jc w:val="both"/>
+              <w:rPr>
+                <w:lang w:val="sr-Latn-RS"/>
+              </w:rPr>
+            </w:pPr>
+            <w:r>
+              <w:rPr>
+                <w:lang w:val="sr-Latn-RS"/>
+              </w:rPr>
+              <w:t>Raspored aktivnosti projekta, dokumentacija koja sadrži vremenski raspored svih aktivnosti.</w:t>
+            </w:r>
+          </w:p>
+          <w:p>
+            <w:pPr>
+              <w:pStyle w:val="BulletBox"/>
+              <w:ind w:left="360"/>
+              <w:jc w:val="both"/>
+              <w:rPr>
+                <w:lang w:val="sr-Latn-RS"/>
+              </w:rPr>
+            </w:pPr>
+            <w:r>
+              <w:rPr>
+                <w:lang w:val="sr-Latn-RS"/>
+              </w:rPr>
+              <w:t>Dokumentacija projekta, definisana vizija i ciljevi sistema.</w:t>
+            </w:r>
+          </w:p>
+          <w:p>
+            <w:pPr>
+              <w:pStyle w:val="BulletBox"/>
+              <w:ind w:left="360"/>
+              <w:jc w:val="both"/>
+              <w:rPr>
+                <w:lang w:val="sr-Latn-RS"/>
+              </w:rPr>
+            </w:pPr>
+            <w:r>
+              <w:rPr>
+                <w:lang w:val="sr-Latn-RS"/>
+              </w:rPr>
+              <w:t>Test specifikacije, dokumentacija koja sadrži detalje o pripremnim i konačnoj test specifikaciji.</w:t>
+            </w:r>
+          </w:p>
+          <w:p>
+            <w:pPr>
+              <w:pStyle w:val="BulletBox"/>
+              <w:ind w:left="360"/>
+              <w:jc w:val="both"/>
+              <w:rPr>
+                <w:lang w:val="sr-Latn-RS"/>
+              </w:rPr>
+            </w:pPr>
+            <w:r>
+              <w:rPr>
+                <w:lang w:val="sr-Latn-RS"/>
+              </w:rPr>
+              <w:t>Planovi testiranja, dokumentacija koja sadrži detaljan plan za testiranje softverskog rešenja i aplikacije.</w:t>
+            </w:r>
+          </w:p>
+          <w:p>
+            <w:pPr>
+              <w:pStyle w:val="BulletBox"/>
+              <w:ind w:left="360"/>
+              <w:jc w:val="both"/>
+              <w:rPr>
+                <w:lang w:val="sr-Latn-RS"/>
+              </w:rPr>
+            </w:pPr>
+            <w:r>
+              <w:rPr>
+                <w:lang w:val="sr-Latn-RS"/>
+              </w:rPr>
+              <w:t>Plan testiranja, dokumentacija koja sadrži detalje o planiranom procesu testiranja.</w:t>
+            </w:r>
+          </w:p>
+          <w:p>
+            <w:pPr>
+              <w:pStyle w:val="BulletBox"/>
+              <w:ind w:left="360"/>
+              <w:jc w:val="both"/>
+              <w:rPr>
+                <w:lang w:val="sr-Latn-RS"/>
+              </w:rPr>
+            </w:pPr>
+            <w:r>
+              <w:rPr>
+                <w:lang w:val="sr-Latn-RS"/>
+              </w:rPr>
+              <w:t xml:space="preserve">Test specifikacija, izveštaji partnera, </w:t>
+            </w:r>
+            <w:r>
+              <w:rPr>
+                <w:lang w:val="sr-Latn-RS"/>
+              </w:rPr>
+              <w:lastRenderedPageBreak/>
+              <w:t>dokumentacija koja sadrži detalje o testiranju i povratnim informacijama partnera.</w:t>
+            </w:r>
+          </w:p>
+          <w:p>
+            <w:pPr>
+              <w:pStyle w:val="BulletBox"/>
+              <w:ind w:left="360"/>
+              <w:jc w:val="both"/>
+              <w:rPr>
+                <w:lang w:val="sr-Latn-RS"/>
+              </w:rPr>
+            </w:pPr>
+            <w:r>
+              <w:rPr>
+                <w:lang w:val="sr-Latn-RS"/>
+              </w:rPr>
+              <w:t>Korisničko uputstvo, dokumentacija koja sadrži detaljna uputstva za korisnike softverskog rešenja.</w:t>
+            </w:r>
+          </w:p>
+          <w:p>
+            <w:pPr>
+              <w:pStyle w:val="BulletBox"/>
+              <w:ind w:left="360"/>
+              <w:jc w:val="both"/>
+              <w:rPr>
+                <w:lang w:val="sr-Latn-RS"/>
+              </w:rPr>
+            </w:pPr>
+            <w:r>
+              <w:rPr>
+                <w:lang w:val="sr-Latn-RS"/>
+              </w:rPr>
+              <w:t>Dokumentacija centra, planovi programa i aktivnosti, izveštaji o sprovedenim programima i aktivnostima.</w:t>
+            </w:r>
+          </w:p>
+          <w:p>
+            <w:pPr>
+              <w:pStyle w:val="BulletBox"/>
+              <w:ind w:left="360"/>
+              <w:jc w:val="both"/>
+              <w:rPr>
+                <w:lang w:val="sr-Latn-RS"/>
+              </w:rPr>
+            </w:pPr>
+            <w:r>
+              <w:rPr>
+                <w:lang w:val="sr-Latn-RS"/>
+              </w:rPr>
+              <w:t>Izveštaji o praćenju i evaluaciji, upitnici za merenje zadovoljstva korisnika, rezultati evaluacija.</w:t>
+            </w:r>
+          </w:p>
+          <w:p>
+            <w:pPr>
+              <w:pStyle w:val="BulletBox"/>
+              <w:ind w:left="360"/>
+              <w:jc w:val="both"/>
+              <w:rPr>
+                <w:lang w:val="sr-Latn-RS"/>
+              </w:rPr>
+            </w:pPr>
+            <w:r>
+              <w:rPr>
+                <w:lang w:val="sr-Latn-RS"/>
+              </w:rPr>
+              <w:t>Izveštaji o povratnim informacijama i evaluacijama, dokumentacija o prilagodbama programa i aktivnosti.</w:t>
+            </w:r>
+          </w:p>
+          <w:p>
+            <w:pPr>
+              <w:pStyle w:val="BulletBox"/>
+              <w:ind w:left="360"/>
+              <w:jc w:val="both"/>
+              <w:rPr>
+                <w:lang w:val="sr-Latn-RS"/>
+              </w:rPr>
+            </w:pPr>
+            <w:r>
+              <w:rPr>
+                <w:lang w:val="sr-Latn-RS"/>
+              </w:rPr>
+              <w:t>Veb-sajt projekta, dokumentacija koja sadrži informacije o sadržaju veb-sajta i njegovom razvoju.</w:t>
+            </w:r>
+          </w:p>
+          <w:p>
+            <w:pPr>
+              <w:pStyle w:val="BulletBox"/>
+              <w:ind w:left="360"/>
+              <w:jc w:val="both"/>
+              <w:rPr>
+                <w:lang w:val="sr-Latn-RS"/>
+              </w:rPr>
+            </w:pPr>
+            <w:r>
+              <w:rPr>
+                <w:lang w:val="sr-Latn-RS"/>
+              </w:rPr>
+              <w:t>Profil na društvenim mrežama, dokumentacija koja sadrži informacije o profilu i aktivnostima na društvenim mrežama.</w:t>
+            </w:r>
+          </w:p>
+          <w:p>
+            <w:pPr>
+              <w:pStyle w:val="BulletBox"/>
+              <w:ind w:left="360"/>
+              <w:jc w:val="both"/>
+              <w:rPr>
+                <w:lang w:val="sr-Latn-RS"/>
+              </w:rPr>
+            </w:pPr>
+            <w:r>
+              <w:rPr>
+                <w:lang w:val="sr-Latn-RS"/>
+              </w:rPr>
+              <w:t>Dokumentacija događaja, programi događaja, izveštaji o organizaciji i rezultatima događaja.</w:t>
+            </w:r>
+          </w:p>
+          <w:p>
+            <w:pPr>
+              <w:pStyle w:val="BulletBox"/>
+              <w:ind w:left="360"/>
+              <w:jc w:val="both"/>
+              <w:rPr>
+                <w:lang w:val="sr-Latn-RS"/>
+              </w:rPr>
+            </w:pPr>
+            <w:r>
+              <w:rPr>
+                <w:lang w:val="sr-Latn-RS"/>
+              </w:rPr>
+              <w:t>Štampani materijali, dokumentacija koja sadrži informacije o sadržaju i izradi štampanih materijala.</w:t>
+            </w:r>
+          </w:p>
+          <w:p>
+            <w:pPr>
+              <w:pStyle w:val="BulletBox"/>
+              <w:ind w:left="360"/>
+              <w:jc w:val="both"/>
+              <w:rPr>
+                <w:lang w:val="sr-Latn-RS"/>
+              </w:rPr>
+            </w:pPr>
+            <w:r>
+              <w:rPr>
+                <w:lang w:val="sr-Latn-RS"/>
+              </w:rPr>
+              <w:t>Elektronski materijali, dokumentacija koja sadrži informacije o sadržaju i izradi elektronskih materijala.</w:t>
+            </w:r>
+          </w:p>
+          <w:p>
+            <w:pPr>
+              <w:pStyle w:val="BulletBox"/>
+              <w:ind w:left="360"/>
+              <w:jc w:val="both"/>
+              <w:rPr>
+                <w:lang w:val="sr-Latn-RS"/>
+              </w:rPr>
+            </w:pPr>
+            <w:r>
+              <w:rPr>
+                <w:lang w:val="sr-Latn-RS"/>
+              </w:rPr>
+              <w:t>Izveštaji o reklamiranju, dokumentacija o korišćenim kanalima promocije.</w:t>
+            </w:r>
+          </w:p>
+          <w:p>
+            <w:pPr>
+              <w:pStyle w:val="BulletBox"/>
+              <w:ind w:left="360"/>
+              <w:jc w:val="both"/>
+              <w:rPr>
+                <w:lang w:val="sr-Latn-RS"/>
+              </w:rPr>
+            </w:pPr>
+            <w:r>
+              <w:rPr>
+                <w:lang w:val="sr-Latn-RS"/>
+              </w:rPr>
+              <w:t>Izveštaji o reklamiranju, dokumentacija o korišćenim medijima za reklamu.</w:t>
+            </w:r>
+          </w:p>
+          <w:p>
+            <w:pPr>
+              <w:pStyle w:val="BulletBox"/>
+              <w:ind w:left="360"/>
+              <w:jc w:val="both"/>
+              <w:rPr>
+                <w:lang w:val="sr-Latn-RS"/>
+              </w:rPr>
+            </w:pPr>
+            <w:r>
+              <w:rPr>
+                <w:lang w:val="sr-Latn-RS"/>
+              </w:rPr>
+              <w:t>Izveštaji o promociji na društvenim mrežama, dokumentacija o korišćenim društvenim mrežama.</w:t>
+            </w:r>
+          </w:p>
+          <w:p>
+            <w:pPr>
+              <w:pStyle w:val="BulletBox"/>
+              <w:ind w:left="360"/>
+              <w:jc w:val="both"/>
+              <w:rPr>
+                <w:lang w:val="sr-Latn-RS"/>
+              </w:rPr>
+            </w:pPr>
+            <w:r>
+              <w:rPr>
+                <w:lang w:val="sr-Latn-RS"/>
+              </w:rPr>
+              <w:lastRenderedPageBreak/>
+              <w:t>Izveštaji o promociji putem internet reklama, dokumentacija o korišćenim internet reklamama.</w:t>
+            </w:r>
+          </w:p>
+          <w:p>
+            <w:pPr>
+              <w:pStyle w:val="BulletBox"/>
+              <w:ind w:left="360"/>
+              <w:jc w:val="both"/>
+              <w:rPr>
+                <w:lang w:val="sr-Latn-RS"/>
+              </w:rPr>
+            </w:pPr>
+            <w:r>
+              <w:rPr>
+                <w:lang w:val="sr-Latn-RS"/>
+              </w:rPr>
+              <w:t>Dokumentacija koja sadrži postavljene standarde kvaliteta, planovi projekta.</w:t>
+            </w:r>
+          </w:p>
+          <w:p>
+            <w:pPr>
+              <w:pStyle w:val="BulletBox"/>
+              <w:ind w:left="360"/>
+              <w:jc w:val="both"/>
+              <w:rPr>
+                <w:lang w:val="sr-Latn-RS"/>
+              </w:rPr>
+            </w:pPr>
+            <w:r>
+              <w:rPr>
+                <w:lang w:val="sr-Latn-RS"/>
+              </w:rPr>
+              <w:t>Plan upravljanja kvalitetom projekta, dokumentacija koja sadrži informacije o aktivnostima i metodama kontrole kvaliteta.</w:t>
+            </w:r>
+          </w:p>
+          <w:p>
+            <w:pPr>
+              <w:pStyle w:val="BulletBox"/>
+              <w:ind w:left="360"/>
+              <w:jc w:val="both"/>
+              <w:rPr>
+                <w:lang w:val="sr-Latn-RS"/>
+              </w:rPr>
+            </w:pPr>
+            <w:r>
+              <w:rPr>
+                <w:lang w:val="sr-Latn-RS"/>
+              </w:rPr>
+              <w:t>Izveštaji o praćenju i ocenjivanju izvršenja aktivnosti, dokumentacija koja sadrži informacije o praćenju usklađenosti sa standardima kvaliteta.</w:t>
+            </w:r>
+          </w:p>
+          <w:p>
+            <w:pPr>
+              <w:pStyle w:val="BulletBox"/>
+              <w:ind w:left="360"/>
+              <w:jc w:val="both"/>
+              <w:rPr>
+                <w:lang w:val="sr-Latn-RS"/>
+              </w:rPr>
+            </w:pPr>
+            <w:r>
+              <w:rPr>
+                <w:lang w:val="sr-Latn-RS"/>
+              </w:rPr>
+              <w:t>Dokumentacija koja sadrži informacije o preduzetim koracima za ispravljanje neusaglašenosti ili nedostataka u kvalitetu.</w:t>
+            </w:r>
+          </w:p>
+          <w:p>
+            <w:pPr>
+              <w:pStyle w:val="BulletBox"/>
+              <w:ind w:left="360"/>
+              <w:jc w:val="both"/>
+              <w:rPr>
+                <w:lang w:val="sr-Latn-RS"/>
+              </w:rPr>
+            </w:pPr>
+            <w:r>
+              <w:rPr>
+                <w:lang w:val="sr-Latn-RS"/>
+              </w:rPr>
+              <w:t>Izveštaji o evaluaciji kvaliteta, dokumentacija koja sadrži informacije o evaluaciji isporučenih rezultata.</w:t>
+            </w:r>
+          </w:p>
+          <w:p>
+            <w:pPr>
+              <w:pStyle w:val="BulletBox"/>
+              <w:ind w:left="360"/>
+              <w:jc w:val="both"/>
+              <w:rPr>
+                <w:lang w:val="sr-Latn-RS"/>
+              </w:rPr>
+            </w:pPr>
+            <w:r>
+              <w:rPr>
+                <w:lang w:val="sr-Latn-RS"/>
+              </w:rPr>
+              <w:t>Zapisnici sa sastanka, dokumentacija koja sadrži informacije o održanom sastanku.</w:t>
+            </w:r>
+          </w:p>
+          <w:p>
+            <w:pPr>
+              <w:pStyle w:val="BulletBox"/>
+              <w:ind w:left="360"/>
+              <w:jc w:val="both"/>
+              <w:rPr>
+                <w:lang w:val="sr-Latn-RS"/>
+              </w:rPr>
+            </w:pPr>
+            <w:r>
+              <w:rPr>
+                <w:lang w:val="sr-Latn-RS"/>
+              </w:rPr>
+              <w:t>Izveštaji o upravljanju projektom, dokumentacija koja sadrži informacije o sveukupnom upravljanju projektom.</w:t>
+            </w:r>
+          </w:p>
+          <w:p>
+            <w:pPr>
+              <w:pStyle w:val="BulletBox"/>
+              <w:ind w:left="360"/>
+              <w:jc w:val="both"/>
+              <w:rPr>
+                <w:lang w:val="sr-Latn-RS"/>
+              </w:rPr>
+            </w:pPr>
+            <w:r>
+              <w:rPr>
+                <w:lang w:val="sr-Latn-RS"/>
+              </w:rPr>
+              <w:t>Dokumentacija koja sadrži informacije o lokalnom upravljanju projektom, planovi projekta.</w:t>
+            </w:r>
+          </w:p>
+          <w:p>
+            <w:pPr>
+              <w:widowControl w:val="0"/>
+              <w:tabs>
+                <w:tab w:val="left" w:pos="228"/>
+              </w:tabs>
+              <w:jc w:val="both"/>
+              <w:rPr>
+                <w:color w:val="000000"/>
+                <w:sz w:val="20"/>
+                <w:lang w:val="sr-Latn-RS"/>
+              </w:rPr>
+            </w:pPr>
+          </w:p>
+          <w:p>
+            <w:pPr>
+              <w:widowControl w:val="0"/>
+              <w:tabs>
+                <w:tab w:val="left" w:pos="228"/>
+              </w:tabs>
+              <w:jc w:val="both"/>
+              <w:rPr>
+                <w:color w:val="000000"/>
+                <w:sz w:val="20"/>
+                <w:lang w:val="sr-Latn-RS"/>
+              </w:rPr>
+            </w:pPr>
+          </w:p>
+          <w:p>
+            <w:pPr>
+              <w:widowControl w:val="0"/>
+              <w:tabs>
+                <w:tab w:val="left" w:pos="228"/>
+              </w:tabs>
+              <w:ind w:left="86"/>
+              <w:rPr>
+                <w:color w:val="000000"/>
+                <w:sz w:val="20"/>
+                <w:lang w:val="sr-Latn-RS"/>
+              </w:rPr>
+            </w:pPr>
+          </w:p>
+          <w:p>
+            <w:pPr>
+              <w:widowControl w:val="0"/>
+              <w:tabs>
+                <w:tab w:val="left" w:pos="228"/>
+              </w:tabs>
+              <w:ind w:left="86"/>
+              <w:rPr>
+                <w:color w:val="000000"/>
+                <w:sz w:val="20"/>
+                <w:lang w:val="sr-Latn-RS"/>
+              </w:rPr>
+            </w:pPr>
+          </w:p>
+          <w:p>
+            <w:pPr>
+              <w:widowControl w:val="0"/>
+              <w:tabs>
+                <w:tab w:val="left" w:pos="228"/>
+              </w:tabs>
+              <w:ind w:left="86"/>
+              <w:rPr>
+                <w:color w:val="000000"/>
+                <w:sz w:val="20"/>
+                <w:lang w:val="sr-Latn-RS"/>
+              </w:rPr>
+            </w:pPr>
+          </w:p>
+          <w:p>
+            <w:pPr>
+              <w:widowControl w:val="0"/>
+              <w:tabs>
+                <w:tab w:val="left" w:pos="228"/>
+              </w:tabs>
+              <w:ind w:left="86"/>
+              <w:rPr>
+                <w:color w:val="000000"/>
+                <w:sz w:val="20"/>
+                <w:lang w:val="sr-Latn-RS"/>
+              </w:rPr>
+            </w:pPr>
+          </w:p>
+          <w:p>
+            <w:pPr>
+              <w:widowControl w:val="0"/>
+              <w:tabs>
+                <w:tab w:val="left" w:pos="228"/>
+              </w:tabs>
+              <w:ind w:left="86"/>
+              <w:rPr>
+                <w:color w:val="000000"/>
+                <w:sz w:val="20"/>
+                <w:lang w:val="sr-Latn-RS"/>
+              </w:rPr>
+            </w:pPr>
+          </w:p>
+          <w:p>
+            <w:pPr>
+              <w:widowControl w:val="0"/>
+              <w:tabs>
+                <w:tab w:val="left" w:pos="228"/>
+              </w:tabs>
+              <w:ind w:left="86"/>
+              <w:rPr>
+                <w:color w:val="000000"/>
+                <w:sz w:val="20"/>
+                <w:lang w:val="sr-Latn-RS"/>
+              </w:rPr>
+            </w:pPr>
+          </w:p>
+          <w:p>
+            <w:pPr>
+              <w:widowControl w:val="0"/>
+              <w:tabs>
+                <w:tab w:val="left" w:pos="228"/>
+              </w:tabs>
+              <w:ind w:left="86"/>
+              <w:rPr>
+                <w:color w:val="000000"/>
+                <w:sz w:val="20"/>
+                <w:lang w:val="sr-Latn-RS"/>
+              </w:rPr>
+            </w:pPr>
+          </w:p>
+          <w:p>
+            <w:pPr>
+              <w:widowControl w:val="0"/>
+              <w:tabs>
+                <w:tab w:val="left" w:pos="228"/>
+              </w:tabs>
+              <w:ind w:left="86"/>
+              <w:rPr>
+                <w:color w:val="000000"/>
+                <w:sz w:val="20"/>
+                <w:lang w:val="sr-Latn-RS"/>
+              </w:rPr>
+            </w:pPr>
+          </w:p>
+          <w:p>
+            <w:pPr>
+              <w:widowControl w:val="0"/>
+              <w:tabs>
+                <w:tab w:val="left" w:pos="228"/>
+              </w:tabs>
+              <w:ind w:left="86"/>
+              <w:rPr>
+                <w:color w:val="000000"/>
+                <w:sz w:val="20"/>
+                <w:lang w:val="sr-Latn-RS"/>
+              </w:rPr>
+            </w:pPr>
+          </w:p>
+          <w:p>
+            <w:pPr>
+              <w:widowControl w:val="0"/>
+              <w:tabs>
+                <w:tab w:val="left" w:pos="228"/>
+              </w:tabs>
+              <w:ind w:left="86"/>
+              <w:rPr>
+                <w:color w:val="000000"/>
+                <w:sz w:val="20"/>
+                <w:lang w:val="sr-Latn-RS"/>
+              </w:rPr>
+            </w:pPr>
+          </w:p>
+          <w:p>
+            <w:pPr>
+              <w:widowControl w:val="0"/>
+              <w:tabs>
+                <w:tab w:val="left" w:pos="228"/>
+              </w:tabs>
+              <w:ind w:left="86"/>
+              <w:rPr>
+                <w:color w:val="000000"/>
+                <w:sz w:val="20"/>
+                <w:lang w:val="sr-Latn-RS"/>
+              </w:rPr>
+            </w:pPr>
+          </w:p>
+          <w:p>
+            <w:pPr>
+              <w:widowControl w:val="0"/>
+              <w:tabs>
+                <w:tab w:val="left" w:pos="228"/>
+              </w:tabs>
+              <w:rPr>
+                <w:color w:val="000000"/>
+                <w:sz w:val="20"/>
+                <w:lang w:val="sr-Latn-RS"/>
+              </w:rPr>
+            </w:pPr>
+          </w:p>
+        </w:tc>
+        <w:tc>
+          <w:tcPr>
+            <w:tcW w:w="3686" w:type="dxa"/>
+          </w:tcPr>
+          <w:p>
+            <w:pPr>
               <w:numPr>
                 <w:ilvl w:val="12"/>
                 <w:numId w:val="0"/>
@@ -21543,389 +23255,6 @@
                 <w:tab w:val="left" w:pos="170"/>
               </w:tabs>
               <w:rPr>
-                <w:i/>
-                <w:iCs/>
-                <w:sz w:val="16"/>
-                <w:lang w:val="sr-Latn-RS"/>
-              </w:rPr>
-            </w:pPr>
-          </w:p>
-          <w:p>
-            <w:pPr>
-              <w:widowControl w:val="0"/>
-              <w:numPr>
-                <w:ilvl w:val="0"/>
-                <w:numId w:val="1"/>
-              </w:numPr>
-              <w:tabs>
-                <w:tab w:val="left" w:pos="228"/>
-              </w:tabs>
-              <w:ind w:left="86" w:firstLine="0"/>
-              <w:rPr>
-                <w:color w:val="000000"/>
-                <w:sz w:val="20"/>
-                <w:lang w:val="sr-Latn-RS"/>
-              </w:rPr>
-            </w:pPr>
-            <w:r>
-              <w:rPr>
-                <w:color w:val="000000"/>
-                <w:sz w:val="20"/>
-                <w:lang w:val="sr-Latn-RS"/>
-              </w:rPr>
-              <w:t>Anketiranje i intervjuisanje partnerskih organizacija.</w:t>
-            </w:r>
-          </w:p>
-          <w:p>
-            <w:pPr>
-              <w:widowControl w:val="0"/>
-              <w:numPr>
-                <w:ilvl w:val="0"/>
-                <w:numId w:val="1"/>
-              </w:numPr>
-              <w:tabs>
-                <w:tab w:val="left" w:pos="228"/>
-              </w:tabs>
-              <w:ind w:left="86" w:firstLine="0"/>
-              <w:rPr>
-                <w:color w:val="000000"/>
-                <w:sz w:val="20"/>
-                <w:lang w:val="sr-Latn-RS"/>
-              </w:rPr>
-            </w:pPr>
-            <w:r>
-              <w:rPr>
-                <w:color w:val="000000"/>
-                <w:sz w:val="20"/>
-                <w:lang w:val="sr-Latn-RS"/>
-              </w:rPr>
-              <w:t>Izveštaj o održan</w:t>
-            </w:r>
-            <w:r>
-              <w:rPr>
-                <w:color w:val="000000"/>
-                <w:sz w:val="20"/>
-                <w:lang w:val="sr-Latn-RS"/>
-              </w:rPr>
-              <w:t xml:space="preserve">im </w:t>
-            </w:r>
-            <w:r>
-              <w:rPr>
-                <w:color w:val="000000"/>
-                <w:sz w:val="20"/>
-                <w:lang w:val="sr-Latn-RS"/>
-              </w:rPr>
-              <w:t>seminarima.</w:t>
-            </w:r>
-          </w:p>
-          <w:p>
-            <w:pPr>
-              <w:widowControl w:val="0"/>
-              <w:numPr>
-                <w:ilvl w:val="0"/>
-                <w:numId w:val="1"/>
-              </w:numPr>
-              <w:tabs>
-                <w:tab w:val="left" w:pos="228"/>
-              </w:tabs>
-              <w:ind w:left="86" w:firstLine="0"/>
-              <w:rPr>
-                <w:color w:val="000000"/>
-                <w:sz w:val="20"/>
-                <w:lang w:val="sr-Latn-RS"/>
-              </w:rPr>
-            </w:pPr>
-            <w:r>
-              <w:rPr>
-                <w:color w:val="000000"/>
-                <w:sz w:val="20"/>
-                <w:lang w:val="sr-Latn-RS"/>
-              </w:rPr>
-              <w:t>Izveštaj o održanim reklamama i promocijama.</w:t>
-            </w:r>
-          </w:p>
-          <w:p>
-            <w:pPr>
-              <w:widowControl w:val="0"/>
-              <w:numPr>
-                <w:ilvl w:val="0"/>
-                <w:numId w:val="1"/>
-              </w:numPr>
-              <w:tabs>
-                <w:tab w:val="left" w:pos="228"/>
-              </w:tabs>
-              <w:ind w:left="86" w:firstLine="0"/>
-              <w:rPr>
-                <w:color w:val="000000"/>
-                <w:sz w:val="20"/>
-                <w:lang w:val="sr-Latn-RS"/>
-              </w:rPr>
-            </w:pPr>
-            <w:r>
-              <w:rPr>
-                <w:color w:val="000000"/>
-                <w:sz w:val="20"/>
-                <w:lang w:val="sr-Latn-RS"/>
-              </w:rPr>
-              <w:t>Izveštaj o obučenosti trenera</w:t>
-            </w:r>
-          </w:p>
-          <w:p>
-            <w:pPr>
-              <w:widowControl w:val="0"/>
-              <w:numPr>
-                <w:ilvl w:val="0"/>
-                <w:numId w:val="1"/>
-              </w:numPr>
-              <w:tabs>
-                <w:tab w:val="left" w:pos="228"/>
-              </w:tabs>
-              <w:ind w:left="86" w:firstLine="0"/>
-              <w:rPr>
-                <w:color w:val="000000"/>
-                <w:sz w:val="20"/>
-                <w:lang w:val="sr-Latn-RS"/>
-              </w:rPr>
-            </w:pPr>
-            <w:r>
-              <w:rPr>
-                <w:color w:val="000000"/>
-                <w:sz w:val="20"/>
-                <w:lang w:val="sr-Latn-RS"/>
-              </w:rPr>
-              <w:t>Izveštaj</w:t>
-            </w:r>
-            <w:r>
-              <w:rPr>
-                <w:color w:val="000000"/>
-                <w:sz w:val="20"/>
-                <w:lang w:val="sr-Latn-RS"/>
-              </w:rPr>
-              <w:t xml:space="preserve"> o odabranom prostoru</w:t>
-            </w:r>
-          </w:p>
-          <w:p>
-            <w:pPr>
-              <w:widowControl w:val="0"/>
-              <w:tabs>
-                <w:tab w:val="left" w:pos="228"/>
-              </w:tabs>
-              <w:ind w:left="86"/>
-              <w:rPr>
-                <w:color w:val="000000"/>
-                <w:sz w:val="20"/>
-                <w:lang w:val="sr-Latn-RS"/>
-              </w:rPr>
-            </w:pPr>
-          </w:p>
-          <w:p>
-            <w:pPr>
-              <w:widowControl w:val="0"/>
-              <w:tabs>
-                <w:tab w:val="left" w:pos="228"/>
-              </w:tabs>
-              <w:rPr>
-                <w:color w:val="000000"/>
-                <w:sz w:val="20"/>
-                <w:lang w:val="sr-Latn-RS"/>
-              </w:rPr>
-            </w:pPr>
-          </w:p>
-          <w:p>
-            <w:pPr>
-              <w:widowControl w:val="0"/>
-              <w:tabs>
-                <w:tab w:val="left" w:pos="228"/>
-              </w:tabs>
-              <w:rPr>
-                <w:color w:val="000000"/>
-                <w:sz w:val="20"/>
-                <w:lang w:val="sr-Latn-RS"/>
-              </w:rPr>
-            </w:pPr>
-          </w:p>
-          <w:p>
-            <w:pPr>
-              <w:widowControl w:val="0"/>
-              <w:tabs>
-                <w:tab w:val="left" w:pos="228"/>
-              </w:tabs>
-              <w:ind w:left="86"/>
-              <w:rPr>
-                <w:color w:val="000000"/>
-                <w:sz w:val="20"/>
-                <w:lang w:val="sr-Latn-RS"/>
-              </w:rPr>
-            </w:pPr>
-          </w:p>
-          <w:p>
-            <w:pPr>
-              <w:widowControl w:val="0"/>
-              <w:tabs>
-                <w:tab w:val="left" w:pos="228"/>
-              </w:tabs>
-              <w:ind w:left="86"/>
-              <w:rPr>
-                <w:color w:val="000000"/>
-                <w:sz w:val="20"/>
-                <w:lang w:val="sr-Latn-RS"/>
-              </w:rPr>
-            </w:pPr>
-          </w:p>
-          <w:p>
-            <w:pPr>
-              <w:widowControl w:val="0"/>
-              <w:tabs>
-                <w:tab w:val="left" w:pos="228"/>
-              </w:tabs>
-              <w:ind w:left="86"/>
-              <w:rPr>
-                <w:color w:val="000000"/>
-                <w:sz w:val="20"/>
-                <w:lang w:val="sr-Latn-RS"/>
-              </w:rPr>
-            </w:pPr>
-          </w:p>
-          <w:p>
-            <w:pPr>
-              <w:widowControl w:val="0"/>
-              <w:tabs>
-                <w:tab w:val="left" w:pos="228"/>
-              </w:tabs>
-              <w:ind w:left="86"/>
-              <w:rPr>
-                <w:color w:val="000000"/>
-                <w:sz w:val="20"/>
-                <w:lang w:val="sr-Latn-RS"/>
-              </w:rPr>
-            </w:pPr>
-          </w:p>
-          <w:p>
-            <w:pPr>
-              <w:widowControl w:val="0"/>
-              <w:tabs>
-                <w:tab w:val="left" w:pos="228"/>
-              </w:tabs>
-              <w:ind w:left="86"/>
-              <w:rPr>
-                <w:color w:val="000000"/>
-                <w:sz w:val="20"/>
-                <w:lang w:val="sr-Latn-RS"/>
-              </w:rPr>
-            </w:pPr>
-          </w:p>
-          <w:p>
-            <w:pPr>
-              <w:widowControl w:val="0"/>
-              <w:tabs>
-                <w:tab w:val="left" w:pos="228"/>
-              </w:tabs>
-              <w:ind w:left="86"/>
-              <w:rPr>
-                <w:color w:val="000000"/>
-                <w:sz w:val="20"/>
-                <w:lang w:val="sr-Latn-RS"/>
-              </w:rPr>
-            </w:pPr>
-          </w:p>
-          <w:p>
-            <w:pPr>
-              <w:widowControl w:val="0"/>
-              <w:tabs>
-                <w:tab w:val="left" w:pos="228"/>
-              </w:tabs>
-              <w:ind w:left="86"/>
-              <w:rPr>
-                <w:color w:val="000000"/>
-                <w:sz w:val="20"/>
-                <w:lang w:val="sr-Latn-RS"/>
-              </w:rPr>
-            </w:pPr>
-          </w:p>
-          <w:p>
-            <w:pPr>
-              <w:widowControl w:val="0"/>
-              <w:tabs>
-                <w:tab w:val="left" w:pos="228"/>
-              </w:tabs>
-              <w:ind w:left="86"/>
-              <w:rPr>
-                <w:color w:val="000000"/>
-                <w:sz w:val="20"/>
-                <w:lang w:val="sr-Latn-RS"/>
-              </w:rPr>
-            </w:pPr>
-          </w:p>
-          <w:p>
-            <w:pPr>
-              <w:widowControl w:val="0"/>
-              <w:tabs>
-                <w:tab w:val="left" w:pos="228"/>
-              </w:tabs>
-              <w:ind w:left="86"/>
-              <w:rPr>
-                <w:color w:val="000000"/>
-                <w:sz w:val="20"/>
-                <w:lang w:val="sr-Latn-RS"/>
-              </w:rPr>
-            </w:pPr>
-          </w:p>
-          <w:p>
-            <w:pPr>
-              <w:widowControl w:val="0"/>
-              <w:tabs>
-                <w:tab w:val="left" w:pos="228"/>
-              </w:tabs>
-              <w:ind w:left="86"/>
-              <w:rPr>
-                <w:color w:val="000000"/>
-                <w:sz w:val="20"/>
-                <w:lang w:val="sr-Latn-RS"/>
-              </w:rPr>
-            </w:pPr>
-          </w:p>
-          <w:p>
-            <w:pPr>
-              <w:widowControl w:val="0"/>
-              <w:tabs>
-                <w:tab w:val="left" w:pos="228"/>
-              </w:tabs>
-              <w:ind w:left="86"/>
-              <w:rPr>
-                <w:color w:val="000000"/>
-                <w:sz w:val="20"/>
-                <w:lang w:val="sr-Latn-RS"/>
-              </w:rPr>
-            </w:pPr>
-          </w:p>
-          <w:p>
-            <w:pPr>
-              <w:widowControl w:val="0"/>
-              <w:tabs>
-                <w:tab w:val="left" w:pos="228"/>
-              </w:tabs>
-              <w:rPr>
-                <w:color w:val="000000"/>
-                <w:sz w:val="20"/>
-                <w:lang w:val="sr-Latn-RS"/>
-              </w:rPr>
-            </w:pPr>
-          </w:p>
-        </w:tc>
-        <w:tc>
-          <w:tcPr>
-            <w:tcW w:w="3686" w:type="dxa"/>
-          </w:tcPr>
-          <w:p>
-            <w:pPr>
-              <w:numPr>
-                <w:ilvl w:val="12"/>
-                <w:numId w:val="0"/>
-              </w:numPr>
-              <w:tabs>
-                <w:tab w:val="left" w:pos="170"/>
-              </w:tabs>
-              <w:rPr>
                 <w:b/>
                 <w:bCs/>
                 <w:iCs/>
@@ -21943,6 +23272,7 @@
                 <w:sz w:val="20"/>
                 <w:lang w:val="sr-Latn-RS"/>
               </w:rPr>
+              <w:lastRenderedPageBreak/>
               <w:t>Assumptions &amp; risks:</w:t>
             </w:r>
           </w:p>
@@ -33467,7 +34797,7 @@
   <w:abstractNum w:abstractNumId="22" w15:restartNumberingAfterBreak="0">
     <w:nsid w:val="5AB16E98"/>
     <w:multiLevelType w:val="hybridMultilevel"/>
-    <w:tmpl w:val="3B62707E"/>
+    <w:tmpl w:val="CCEC2658"/>
     <w:lvl w:ilvl="0" w:tplc="1A602FBE">
       <w:start w:val="1"/>
       <w:numFmt w:val="bullet"/>
